--- a/project.docx
+++ b/project.docx
@@ -160,23 +160,7 @@
           <w:sz w:val="40"/>
           <w:szCs w:val="40"/>
         </w:rPr>
-        <w:t xml:space="preserve">Средняя школа </w:t>
-      </w:r>
-      <w:r>
-        <w:rPr>
-          <w:rFonts w:ascii="Times New Roman" w:hAnsi="Times New Roman"/>
-          <w:sz w:val="40"/>
-          <w:szCs w:val="40"/>
-        </w:rPr>
-        <w:t>№</w:t>
-      </w:r>
-      <w:r>
-        <w:rPr>
-          <w:rFonts w:ascii="Times New Roman" w:hAnsi="Times New Roman"/>
-          <w:sz w:val="40"/>
-          <w:szCs w:val="40"/>
-        </w:rPr>
-        <w:t xml:space="preserve"> 9</w:t>
+        <w:t>Средняя школа № 9</w:t>
       </w:r>
     </w:p>
     <w:p>
@@ -607,26 +591,6 @@
         <w:pStyle w:val="PreformattedText"/>
         <w:bidi w:val="0"/>
         <w:spacing w:before="0" w:after="0"/>
-        <w:jc w:val="center"/>
-        <w:rPr>
-          <w:rFonts w:ascii="Times New Roman" w:hAnsi="Times New Roman"/>
-          <w:sz w:val="40"/>
-          <w:szCs w:val="40"/>
-        </w:rPr>
-      </w:pPr>
-      <w:r>
-        <w:rPr>
-          <w:rFonts w:ascii="Times New Roman" w:hAnsi="Times New Roman"/>
-          <w:sz w:val="40"/>
-          <w:szCs w:val="40"/>
-        </w:rPr>
-      </w:r>
-    </w:p>
-    <w:p>
-      <w:pPr>
-        <w:pStyle w:val="PreformattedText"/>
-        <w:bidi w:val="0"/>
-        <w:spacing w:before="0" w:after="0"/>
         <w:jc w:val="left"/>
         <w:rPr>
           <w:rFonts w:ascii="Times New Roman" w:hAnsi="Times New Roman"/>
@@ -656,587 +620,6 @@
         </w:rPr>
       </w:pPr>
       <w:r>
-        <w:rPr>
-          <w:rFonts w:ascii="Times New Roman" w:hAnsi="Times New Roman"/>
-          <w:sz w:val="40"/>
-          <w:szCs w:val="40"/>
-        </w:rPr>
-        <w:t>1. Введение (стр. 3)</w:t>
-      </w:r>
-    </w:p>
-    <w:p>
-      <w:pPr>
-        <w:pStyle w:val="PreformattedText"/>
-        <w:bidi w:val="0"/>
-        <w:spacing w:before="0" w:after="0"/>
-        <w:jc w:val="left"/>
-        <w:rPr>
-          <w:rFonts w:ascii="Times New Roman" w:hAnsi="Times New Roman"/>
-          <w:sz w:val="40"/>
-          <w:szCs w:val="40"/>
-        </w:rPr>
-      </w:pPr>
-      <w:r>
-        <w:rPr>
-          <w:rFonts w:ascii="Times New Roman" w:hAnsi="Times New Roman"/>
-          <w:sz w:val="40"/>
-          <w:szCs w:val="40"/>
-        </w:rPr>
-      </w:r>
-    </w:p>
-    <w:p>
-      <w:pPr>
-        <w:pStyle w:val="PreformattedText"/>
-        <w:bidi w:val="0"/>
-        <w:spacing w:before="0" w:after="0"/>
-        <w:jc w:val="left"/>
-        <w:rPr>
-          <w:rFonts w:ascii="Times New Roman" w:hAnsi="Times New Roman"/>
-          <w:sz w:val="40"/>
-          <w:szCs w:val="40"/>
-        </w:rPr>
-      </w:pPr>
-      <w:r>
-        <w:rPr>
-          <w:rFonts w:ascii="Times New Roman" w:hAnsi="Times New Roman"/>
-          <w:sz w:val="40"/>
-          <w:szCs w:val="40"/>
-        </w:rPr>
-      </w:r>
-    </w:p>
-    <w:p>
-      <w:pPr>
-        <w:pStyle w:val="PreformattedText"/>
-        <w:bidi w:val="0"/>
-        <w:spacing w:before="0" w:after="0"/>
-        <w:jc w:val="left"/>
-        <w:rPr>
-          <w:rFonts w:ascii="Times New Roman" w:hAnsi="Times New Roman"/>
-          <w:sz w:val="40"/>
-          <w:szCs w:val="40"/>
-        </w:rPr>
-      </w:pPr>
-      <w:r>
-        <w:rPr>
-          <w:rFonts w:ascii="Times New Roman" w:hAnsi="Times New Roman"/>
-          <w:sz w:val="40"/>
-          <w:szCs w:val="40"/>
-        </w:rPr>
-      </w:r>
-    </w:p>
-    <w:p>
-      <w:pPr>
-        <w:pStyle w:val="PreformattedText"/>
-        <w:bidi w:val="0"/>
-        <w:spacing w:before="0" w:after="0"/>
-        <w:jc w:val="left"/>
-        <w:rPr>
-          <w:rFonts w:ascii="Times New Roman" w:hAnsi="Times New Roman"/>
-          <w:sz w:val="40"/>
-          <w:szCs w:val="40"/>
-        </w:rPr>
-      </w:pPr>
-      <w:r>
-        <w:rPr>
-          <w:rFonts w:ascii="Times New Roman" w:hAnsi="Times New Roman"/>
-          <w:sz w:val="40"/>
-          <w:szCs w:val="40"/>
-        </w:rPr>
-      </w:r>
-    </w:p>
-    <w:p>
-      <w:pPr>
-        <w:pStyle w:val="PreformattedText"/>
-        <w:bidi w:val="0"/>
-        <w:spacing w:before="0" w:after="0"/>
-        <w:jc w:val="left"/>
-        <w:rPr>
-          <w:rFonts w:ascii="Times New Roman" w:hAnsi="Times New Roman"/>
-          <w:sz w:val="40"/>
-          <w:szCs w:val="40"/>
-        </w:rPr>
-      </w:pPr>
-      <w:r>
-        <w:rPr>
-          <w:rFonts w:ascii="Times New Roman" w:hAnsi="Times New Roman"/>
-          <w:sz w:val="40"/>
-          <w:szCs w:val="40"/>
-        </w:rPr>
-      </w:r>
-    </w:p>
-    <w:p>
-      <w:pPr>
-        <w:pStyle w:val="PreformattedText"/>
-        <w:bidi w:val="0"/>
-        <w:spacing w:before="0" w:after="0"/>
-        <w:jc w:val="left"/>
-        <w:rPr>
-          <w:rFonts w:ascii="Times New Roman" w:hAnsi="Times New Roman"/>
-          <w:sz w:val="40"/>
-          <w:szCs w:val="40"/>
-        </w:rPr>
-      </w:pPr>
-      <w:r>
-        <w:rPr>
-          <w:rFonts w:ascii="Times New Roman" w:hAnsi="Times New Roman"/>
-          <w:sz w:val="40"/>
-          <w:szCs w:val="40"/>
-        </w:rPr>
-      </w:r>
-    </w:p>
-    <w:p>
-      <w:pPr>
-        <w:pStyle w:val="PreformattedText"/>
-        <w:bidi w:val="0"/>
-        <w:spacing w:before="0" w:after="0"/>
-        <w:jc w:val="left"/>
-        <w:rPr>
-          <w:rFonts w:ascii="Times New Roman" w:hAnsi="Times New Roman"/>
-          <w:sz w:val="40"/>
-          <w:szCs w:val="40"/>
-        </w:rPr>
-      </w:pPr>
-      <w:r>
-        <w:rPr>
-          <w:rFonts w:ascii="Times New Roman" w:hAnsi="Times New Roman"/>
-          <w:sz w:val="40"/>
-          <w:szCs w:val="40"/>
-        </w:rPr>
-      </w:r>
-    </w:p>
-    <w:p>
-      <w:pPr>
-        <w:pStyle w:val="PreformattedText"/>
-        <w:bidi w:val="0"/>
-        <w:spacing w:before="0" w:after="0"/>
-        <w:jc w:val="left"/>
-        <w:rPr>
-          <w:rFonts w:ascii="Times New Roman" w:hAnsi="Times New Roman"/>
-          <w:sz w:val="40"/>
-          <w:szCs w:val="40"/>
-        </w:rPr>
-      </w:pPr>
-      <w:r>
-        <w:rPr>
-          <w:rFonts w:ascii="Times New Roman" w:hAnsi="Times New Roman"/>
-          <w:sz w:val="40"/>
-          <w:szCs w:val="40"/>
-        </w:rPr>
-      </w:r>
-    </w:p>
-    <w:p>
-      <w:pPr>
-        <w:pStyle w:val="PreformattedText"/>
-        <w:bidi w:val="0"/>
-        <w:spacing w:before="0" w:after="0"/>
-        <w:jc w:val="left"/>
-        <w:rPr>
-          <w:rFonts w:ascii="Times New Roman" w:hAnsi="Times New Roman"/>
-          <w:sz w:val="40"/>
-          <w:szCs w:val="40"/>
-        </w:rPr>
-      </w:pPr>
-      <w:r>
-        <w:rPr>
-          <w:rFonts w:ascii="Times New Roman" w:hAnsi="Times New Roman"/>
-          <w:sz w:val="40"/>
-          <w:szCs w:val="40"/>
-        </w:rPr>
-      </w:r>
-    </w:p>
-    <w:p>
-      <w:pPr>
-        <w:pStyle w:val="PreformattedText"/>
-        <w:bidi w:val="0"/>
-        <w:spacing w:before="0" w:after="0"/>
-        <w:jc w:val="left"/>
-        <w:rPr>
-          <w:rFonts w:ascii="Times New Roman" w:hAnsi="Times New Roman"/>
-          <w:sz w:val="40"/>
-          <w:szCs w:val="40"/>
-        </w:rPr>
-      </w:pPr>
-      <w:r>
-        <w:rPr>
-          <w:rFonts w:ascii="Times New Roman" w:hAnsi="Times New Roman"/>
-          <w:sz w:val="40"/>
-          <w:szCs w:val="40"/>
-        </w:rPr>
-      </w:r>
-    </w:p>
-    <w:p>
-      <w:pPr>
-        <w:pStyle w:val="PreformattedText"/>
-        <w:bidi w:val="0"/>
-        <w:spacing w:before="0" w:after="0"/>
-        <w:jc w:val="left"/>
-        <w:rPr>
-          <w:rFonts w:ascii="Times New Roman" w:hAnsi="Times New Roman"/>
-          <w:sz w:val="40"/>
-          <w:szCs w:val="40"/>
-        </w:rPr>
-      </w:pPr>
-      <w:r>
-        <w:rPr>
-          <w:rFonts w:ascii="Times New Roman" w:hAnsi="Times New Roman"/>
-          <w:sz w:val="40"/>
-          <w:szCs w:val="40"/>
-        </w:rPr>
-      </w:r>
-    </w:p>
-    <w:p>
-      <w:pPr>
-        <w:pStyle w:val="PreformattedText"/>
-        <w:bidi w:val="0"/>
-        <w:spacing w:before="0" w:after="0"/>
-        <w:jc w:val="left"/>
-        <w:rPr>
-          <w:rFonts w:ascii="Times New Roman" w:hAnsi="Times New Roman"/>
-          <w:sz w:val="40"/>
-          <w:szCs w:val="40"/>
-        </w:rPr>
-      </w:pPr>
-      <w:r>
-        <w:rPr>
-          <w:rFonts w:ascii="Times New Roman" w:hAnsi="Times New Roman"/>
-          <w:sz w:val="40"/>
-          <w:szCs w:val="40"/>
-        </w:rPr>
-      </w:r>
-    </w:p>
-    <w:p>
-      <w:pPr>
-        <w:pStyle w:val="PreformattedText"/>
-        <w:bidi w:val="0"/>
-        <w:spacing w:before="0" w:after="0"/>
-        <w:jc w:val="left"/>
-        <w:rPr>
-          <w:rFonts w:ascii="Times New Roman" w:hAnsi="Times New Roman"/>
-          <w:sz w:val="40"/>
-          <w:szCs w:val="40"/>
-        </w:rPr>
-      </w:pPr>
-      <w:r>
-        <w:rPr>
-          <w:rFonts w:ascii="Times New Roman" w:hAnsi="Times New Roman"/>
-          <w:sz w:val="40"/>
-          <w:szCs w:val="40"/>
-        </w:rPr>
-      </w:r>
-    </w:p>
-    <w:p>
-      <w:pPr>
-        <w:pStyle w:val="PreformattedText"/>
-        <w:bidi w:val="0"/>
-        <w:spacing w:before="0" w:after="0"/>
-        <w:jc w:val="left"/>
-        <w:rPr>
-          <w:rFonts w:ascii="Times New Roman" w:hAnsi="Times New Roman"/>
-          <w:sz w:val="40"/>
-          <w:szCs w:val="40"/>
-        </w:rPr>
-      </w:pPr>
-      <w:r>
-        <w:rPr>
-          <w:rFonts w:ascii="Times New Roman" w:hAnsi="Times New Roman"/>
-          <w:sz w:val="40"/>
-          <w:szCs w:val="40"/>
-        </w:rPr>
-      </w:r>
-    </w:p>
-    <w:p>
-      <w:pPr>
-        <w:pStyle w:val="PreformattedText"/>
-        <w:bidi w:val="0"/>
-        <w:spacing w:before="0" w:after="0"/>
-        <w:jc w:val="left"/>
-        <w:rPr>
-          <w:rFonts w:ascii="Times New Roman" w:hAnsi="Times New Roman"/>
-          <w:sz w:val="40"/>
-          <w:szCs w:val="40"/>
-        </w:rPr>
-      </w:pPr>
-      <w:r>
-        <w:rPr>
-          <w:rFonts w:ascii="Times New Roman" w:hAnsi="Times New Roman"/>
-          <w:sz w:val="40"/>
-          <w:szCs w:val="40"/>
-        </w:rPr>
-      </w:r>
-    </w:p>
-    <w:p>
-      <w:pPr>
-        <w:pStyle w:val="PreformattedText"/>
-        <w:bidi w:val="0"/>
-        <w:spacing w:before="0" w:after="0"/>
-        <w:jc w:val="left"/>
-        <w:rPr>
-          <w:rFonts w:ascii="Times New Roman" w:hAnsi="Times New Roman"/>
-          <w:sz w:val="40"/>
-          <w:szCs w:val="40"/>
-        </w:rPr>
-      </w:pPr>
-      <w:r>
-        <w:rPr>
-          <w:rFonts w:ascii="Times New Roman" w:hAnsi="Times New Roman"/>
-          <w:sz w:val="40"/>
-          <w:szCs w:val="40"/>
-        </w:rPr>
-      </w:r>
-    </w:p>
-    <w:p>
-      <w:pPr>
-        <w:pStyle w:val="PreformattedText"/>
-        <w:bidi w:val="0"/>
-        <w:spacing w:before="0" w:after="0"/>
-        <w:jc w:val="left"/>
-        <w:rPr>
-          <w:rFonts w:ascii="Times New Roman" w:hAnsi="Times New Roman"/>
-          <w:sz w:val="40"/>
-          <w:szCs w:val="40"/>
-        </w:rPr>
-      </w:pPr>
-      <w:r>
-        <w:rPr>
-          <w:rFonts w:ascii="Times New Roman" w:hAnsi="Times New Roman"/>
-          <w:sz w:val="40"/>
-          <w:szCs w:val="40"/>
-        </w:rPr>
-      </w:r>
-    </w:p>
-    <w:p>
-      <w:pPr>
-        <w:pStyle w:val="PreformattedText"/>
-        <w:bidi w:val="0"/>
-        <w:spacing w:before="0" w:after="0"/>
-        <w:jc w:val="left"/>
-        <w:rPr>
-          <w:rFonts w:ascii="Times New Roman" w:hAnsi="Times New Roman"/>
-          <w:sz w:val="40"/>
-          <w:szCs w:val="40"/>
-        </w:rPr>
-      </w:pPr>
-      <w:r>
-        <w:rPr>
-          <w:rFonts w:ascii="Times New Roman" w:hAnsi="Times New Roman"/>
-          <w:sz w:val="40"/>
-          <w:szCs w:val="40"/>
-        </w:rPr>
-      </w:r>
-    </w:p>
-    <w:p>
-      <w:pPr>
-        <w:pStyle w:val="PreformattedText"/>
-        <w:bidi w:val="0"/>
-        <w:spacing w:before="0" w:after="0"/>
-        <w:jc w:val="left"/>
-        <w:rPr>
-          <w:rFonts w:ascii="Times New Roman" w:hAnsi="Times New Roman"/>
-          <w:sz w:val="40"/>
-          <w:szCs w:val="40"/>
-        </w:rPr>
-      </w:pPr>
-      <w:r>
-        <w:rPr>
-          <w:rFonts w:ascii="Times New Roman" w:hAnsi="Times New Roman"/>
-          <w:sz w:val="40"/>
-          <w:szCs w:val="40"/>
-        </w:rPr>
-      </w:r>
-    </w:p>
-    <w:p>
-      <w:pPr>
-        <w:pStyle w:val="PreformattedText"/>
-        <w:bidi w:val="0"/>
-        <w:spacing w:before="0" w:after="0"/>
-        <w:jc w:val="left"/>
-        <w:rPr>
-          <w:rFonts w:ascii="Times New Roman" w:hAnsi="Times New Roman"/>
-          <w:sz w:val="40"/>
-          <w:szCs w:val="40"/>
-        </w:rPr>
-      </w:pPr>
-      <w:r>
-        <w:rPr>
-          <w:rFonts w:ascii="Times New Roman" w:hAnsi="Times New Roman"/>
-          <w:sz w:val="40"/>
-          <w:szCs w:val="40"/>
-        </w:rPr>
-      </w:r>
-    </w:p>
-    <w:p>
-      <w:pPr>
-        <w:pStyle w:val="PreformattedText"/>
-        <w:bidi w:val="0"/>
-        <w:spacing w:before="0" w:after="0"/>
-        <w:jc w:val="left"/>
-        <w:rPr>
-          <w:rFonts w:ascii="Times New Roman" w:hAnsi="Times New Roman"/>
-          <w:sz w:val="40"/>
-          <w:szCs w:val="40"/>
-        </w:rPr>
-      </w:pPr>
-      <w:r>
-        <w:rPr>
-          <w:rFonts w:ascii="Times New Roman" w:hAnsi="Times New Roman"/>
-          <w:sz w:val="40"/>
-          <w:szCs w:val="40"/>
-        </w:rPr>
-      </w:r>
-    </w:p>
-    <w:p>
-      <w:pPr>
-        <w:pStyle w:val="PreformattedText"/>
-        <w:bidi w:val="0"/>
-        <w:spacing w:before="0" w:after="0"/>
-        <w:jc w:val="left"/>
-        <w:rPr>
-          <w:rFonts w:ascii="Times New Roman" w:hAnsi="Times New Roman"/>
-          <w:sz w:val="40"/>
-          <w:szCs w:val="40"/>
-        </w:rPr>
-      </w:pPr>
-      <w:r>
-        <w:rPr>
-          <w:rFonts w:ascii="Times New Roman" w:hAnsi="Times New Roman"/>
-          <w:sz w:val="40"/>
-          <w:szCs w:val="40"/>
-        </w:rPr>
-      </w:r>
-    </w:p>
-    <w:p>
-      <w:pPr>
-        <w:pStyle w:val="PreformattedText"/>
-        <w:bidi w:val="0"/>
-        <w:spacing w:before="0" w:after="0"/>
-        <w:jc w:val="left"/>
-        <w:rPr>
-          <w:rFonts w:ascii="Times New Roman" w:hAnsi="Times New Roman"/>
-          <w:sz w:val="40"/>
-          <w:szCs w:val="40"/>
-        </w:rPr>
-      </w:pPr>
-      <w:r>
-        <w:rPr>
-          <w:rFonts w:ascii="Times New Roman" w:hAnsi="Times New Roman"/>
-          <w:sz w:val="40"/>
-          <w:szCs w:val="40"/>
-        </w:rPr>
-      </w:r>
-    </w:p>
-    <w:p>
-      <w:pPr>
-        <w:pStyle w:val="PreformattedText"/>
-        <w:bidi w:val="0"/>
-        <w:spacing w:before="0" w:after="0"/>
-        <w:jc w:val="left"/>
-        <w:rPr>
-          <w:rFonts w:ascii="Times New Roman" w:hAnsi="Times New Roman"/>
-          <w:sz w:val="40"/>
-          <w:szCs w:val="40"/>
-        </w:rPr>
-      </w:pPr>
-      <w:r>
-        <w:rPr>
-          <w:rFonts w:ascii="Times New Roman" w:hAnsi="Times New Roman"/>
-          <w:sz w:val="40"/>
-          <w:szCs w:val="40"/>
-        </w:rPr>
-      </w:r>
-    </w:p>
-    <w:p>
-      <w:pPr>
-        <w:pStyle w:val="PreformattedText"/>
-        <w:bidi w:val="0"/>
-        <w:spacing w:before="0" w:after="0"/>
-        <w:jc w:val="left"/>
-        <w:rPr>
-          <w:rFonts w:ascii="Times New Roman" w:hAnsi="Times New Roman"/>
-          <w:sz w:val="40"/>
-          <w:szCs w:val="40"/>
-        </w:rPr>
-      </w:pPr>
-      <w:r>
-        <w:rPr>
-          <w:rFonts w:ascii="Times New Roman" w:hAnsi="Times New Roman"/>
-          <w:sz w:val="40"/>
-          <w:szCs w:val="40"/>
-        </w:rPr>
-      </w:r>
-    </w:p>
-    <w:p>
-      <w:pPr>
-        <w:pStyle w:val="PreformattedText"/>
-        <w:bidi w:val="0"/>
-        <w:spacing w:before="0" w:after="0"/>
-        <w:jc w:val="left"/>
-        <w:rPr>
-          <w:rFonts w:ascii="Times New Roman" w:hAnsi="Times New Roman"/>
-          <w:sz w:val="40"/>
-          <w:szCs w:val="40"/>
-        </w:rPr>
-      </w:pPr>
-      <w:r>
-        <w:rPr>
-          <w:rFonts w:ascii="Times New Roman" w:hAnsi="Times New Roman"/>
-          <w:sz w:val="40"/>
-          <w:szCs w:val="40"/>
-        </w:rPr>
-      </w:r>
-    </w:p>
-    <w:p>
-      <w:pPr>
-        <w:pStyle w:val="PreformattedText"/>
-        <w:bidi w:val="0"/>
-        <w:spacing w:before="0" w:after="0"/>
-        <w:jc w:val="left"/>
-        <w:rPr>
-          <w:rFonts w:ascii="Times New Roman" w:hAnsi="Times New Roman"/>
-          <w:sz w:val="40"/>
-          <w:szCs w:val="40"/>
-        </w:rPr>
-      </w:pPr>
-      <w:r>
-        <w:rPr>
-          <w:rFonts w:ascii="Times New Roman" w:hAnsi="Times New Roman"/>
-          <w:sz w:val="40"/>
-          <w:szCs w:val="40"/>
-        </w:rPr>
-      </w:r>
-    </w:p>
-    <w:p>
-      <w:pPr>
-        <w:pStyle w:val="PreformattedText"/>
-        <w:bidi w:val="0"/>
-        <w:spacing w:before="0" w:after="0"/>
-        <w:jc w:val="left"/>
-        <w:rPr>
-          <w:rFonts w:ascii="Times New Roman" w:hAnsi="Times New Roman"/>
-          <w:sz w:val="40"/>
-          <w:szCs w:val="40"/>
-        </w:rPr>
-      </w:pPr>
-      <w:r>
-        <w:rPr>
-          <w:rFonts w:ascii="Times New Roman" w:hAnsi="Times New Roman"/>
-          <w:sz w:val="40"/>
-          <w:szCs w:val="40"/>
-        </w:rPr>
-      </w:r>
-    </w:p>
-    <w:p>
-      <w:pPr>
-        <w:pStyle w:val="PreformattedText"/>
-        <w:bidi w:val="0"/>
-        <w:spacing w:before="0" w:after="0"/>
-        <w:jc w:val="left"/>
-        <w:rPr>
-          <w:rFonts w:ascii="Times New Roman" w:hAnsi="Times New Roman"/>
-          <w:sz w:val="40"/>
-          <w:szCs w:val="40"/>
-        </w:rPr>
-      </w:pPr>
-      <w:r>
         <w:rPr/>
       </w:r>
     </w:p>
@@ -1258,7 +641,573 @@
           <w:sz w:val="40"/>
           <w:szCs w:val="40"/>
         </w:rPr>
-        <w:t>Введение.</w:t>
+        <w:t>1. Введение</w:t>
+      </w:r>
+    </w:p>
+    <w:p>
+      <w:pPr>
+        <w:pStyle w:val="PreformattedText"/>
+        <w:bidi w:val="0"/>
+        <w:spacing w:before="0" w:after="0"/>
+        <w:jc w:val="left"/>
+        <w:rPr>
+          <w:rFonts w:ascii="Times New Roman" w:hAnsi="Times New Roman"/>
+          <w:sz w:val="40"/>
+          <w:szCs w:val="40"/>
+        </w:rPr>
+      </w:pPr>
+      <w:r>
+        <w:rPr>
+          <w:rFonts w:ascii="Times New Roman" w:hAnsi="Times New Roman"/>
+          <w:sz w:val="40"/>
+          <w:szCs w:val="40"/>
+        </w:rPr>
+        <w:t>2. Пиратство и люди</w:t>
+      </w:r>
+    </w:p>
+    <w:p>
+      <w:pPr>
+        <w:pStyle w:val="PreformattedText"/>
+        <w:bidi w:val="0"/>
+        <w:spacing w:before="0" w:after="0"/>
+        <w:jc w:val="left"/>
+        <w:rPr/>
+      </w:pPr>
+      <w:r>
+        <w:rPr>
+          <w:rFonts w:ascii="Times New Roman" w:hAnsi="Times New Roman"/>
+          <w:sz w:val="40"/>
+          <w:szCs w:val="40"/>
+        </w:rPr>
+        <w:t>2.1. Распространенность пиратства</w:t>
+      </w:r>
+    </w:p>
+    <w:p>
+      <w:pPr>
+        <w:pStyle w:val="PreformattedText"/>
+        <w:bidi w:val="0"/>
+        <w:spacing w:before="0" w:after="0"/>
+        <w:jc w:val="left"/>
+        <w:rPr/>
+      </w:pPr>
+      <w:r>
+        <w:rPr>
+          <w:rFonts w:ascii="Times New Roman" w:hAnsi="Times New Roman"/>
+          <w:sz w:val="40"/>
+          <w:szCs w:val="40"/>
+        </w:rPr>
+        <w:t xml:space="preserve">2.2. </w:t>
+      </w:r>
+      <w:r>
+        <w:rPr>
+          <w:rFonts w:eastAsia="Noto Sans Mono CJK SC" w:cs="Liberation Mono" w:ascii="Times New Roman" w:hAnsi="Times New Roman"/>
+          <w:color w:val="auto"/>
+          <w:kern w:val="0"/>
+          <w:sz w:val="40"/>
+          <w:szCs w:val="40"/>
+          <w:lang w:val="en-US" w:eastAsia="zh-CN" w:bidi="hi-IN"/>
+        </w:rPr>
+        <w:t>Причины пиратства</w:t>
+      </w:r>
+    </w:p>
+    <w:p>
+      <w:pPr>
+        <w:pStyle w:val="PreformattedText"/>
+        <w:bidi w:val="0"/>
+        <w:spacing w:before="0" w:after="0"/>
+        <w:jc w:val="left"/>
+        <w:rPr/>
+      </w:pPr>
+      <w:r>
+        <w:rPr>
+          <w:rFonts w:eastAsia="Noto Sans Mono CJK SC" w:cs="Liberation Mono" w:ascii="Times New Roman" w:hAnsi="Times New Roman"/>
+          <w:color w:val="auto"/>
+          <w:kern w:val="0"/>
+          <w:sz w:val="40"/>
+          <w:szCs w:val="40"/>
+          <w:lang w:val="en-US" w:eastAsia="zh-CN" w:bidi="hi-IN"/>
+        </w:rPr>
+        <w:t>2.3. Отношение людей к пиратству</w:t>
+      </w:r>
+    </w:p>
+    <w:p>
+      <w:pPr>
+        <w:pStyle w:val="PreformattedText"/>
+        <w:bidi w:val="0"/>
+        <w:spacing w:before="0" w:after="0"/>
+        <w:jc w:val="left"/>
+        <w:rPr>
+          <w:rFonts w:ascii="Times New Roman" w:hAnsi="Times New Roman"/>
+          <w:sz w:val="40"/>
+          <w:szCs w:val="40"/>
+        </w:rPr>
+      </w:pPr>
+      <w:r>
+        <w:rPr>
+          <w:rFonts w:ascii="Times New Roman" w:hAnsi="Times New Roman"/>
+          <w:sz w:val="40"/>
+          <w:szCs w:val="40"/>
+        </w:rPr>
+        <w:t>3. Борьба с пиратством</w:t>
+      </w:r>
+    </w:p>
+    <w:p>
+      <w:pPr>
+        <w:pStyle w:val="PreformattedText"/>
+        <w:bidi w:val="0"/>
+        <w:spacing w:before="0" w:after="0"/>
+        <w:jc w:val="left"/>
+        <w:rPr>
+          <w:rFonts w:ascii="Times New Roman" w:hAnsi="Times New Roman"/>
+          <w:sz w:val="40"/>
+          <w:szCs w:val="40"/>
+        </w:rPr>
+      </w:pPr>
+      <w:r>
+        <w:rPr>
+          <w:rFonts w:ascii="Times New Roman" w:hAnsi="Times New Roman"/>
+          <w:sz w:val="40"/>
+          <w:szCs w:val="40"/>
+        </w:rPr>
+        <w:t>3.1. Произведения защищены законом</w:t>
+      </w:r>
+    </w:p>
+    <w:p>
+      <w:pPr>
+        <w:pStyle w:val="PreformattedText"/>
+        <w:bidi w:val="0"/>
+        <w:spacing w:before="0" w:after="0"/>
+        <w:jc w:val="left"/>
+        <w:rPr>
+          <w:rFonts w:ascii="Times New Roman" w:hAnsi="Times New Roman"/>
+          <w:sz w:val="40"/>
+          <w:szCs w:val="40"/>
+        </w:rPr>
+      </w:pPr>
+      <w:r>
+        <w:rPr>
+          <w:rFonts w:ascii="Times New Roman" w:hAnsi="Times New Roman"/>
+          <w:sz w:val="40"/>
+          <w:szCs w:val="40"/>
+        </w:rPr>
+        <w:t>3.2. Произведения защищены механизмом</w:t>
+      </w:r>
+    </w:p>
+    <w:p>
+      <w:pPr>
+        <w:pStyle w:val="PreformattedText"/>
+        <w:bidi w:val="0"/>
+        <w:spacing w:before="0" w:after="0"/>
+        <w:jc w:val="left"/>
+        <w:rPr>
+          <w:rFonts w:ascii="Times New Roman" w:hAnsi="Times New Roman"/>
+          <w:sz w:val="40"/>
+          <w:szCs w:val="40"/>
+        </w:rPr>
+      </w:pPr>
+      <w:r>
+        <w:rPr>
+          <w:rFonts w:ascii="Times New Roman" w:hAnsi="Times New Roman"/>
+          <w:sz w:val="40"/>
+          <w:szCs w:val="40"/>
+        </w:rPr>
+        <w:t>4. Возможные последствия</w:t>
+      </w:r>
+    </w:p>
+    <w:p>
+      <w:pPr>
+        <w:pStyle w:val="PreformattedText"/>
+        <w:bidi w:val="0"/>
+        <w:spacing w:before="0" w:after="0"/>
+        <w:jc w:val="left"/>
+        <w:rPr>
+          <w:rFonts w:ascii="Times New Roman" w:hAnsi="Times New Roman"/>
+          <w:sz w:val="40"/>
+          <w:szCs w:val="40"/>
+        </w:rPr>
+      </w:pPr>
+      <w:r>
+        <w:rPr>
+          <w:rFonts w:ascii="Times New Roman" w:hAnsi="Times New Roman"/>
+          <w:sz w:val="40"/>
+          <w:szCs w:val="40"/>
+        </w:rPr>
+        <w:t>5. Скачать или купить?</w:t>
+      </w:r>
+    </w:p>
+    <w:p>
+      <w:pPr>
+        <w:pStyle w:val="PreformattedText"/>
+        <w:bidi w:val="0"/>
+        <w:spacing w:before="0" w:after="0"/>
+        <w:jc w:val="left"/>
+        <w:rPr>
+          <w:rFonts w:ascii="Times New Roman" w:hAnsi="Times New Roman"/>
+          <w:sz w:val="40"/>
+          <w:szCs w:val="40"/>
+        </w:rPr>
+      </w:pPr>
+      <w:r>
+        <w:rPr>
+          <w:rFonts w:ascii="Times New Roman" w:hAnsi="Times New Roman"/>
+          <w:sz w:val="40"/>
+          <w:szCs w:val="40"/>
+        </w:rPr>
+      </w:r>
+    </w:p>
+    <w:p>
+      <w:pPr>
+        <w:pStyle w:val="PreformattedText"/>
+        <w:bidi w:val="0"/>
+        <w:spacing w:before="0" w:after="0"/>
+        <w:jc w:val="left"/>
+        <w:rPr>
+          <w:rFonts w:ascii="Times New Roman" w:hAnsi="Times New Roman"/>
+          <w:sz w:val="40"/>
+          <w:szCs w:val="40"/>
+        </w:rPr>
+      </w:pPr>
+      <w:r>
+        <w:rPr>
+          <w:rFonts w:ascii="Times New Roman" w:hAnsi="Times New Roman"/>
+          <w:sz w:val="40"/>
+          <w:szCs w:val="40"/>
+        </w:rPr>
+      </w:r>
+    </w:p>
+    <w:p>
+      <w:pPr>
+        <w:pStyle w:val="PreformattedText"/>
+        <w:bidi w:val="0"/>
+        <w:spacing w:before="0" w:after="0"/>
+        <w:jc w:val="left"/>
+        <w:rPr>
+          <w:rFonts w:ascii="Times New Roman" w:hAnsi="Times New Roman"/>
+          <w:sz w:val="40"/>
+          <w:szCs w:val="40"/>
+        </w:rPr>
+      </w:pPr>
+      <w:r>
+        <w:rPr>
+          <w:rFonts w:ascii="Times New Roman" w:hAnsi="Times New Roman"/>
+          <w:sz w:val="40"/>
+          <w:szCs w:val="40"/>
+        </w:rPr>
+      </w:r>
+    </w:p>
+    <w:p>
+      <w:pPr>
+        <w:pStyle w:val="PreformattedText"/>
+        <w:bidi w:val="0"/>
+        <w:spacing w:before="0" w:after="0"/>
+        <w:jc w:val="left"/>
+        <w:rPr>
+          <w:rFonts w:ascii="Times New Roman" w:hAnsi="Times New Roman"/>
+          <w:sz w:val="40"/>
+          <w:szCs w:val="40"/>
+        </w:rPr>
+      </w:pPr>
+      <w:r>
+        <w:rPr>
+          <w:rFonts w:ascii="Times New Roman" w:hAnsi="Times New Roman"/>
+          <w:sz w:val="40"/>
+          <w:szCs w:val="40"/>
+        </w:rPr>
+      </w:r>
+    </w:p>
+    <w:p>
+      <w:pPr>
+        <w:pStyle w:val="PreformattedText"/>
+        <w:bidi w:val="0"/>
+        <w:spacing w:before="0" w:after="0"/>
+        <w:jc w:val="left"/>
+        <w:rPr>
+          <w:rFonts w:ascii="Times New Roman" w:hAnsi="Times New Roman"/>
+          <w:sz w:val="40"/>
+          <w:szCs w:val="40"/>
+        </w:rPr>
+      </w:pPr>
+      <w:r>
+        <w:rPr>
+          <w:rFonts w:ascii="Times New Roman" w:hAnsi="Times New Roman"/>
+          <w:sz w:val="40"/>
+          <w:szCs w:val="40"/>
+        </w:rPr>
+      </w:r>
+    </w:p>
+    <w:p>
+      <w:pPr>
+        <w:pStyle w:val="PreformattedText"/>
+        <w:bidi w:val="0"/>
+        <w:spacing w:before="0" w:after="0"/>
+        <w:jc w:val="left"/>
+        <w:rPr>
+          <w:rFonts w:ascii="Times New Roman" w:hAnsi="Times New Roman"/>
+          <w:sz w:val="40"/>
+          <w:szCs w:val="40"/>
+        </w:rPr>
+      </w:pPr>
+      <w:r>
+        <w:rPr>
+          <w:rFonts w:ascii="Times New Roman" w:hAnsi="Times New Roman"/>
+          <w:sz w:val="40"/>
+          <w:szCs w:val="40"/>
+        </w:rPr>
+      </w:r>
+    </w:p>
+    <w:p>
+      <w:pPr>
+        <w:pStyle w:val="PreformattedText"/>
+        <w:bidi w:val="0"/>
+        <w:spacing w:before="0" w:after="0"/>
+        <w:jc w:val="left"/>
+        <w:rPr>
+          <w:rFonts w:ascii="Times New Roman" w:hAnsi="Times New Roman"/>
+          <w:sz w:val="40"/>
+          <w:szCs w:val="40"/>
+        </w:rPr>
+      </w:pPr>
+      <w:r>
+        <w:rPr>
+          <w:rFonts w:ascii="Times New Roman" w:hAnsi="Times New Roman"/>
+          <w:sz w:val="40"/>
+          <w:szCs w:val="40"/>
+        </w:rPr>
+      </w:r>
+    </w:p>
+    <w:p>
+      <w:pPr>
+        <w:pStyle w:val="PreformattedText"/>
+        <w:bidi w:val="0"/>
+        <w:spacing w:before="0" w:after="0"/>
+        <w:jc w:val="left"/>
+        <w:rPr>
+          <w:rFonts w:ascii="Times New Roman" w:hAnsi="Times New Roman"/>
+          <w:sz w:val="40"/>
+          <w:szCs w:val="40"/>
+        </w:rPr>
+      </w:pPr>
+      <w:r>
+        <w:rPr>
+          <w:rFonts w:ascii="Times New Roman" w:hAnsi="Times New Roman"/>
+          <w:sz w:val="40"/>
+          <w:szCs w:val="40"/>
+        </w:rPr>
+      </w:r>
+    </w:p>
+    <w:p>
+      <w:pPr>
+        <w:pStyle w:val="PreformattedText"/>
+        <w:bidi w:val="0"/>
+        <w:spacing w:before="0" w:after="0"/>
+        <w:jc w:val="left"/>
+        <w:rPr>
+          <w:rFonts w:ascii="Times New Roman" w:hAnsi="Times New Roman"/>
+          <w:sz w:val="40"/>
+          <w:szCs w:val="40"/>
+        </w:rPr>
+      </w:pPr>
+      <w:r>
+        <w:rPr>
+          <w:rFonts w:ascii="Times New Roman" w:hAnsi="Times New Roman"/>
+          <w:sz w:val="40"/>
+          <w:szCs w:val="40"/>
+        </w:rPr>
+      </w:r>
+    </w:p>
+    <w:p>
+      <w:pPr>
+        <w:pStyle w:val="PreformattedText"/>
+        <w:bidi w:val="0"/>
+        <w:spacing w:before="0" w:after="0"/>
+        <w:jc w:val="left"/>
+        <w:rPr>
+          <w:rFonts w:ascii="Times New Roman" w:hAnsi="Times New Roman"/>
+          <w:sz w:val="40"/>
+          <w:szCs w:val="40"/>
+        </w:rPr>
+      </w:pPr>
+      <w:r>
+        <w:rPr>
+          <w:rFonts w:ascii="Times New Roman" w:hAnsi="Times New Roman"/>
+          <w:sz w:val="40"/>
+          <w:szCs w:val="40"/>
+        </w:rPr>
+      </w:r>
+    </w:p>
+    <w:p>
+      <w:pPr>
+        <w:pStyle w:val="PreformattedText"/>
+        <w:bidi w:val="0"/>
+        <w:spacing w:before="0" w:after="0"/>
+        <w:jc w:val="left"/>
+        <w:rPr>
+          <w:rFonts w:ascii="Times New Roman" w:hAnsi="Times New Roman"/>
+          <w:sz w:val="40"/>
+          <w:szCs w:val="40"/>
+        </w:rPr>
+      </w:pPr>
+      <w:r>
+        <w:rPr>
+          <w:rFonts w:ascii="Times New Roman" w:hAnsi="Times New Roman"/>
+          <w:sz w:val="40"/>
+          <w:szCs w:val="40"/>
+        </w:rPr>
+      </w:r>
+    </w:p>
+    <w:p>
+      <w:pPr>
+        <w:pStyle w:val="PreformattedText"/>
+        <w:bidi w:val="0"/>
+        <w:spacing w:before="0" w:after="0"/>
+        <w:jc w:val="left"/>
+        <w:rPr>
+          <w:rFonts w:ascii="Times New Roman" w:hAnsi="Times New Roman"/>
+          <w:sz w:val="40"/>
+          <w:szCs w:val="40"/>
+        </w:rPr>
+      </w:pPr>
+      <w:r>
+        <w:rPr>
+          <w:rFonts w:ascii="Times New Roman" w:hAnsi="Times New Roman"/>
+          <w:sz w:val="40"/>
+          <w:szCs w:val="40"/>
+        </w:rPr>
+      </w:r>
+    </w:p>
+    <w:p>
+      <w:pPr>
+        <w:pStyle w:val="PreformattedText"/>
+        <w:bidi w:val="0"/>
+        <w:spacing w:before="0" w:after="0"/>
+        <w:jc w:val="left"/>
+        <w:rPr>
+          <w:rFonts w:ascii="Times New Roman" w:hAnsi="Times New Roman"/>
+          <w:sz w:val="40"/>
+          <w:szCs w:val="40"/>
+        </w:rPr>
+      </w:pPr>
+      <w:r>
+        <w:rPr>
+          <w:rFonts w:ascii="Times New Roman" w:hAnsi="Times New Roman"/>
+          <w:sz w:val="40"/>
+          <w:szCs w:val="40"/>
+        </w:rPr>
+      </w:r>
+    </w:p>
+    <w:p>
+      <w:pPr>
+        <w:pStyle w:val="PreformattedText"/>
+        <w:bidi w:val="0"/>
+        <w:spacing w:before="0" w:after="0"/>
+        <w:jc w:val="left"/>
+        <w:rPr>
+          <w:rFonts w:ascii="Times New Roman" w:hAnsi="Times New Roman"/>
+          <w:sz w:val="40"/>
+          <w:szCs w:val="40"/>
+        </w:rPr>
+      </w:pPr>
+      <w:r>
+        <w:rPr>
+          <w:rFonts w:ascii="Times New Roman" w:hAnsi="Times New Roman"/>
+          <w:sz w:val="40"/>
+          <w:szCs w:val="40"/>
+        </w:rPr>
+      </w:r>
+    </w:p>
+    <w:p>
+      <w:pPr>
+        <w:pStyle w:val="PreformattedText"/>
+        <w:bidi w:val="0"/>
+        <w:spacing w:before="0" w:after="0"/>
+        <w:jc w:val="left"/>
+        <w:rPr>
+          <w:rFonts w:ascii="Times New Roman" w:hAnsi="Times New Roman"/>
+          <w:sz w:val="40"/>
+          <w:szCs w:val="40"/>
+        </w:rPr>
+      </w:pPr>
+      <w:r>
+        <w:rPr>
+          <w:rFonts w:ascii="Times New Roman" w:hAnsi="Times New Roman"/>
+          <w:sz w:val="40"/>
+          <w:szCs w:val="40"/>
+        </w:rPr>
+      </w:r>
+    </w:p>
+    <w:p>
+      <w:pPr>
+        <w:pStyle w:val="PreformattedText"/>
+        <w:bidi w:val="0"/>
+        <w:spacing w:before="0" w:after="0"/>
+        <w:jc w:val="left"/>
+        <w:rPr>
+          <w:rFonts w:ascii="Times New Roman" w:hAnsi="Times New Roman"/>
+          <w:sz w:val="40"/>
+          <w:szCs w:val="40"/>
+        </w:rPr>
+      </w:pPr>
+      <w:r>
+        <w:rPr>
+          <w:rFonts w:ascii="Times New Roman" w:hAnsi="Times New Roman"/>
+          <w:sz w:val="40"/>
+          <w:szCs w:val="40"/>
+        </w:rPr>
+      </w:r>
+    </w:p>
+    <w:p>
+      <w:pPr>
+        <w:pStyle w:val="PreformattedText"/>
+        <w:bidi w:val="0"/>
+        <w:spacing w:before="0" w:after="0"/>
+        <w:jc w:val="left"/>
+        <w:rPr>
+          <w:rFonts w:ascii="Times New Roman" w:hAnsi="Times New Roman"/>
+          <w:sz w:val="40"/>
+          <w:szCs w:val="40"/>
+        </w:rPr>
+      </w:pPr>
+      <w:r>
+        <w:rPr>
+          <w:rFonts w:ascii="Times New Roman" w:hAnsi="Times New Roman"/>
+          <w:sz w:val="40"/>
+          <w:szCs w:val="40"/>
+        </w:rPr>
+      </w:r>
+    </w:p>
+    <w:p>
+      <w:pPr>
+        <w:pStyle w:val="PreformattedText"/>
+        <w:bidi w:val="0"/>
+        <w:spacing w:before="0" w:after="0"/>
+        <w:jc w:val="center"/>
+        <w:rPr>
+          <w:sz w:val="48"/>
+          <w:szCs w:val="48"/>
+        </w:rPr>
+      </w:pPr>
+      <w:r>
+        <w:rPr>
+          <w:rFonts w:ascii="Times New Roman" w:hAnsi="Times New Roman"/>
+          <w:sz w:val="48"/>
+          <w:szCs w:val="48"/>
+        </w:rPr>
+        <w:t>Введение</w:t>
+      </w:r>
+    </w:p>
+    <w:p>
+      <w:pPr>
+        <w:pStyle w:val="PreformattedText"/>
+        <w:bidi w:val="0"/>
+        <w:spacing w:before="0" w:after="0"/>
+        <w:jc w:val="center"/>
+        <w:rPr>
+          <w:sz w:val="48"/>
+          <w:szCs w:val="48"/>
+        </w:rPr>
+      </w:pPr>
+      <w:r>
+        <w:rPr/>
       </w:r>
     </w:p>
     <w:p>
@@ -1321,116 +1270,68 @@
           <w:sz w:val="28"/>
           <w:szCs w:val="28"/>
         </w:rPr>
-        <w:t xml:space="preserve">Пиратство – </w:t>
-      </w:r>
-      <w:r>
-        <w:rPr>
-          <w:rFonts w:ascii="Times New Roman" w:hAnsi="Times New Roman"/>
-          <w:sz w:val="28"/>
-          <w:szCs w:val="28"/>
-        </w:rPr>
-        <w:t xml:space="preserve">одно из основных проявлений нарушения авторского права; </w:t>
-      </w:r>
-      <w:r>
-        <w:rPr>
-          <w:rFonts w:ascii="Times New Roman" w:hAnsi="Times New Roman"/>
-          <w:sz w:val="28"/>
-          <w:szCs w:val="28"/>
-        </w:rPr>
-        <w:t>это</w:t>
-      </w:r>
-      <w:r>
-        <w:rPr>
-          <w:rFonts w:ascii="Times New Roman" w:hAnsi="Times New Roman"/>
-          <w:sz w:val="28"/>
-          <w:szCs w:val="28"/>
-        </w:rPr>
-        <w:t xml:space="preserve"> </w:t>
-      </w:r>
-      <w:r>
-        <w:rPr>
-          <w:rFonts w:ascii="Times New Roman" w:hAnsi="Times New Roman"/>
-          <w:sz w:val="28"/>
-          <w:szCs w:val="28"/>
-        </w:rPr>
-        <w:t xml:space="preserve">незаконное копирование и распространение </w:t>
-      </w:r>
-      <w:r>
-        <w:rPr>
-          <w:rFonts w:ascii="Times New Roman" w:hAnsi="Times New Roman"/>
-          <w:sz w:val="28"/>
-          <w:szCs w:val="28"/>
-        </w:rPr>
-        <w:t xml:space="preserve">различных произведений. Такими произведениями в большинстве случаев является программное </w:t>
-      </w:r>
-      <w:r>
-        <w:rPr>
-          <w:rFonts w:ascii="Times New Roman" w:hAnsi="Times New Roman"/>
-          <w:sz w:val="28"/>
-          <w:szCs w:val="28"/>
-        </w:rPr>
-        <w:t>обеспечение (в том числе видео-игры) и фильмы, реже – книги, музыка, различные видео- (например, интернет-курсы) и аудиоматериалы.</w:t>
-      </w:r>
-    </w:p>
-    <w:p>
-      <w:pPr>
-        <w:pStyle w:val="PreformattedText"/>
-        <w:bidi w:val="0"/>
-        <w:spacing w:before="0" w:after="0"/>
-        <w:jc w:val="left"/>
-        <w:rPr>
-          <w:rFonts w:ascii="Times New Roman" w:hAnsi="Times New Roman"/>
-          <w:sz w:val="40"/>
-          <w:szCs w:val="40"/>
-        </w:rPr>
-      </w:pPr>
-      <w:r>
-        <w:rPr>
-          <w:rFonts w:ascii="Times New Roman" w:hAnsi="Times New Roman"/>
-          <w:sz w:val="28"/>
-          <w:szCs w:val="28"/>
-        </w:rPr>
-        <w:t>П</w:t>
-      </w:r>
-      <w:r>
-        <w:rPr>
-          <w:rFonts w:ascii="Times New Roman" w:hAnsi="Times New Roman"/>
-          <w:sz w:val="28"/>
-          <w:szCs w:val="28"/>
-        </w:rPr>
-        <w:t xml:space="preserve">иратство широко распространено и часто является объектом </w:t>
-      </w:r>
-    </w:p>
-    <w:p>
-      <w:pPr>
-        <w:pStyle w:val="PreformattedText"/>
-        <w:bidi w:val="0"/>
-        <w:spacing w:before="0" w:after="0"/>
-        <w:jc w:val="left"/>
-        <w:rPr>
-          <w:rFonts w:ascii="Times New Roman" w:hAnsi="Times New Roman"/>
-          <w:sz w:val="40"/>
-          <w:szCs w:val="40"/>
-        </w:rPr>
-      </w:pPr>
-      <w:r>
-        <w:rPr/>
-      </w:r>
-    </w:p>
-    <w:p>
-      <w:pPr>
-        <w:pStyle w:val="PreformattedText"/>
-        <w:bidi w:val="0"/>
-        <w:spacing w:before="0" w:after="0"/>
-        <w:jc w:val="left"/>
-        <w:rPr>
-          <w:rFonts w:ascii="Times New Roman" w:hAnsi="Times New Roman"/>
-          <w:sz w:val="40"/>
-          <w:szCs w:val="40"/>
-        </w:rPr>
-      </w:pPr>
-      <w:r>
-        <w:rPr/>
+        <w:t>Пиратство – одно из основных проявлений нарушения авторского права; это незаконное копирование и распространение различных произведений. Такими произведениями в большинстве случаев является программное обеспечение (в том числе видео-игры) и фильмы, реже – книги, музыка, различные видео- (например, интернет-курсы) и аудиоматериалы.</w:t>
+      </w:r>
+    </w:p>
+    <w:p>
+      <w:pPr>
+        <w:pStyle w:val="PreformattedText"/>
+        <w:bidi w:val="0"/>
+        <w:spacing w:before="0" w:after="0"/>
+        <w:jc w:val="left"/>
+        <w:rPr>
+          <w:rFonts w:ascii="Times New Roman" w:hAnsi="Times New Roman"/>
+          <w:sz w:val="40"/>
+          <w:szCs w:val="40"/>
+        </w:rPr>
+      </w:pPr>
+      <w:r>
+        <w:rPr>
+          <w:rFonts w:ascii="Times New Roman" w:hAnsi="Times New Roman"/>
+          <w:sz w:val="28"/>
+          <w:szCs w:val="28"/>
+        </w:rPr>
+        <w:t>Пиратство широко распространено и часто является объектом различных конфликтов. Не исключено, что дело может дойти до суда.</w:t>
+      </w:r>
+    </w:p>
+    <w:p>
+      <w:pPr>
+        <w:pStyle w:val="PreformattedText"/>
+        <w:bidi w:val="0"/>
+        <w:spacing w:before="0" w:after="0"/>
+        <w:jc w:val="left"/>
+        <w:rPr>
+          <w:rFonts w:ascii="Times New Roman" w:hAnsi="Times New Roman"/>
+          <w:sz w:val="40"/>
+          <w:szCs w:val="40"/>
+        </w:rPr>
+      </w:pPr>
+      <w:r>
+        <w:rPr>
+          <w:rFonts w:ascii="Times New Roman" w:hAnsi="Times New Roman"/>
+          <w:sz w:val="40"/>
+          <w:szCs w:val="40"/>
+        </w:rPr>
+      </w:r>
+    </w:p>
+    <w:p>
+      <w:pPr>
+        <w:pStyle w:val="PreformattedText"/>
+        <w:bidi w:val="0"/>
+        <w:spacing w:before="0" w:after="0"/>
+        <w:jc w:val="left"/>
+        <w:rPr>
+          <w:rFonts w:ascii="Times New Roman" w:hAnsi="Times New Roman"/>
+          <w:sz w:val="40"/>
+          <w:szCs w:val="40"/>
+        </w:rPr>
+      </w:pPr>
+      <w:r>
+        <w:rPr>
+          <w:rFonts w:ascii="Times New Roman" w:hAnsi="Times New Roman"/>
+          <w:sz w:val="40"/>
+          <w:szCs w:val="40"/>
+        </w:rPr>
       </w:r>
     </w:p>
     <w:p>
@@ -1488,23 +1389,31 @@
         </w:rPr>
       </w:pPr>
       <w:r>
-        <w:rPr/>
-      </w:r>
-    </w:p>
-    <w:p>
-      <w:pPr>
-        <w:pStyle w:val="PreformattedText"/>
-        <w:bidi w:val="0"/>
-        <w:spacing w:before="0" w:after="0"/>
-        <w:jc w:val="left"/>
-        <w:rPr>
-          <w:rFonts w:ascii="Times New Roman" w:hAnsi="Times New Roman"/>
-          <w:sz w:val="40"/>
-          <w:szCs w:val="40"/>
-        </w:rPr>
-      </w:pPr>
-      <w:r>
-        <w:rPr/>
+        <w:rPr>
+          <w:rFonts w:ascii="Times New Roman" w:hAnsi="Times New Roman"/>
+          <w:sz w:val="40"/>
+          <w:szCs w:val="40"/>
+        </w:rPr>
+      </w:r>
+    </w:p>
+    <w:p>
+      <w:pPr>
+        <w:pStyle w:val="PreformattedText"/>
+        <w:bidi w:val="0"/>
+        <w:spacing w:before="0" w:after="0"/>
+        <w:jc w:val="left"/>
+        <w:rPr>
+          <w:rFonts w:ascii="Times New Roman" w:hAnsi="Times New Roman"/>
+          <w:sz w:val="40"/>
+          <w:szCs w:val="40"/>
+        </w:rPr>
+      </w:pPr>
+      <w:r>
+        <w:rPr>
+          <w:rFonts w:ascii="Times New Roman" w:hAnsi="Times New Roman"/>
+          <w:sz w:val="40"/>
+          <w:szCs w:val="40"/>
+        </w:rPr>
       </w:r>
     </w:p>
     <w:p>
@@ -1546,7 +1455,7 @@
           <w:sz w:val="28"/>
           <w:szCs w:val="28"/>
         </w:rPr>
-        <w:t>Целью моего проекта является рассмотрение явления цифрового пиратства и изучение его распространенности и наносимого им вреда.</w:t>
+        <w:t>Целью моего проекта является рассмотрение явления цифрового пиратства, изучение его распространенности и наносимого им вреда.</w:t>
       </w:r>
     </w:p>
     <w:p>
@@ -1628,15 +1537,7 @@
           <w:sz w:val="28"/>
           <w:szCs w:val="28"/>
         </w:rPr>
-        <w:t xml:space="preserve">Рассмотреть </w:t>
-      </w:r>
-      <w:r>
-        <w:rPr>
-          <w:rFonts w:ascii="Times New Roman" w:hAnsi="Times New Roman"/>
-          <w:sz w:val="28"/>
-          <w:szCs w:val="28"/>
-        </w:rPr>
-        <w:t>виды материалов, подверженных пиратству</w:t>
+        <w:t>Изучить общественную сторону вопроса.</w:t>
       </w:r>
     </w:p>
     <w:p>
@@ -1657,7 +1558,7 @@
           <w:sz w:val="28"/>
           <w:szCs w:val="28"/>
         </w:rPr>
-        <w:t>Изучить популярность пиратства с помощью интернет-ресурсов и опроса</w:t>
+        <w:t>Рассмотреть способы борьбы программного обеспечения с незаконным копированием.</w:t>
       </w:r>
     </w:p>
     <w:p>
@@ -1678,7 +1579,7 @@
           <w:sz w:val="28"/>
           <w:szCs w:val="28"/>
         </w:rPr>
-        <w:t>Рассмотреть способы борьбы программного обеспечения с незаконным копированием и способы обхода таких защит.</w:t>
+        <w:t>Узнать, какой вред приносит пиратство пользователям, приобретающим нелецензионную копию произведения, и людям/организациям, чей продукт был незаконно распространен.</w:t>
       </w:r>
     </w:p>
     <w:p>
@@ -1699,54 +1600,850 @@
           <w:sz w:val="28"/>
           <w:szCs w:val="28"/>
         </w:rPr>
-        <w:t>Узнать, какой вред приносит пиратство пользователям, приобретающим нелецензионную копию произведения, и людям/организациям, чей продукт был незаконно распространен.</w:t>
-      </w:r>
-    </w:p>
-    <w:p>
-      <w:pPr>
-        <w:pStyle w:val="PreformattedText"/>
-        <w:numPr>
-          <w:ilvl w:val="0"/>
-          <w:numId w:val="1"/>
-        </w:numPr>
-        <w:bidi w:val="0"/>
-        <w:spacing w:before="0" w:after="0"/>
-        <w:jc w:val="left"/>
+        <w:t>Сделать рекомендации об использовании незаконно приобретающейся интеллектуальной собственности.</w:t>
+      </w:r>
+    </w:p>
+    <w:p>
+      <w:pPr>
+        <w:pStyle w:val="PreformattedText"/>
+        <w:bidi w:val="0"/>
+        <w:spacing w:before="0" w:after="0"/>
+        <w:jc w:val="center"/>
+        <w:rPr>
+          <w:rFonts w:ascii="Times New Roman" w:hAnsi="Times New Roman"/>
+          <w:sz w:val="48"/>
+          <w:szCs w:val="48"/>
+        </w:rPr>
+      </w:pPr>
+      <w:r>
         <w:rPr/>
-      </w:pPr>
-      <w:r>
-        <w:rPr>
-          <w:rFonts w:ascii="Times New Roman" w:hAnsi="Times New Roman"/>
-          <w:sz w:val="28"/>
-          <w:szCs w:val="28"/>
-        </w:rPr>
-        <w:t>Сделать рекомендации об использовании незаконно приобретающейся интеллектуальной собственности.</w:t>
-      </w:r>
-    </w:p>
-    <w:p>
-      <w:pPr>
-        <w:pStyle w:val="PreformattedText"/>
-        <w:bidi w:val="0"/>
-        <w:spacing w:before="0" w:after="0"/>
-        <w:jc w:val="left"/>
-        <w:rPr>
-          <w:rFonts w:ascii="Times New Roman" w:hAnsi="Times New Roman"/>
-          <w:sz w:val="40"/>
-          <w:szCs w:val="40"/>
-        </w:rPr>
-      </w:pPr>
-      <w:r>
-        <w:rPr>
-          <w:rFonts w:ascii="Times New Roman" w:hAnsi="Times New Roman"/>
-          <w:sz w:val="40"/>
-          <w:szCs w:val="40"/>
-        </w:rPr>
+      </w:r>
+    </w:p>
+    <w:p>
+      <w:pPr>
+        <w:pStyle w:val="PreformattedText"/>
+        <w:bidi w:val="0"/>
+        <w:spacing w:before="0" w:after="0"/>
+        <w:jc w:val="center"/>
+        <w:rPr/>
+      </w:pPr>
+      <w:r>
+        <w:rPr>
+          <w:rFonts w:ascii="Times New Roman" w:hAnsi="Times New Roman"/>
+          <w:sz w:val="48"/>
+          <w:szCs w:val="48"/>
+        </w:rPr>
+        <w:t>Пиратство и люди</w:t>
+      </w:r>
+    </w:p>
+    <w:p>
+      <w:pPr>
+        <w:pStyle w:val="PreformattedText"/>
+        <w:bidi w:val="0"/>
+        <w:spacing w:before="0" w:after="0"/>
+        <w:jc w:val="center"/>
+        <w:rPr>
+          <w:rFonts w:ascii="Times New Roman" w:hAnsi="Times New Roman"/>
+          <w:sz w:val="40"/>
+          <w:szCs w:val="40"/>
+        </w:rPr>
+      </w:pPr>
+      <w:r>
+        <w:rPr>
+          <w:rFonts w:ascii="Times New Roman" w:hAnsi="Times New Roman"/>
+          <w:sz w:val="40"/>
+          <w:szCs w:val="40"/>
+        </w:rPr>
+      </w:r>
+    </w:p>
+    <w:p>
+      <w:pPr>
+        <w:pStyle w:val="PreformattedText"/>
+        <w:bidi w:val="0"/>
+        <w:spacing w:before="0" w:after="0"/>
+        <w:jc w:val="center"/>
+        <w:rPr>
+          <w:rFonts w:ascii="Times New Roman" w:hAnsi="Times New Roman"/>
+          <w:sz w:val="40"/>
+          <w:szCs w:val="40"/>
+        </w:rPr>
+      </w:pPr>
+      <w:r>
+        <w:rPr>
+          <w:rFonts w:ascii="Times New Roman" w:hAnsi="Times New Roman"/>
+          <w:sz w:val="40"/>
+          <w:szCs w:val="40"/>
+        </w:rPr>
+        <w:t>Распространенность пиратства</w:t>
+      </w:r>
+    </w:p>
+    <w:p>
+      <w:pPr>
+        <w:pStyle w:val="PreformattedText"/>
+        <w:bidi w:val="0"/>
+        <w:spacing w:before="0" w:after="0"/>
+        <w:jc w:val="left"/>
+        <w:rPr>
+          <w:rFonts w:ascii="Times New Roman" w:hAnsi="Times New Roman"/>
+          <w:sz w:val="28"/>
+          <w:szCs w:val="28"/>
+        </w:rPr>
+      </w:pPr>
+      <w:r>
+        <w:rPr>
+          <w:rFonts w:ascii="Times New Roman" w:hAnsi="Times New Roman"/>
+          <w:sz w:val="28"/>
+          <w:szCs w:val="28"/>
+        </w:rPr>
+        <w:t>Как говорилось ранее, пиратство – широко распространенное явление, в основном среди молодых людей. Впрочем, для лучшего понимания, в каких масштабах и при каких условиях люди пользуются пиратской продукцией следует обратиться к статистике, составленной на основе опроса. В анкетировании приняли участие n человек. Результаты таковы:</w:t>
+      </w:r>
+    </w:p>
+    <w:p>
+      <w:pPr>
+        <w:pStyle w:val="PreformattedText"/>
+        <w:bidi w:val="0"/>
+        <w:spacing w:before="0" w:after="0"/>
+        <w:jc w:val="left"/>
+        <w:rPr>
+          <w:rFonts w:ascii="Times New Roman" w:hAnsi="Times New Roman"/>
+          <w:b/>
+          <w:b/>
+          <w:bCs/>
+          <w:sz w:val="28"/>
+          <w:szCs w:val="28"/>
+        </w:rPr>
+      </w:pPr>
+      <w:r>
+        <w:rPr>
+          <w:rFonts w:ascii="Times New Roman" w:hAnsi="Times New Roman"/>
+          <w:b/>
+          <w:bCs/>
+          <w:sz w:val="28"/>
+          <w:szCs w:val="28"/>
+        </w:rPr>
+        <w:t>Результаты, красиво оформленные</w:t>
+      </w:r>
+    </w:p>
+    <w:p>
+      <w:pPr>
+        <w:pStyle w:val="PreformattedText"/>
+        <w:bidi w:val="0"/>
+        <w:spacing w:before="0" w:after="0"/>
+        <w:jc w:val="left"/>
+        <w:rPr>
+          <w:rFonts w:ascii="Times New Roman" w:hAnsi="Times New Roman"/>
+          <w:b/>
+          <w:b/>
+          <w:bCs/>
+          <w:sz w:val="28"/>
+          <w:szCs w:val="28"/>
+        </w:rPr>
+      </w:pPr>
+      <w:r>
+        <w:rPr>
+          <w:rFonts w:ascii="Times New Roman" w:hAnsi="Times New Roman"/>
+          <w:b w:val="false"/>
+          <w:bCs w:val="false"/>
+          <w:sz w:val="28"/>
+          <w:szCs w:val="28"/>
+        </w:rPr>
+        <w:t xml:space="preserve">Это позволяет сделать некоторые выводы: </w:t>
+      </w:r>
+      <w:r>
+        <w:rPr>
+          <w:rFonts w:ascii="Times New Roman" w:hAnsi="Times New Roman"/>
+          <w:b/>
+          <w:bCs/>
+          <w:sz w:val="28"/>
+          <w:szCs w:val="28"/>
+        </w:rPr>
+        <w:t>Выводы</w:t>
+      </w:r>
+    </w:p>
+    <w:p>
+      <w:pPr>
+        <w:pStyle w:val="PreformattedText"/>
+        <w:bidi w:val="0"/>
+        <w:spacing w:before="0" w:after="0"/>
+        <w:jc w:val="left"/>
+        <w:rPr>
+          <w:rFonts w:ascii="Times New Roman" w:hAnsi="Times New Roman"/>
+          <w:b/>
+          <w:b/>
+          <w:bCs/>
+          <w:sz w:val="28"/>
+          <w:szCs w:val="28"/>
+        </w:rPr>
+      </w:pPr>
+      <w:r>
+        <w:rPr>
+          <w:rFonts w:ascii="Times New Roman" w:hAnsi="Times New Roman"/>
+          <w:b/>
+          <w:bCs/>
+          <w:sz w:val="28"/>
+          <w:szCs w:val="28"/>
+        </w:rPr>
+      </w:r>
+    </w:p>
+    <w:p>
+      <w:pPr>
+        <w:pStyle w:val="PreformattedText"/>
+        <w:bidi w:val="0"/>
+        <w:spacing w:before="0" w:after="0"/>
+        <w:jc w:val="left"/>
+        <w:rPr>
+          <w:rFonts w:ascii="Times New Roman" w:hAnsi="Times New Roman"/>
+          <w:b/>
+          <w:b/>
+          <w:bCs/>
+          <w:sz w:val="28"/>
+          <w:szCs w:val="28"/>
+        </w:rPr>
+      </w:pPr>
+      <w:r>
+        <w:rPr>
+          <w:rFonts w:ascii="Times New Roman" w:hAnsi="Times New Roman"/>
+          <w:b/>
+          <w:bCs/>
+          <w:sz w:val="28"/>
+          <w:szCs w:val="28"/>
+        </w:rPr>
+      </w:r>
+    </w:p>
+    <w:p>
+      <w:pPr>
+        <w:pStyle w:val="PreformattedText"/>
+        <w:bidi w:val="0"/>
+        <w:spacing w:before="0" w:after="0"/>
+        <w:jc w:val="center"/>
+        <w:rPr>
+          <w:rFonts w:ascii="Times New Roman" w:hAnsi="Times New Roman"/>
+          <w:b w:val="false"/>
+          <w:b w:val="false"/>
+          <w:bCs w:val="false"/>
+          <w:sz w:val="40"/>
+          <w:szCs w:val="40"/>
+        </w:rPr>
+      </w:pPr>
+      <w:r>
+        <w:rPr>
+          <w:rFonts w:ascii="Times New Roman" w:hAnsi="Times New Roman"/>
+          <w:b w:val="false"/>
+          <w:bCs w:val="false"/>
+          <w:sz w:val="40"/>
+          <w:szCs w:val="40"/>
+        </w:rPr>
+        <w:t>Причины</w:t>
+      </w:r>
+    </w:p>
+    <w:p>
+      <w:pPr>
+        <w:pStyle w:val="PreformattedText"/>
+        <w:bidi w:val="0"/>
+        <w:spacing w:before="0" w:after="0"/>
+        <w:jc w:val="left"/>
+        <w:rPr>
+          <w:rFonts w:ascii="Times New Roman" w:hAnsi="Times New Roman"/>
+          <w:b w:val="false"/>
+          <w:b w:val="false"/>
+          <w:bCs w:val="false"/>
+          <w:sz w:val="28"/>
+          <w:szCs w:val="28"/>
+        </w:rPr>
+      </w:pPr>
+      <w:r>
+        <w:rPr>
+          <w:rFonts w:ascii="Times New Roman" w:hAnsi="Times New Roman"/>
+          <w:b w:val="false"/>
+          <w:bCs w:val="false"/>
+          <w:sz w:val="28"/>
+          <w:szCs w:val="28"/>
+        </w:rPr>
+        <w:t xml:space="preserve">Основные причины, по которым люди прибегают к пиратству, </w:t>
+      </w:r>
+      <w:r>
+        <w:rPr>
+          <w:rFonts w:ascii="Times New Roman" w:hAnsi="Times New Roman"/>
+          <w:b/>
+          <w:bCs/>
+          <w:sz w:val="28"/>
+          <w:szCs w:val="28"/>
+        </w:rPr>
+        <w:t>какие причины</w:t>
+      </w:r>
+    </w:p>
+    <w:p>
+      <w:pPr>
+        <w:pStyle w:val="PreformattedText"/>
+        <w:bidi w:val="0"/>
+        <w:spacing w:before="0" w:after="0"/>
+        <w:jc w:val="left"/>
+        <w:rPr>
+          <w:rFonts w:ascii="Times New Roman" w:hAnsi="Times New Roman"/>
+          <w:b w:val="false"/>
+          <w:b w:val="false"/>
+          <w:bCs w:val="false"/>
+          <w:i w:val="false"/>
+          <w:i w:val="false"/>
+          <w:iCs w:val="false"/>
+          <w:sz w:val="28"/>
+          <w:szCs w:val="28"/>
+        </w:rPr>
+      </w:pPr>
+      <w:r>
+        <w:rPr>
+          <w:rFonts w:ascii="Times New Roman" w:hAnsi="Times New Roman"/>
+          <w:b w:val="false"/>
+          <w:bCs w:val="false"/>
+          <w:i w:val="false"/>
+          <w:iCs w:val="false"/>
+          <w:sz w:val="28"/>
+          <w:szCs w:val="28"/>
+        </w:rPr>
+        <w:t xml:space="preserve">Есть и менее очевидные причины: </w:t>
+      </w:r>
+      <w:r>
+        <w:rPr>
+          <w:rFonts w:ascii="Times New Roman" w:hAnsi="Times New Roman"/>
+          <w:b/>
+          <w:bCs/>
+          <w:i w:val="false"/>
+          <w:iCs w:val="false"/>
+          <w:sz w:val="28"/>
+          <w:szCs w:val="28"/>
+        </w:rPr>
+        <w:t>какие</w:t>
+      </w:r>
+    </w:p>
+    <w:p>
+      <w:pPr>
+        <w:pStyle w:val="PreformattedText"/>
+        <w:bidi w:val="0"/>
+        <w:spacing w:before="0" w:after="0"/>
+        <w:jc w:val="left"/>
+        <w:rPr>
+          <w:rFonts w:ascii="Times New Roman" w:hAnsi="Times New Roman"/>
+          <w:b/>
+          <w:b/>
+          <w:bCs/>
+          <w:i w:val="false"/>
+          <w:i w:val="false"/>
+          <w:iCs w:val="false"/>
+          <w:sz w:val="28"/>
+          <w:szCs w:val="28"/>
+        </w:rPr>
+      </w:pPr>
+      <w:r>
+        <w:rPr>
+          <w:rFonts w:ascii="Times New Roman" w:hAnsi="Times New Roman"/>
+          <w:b/>
+          <w:bCs/>
+          <w:i w:val="false"/>
+          <w:iCs w:val="false"/>
+          <w:sz w:val="28"/>
+          <w:szCs w:val="28"/>
+        </w:rPr>
+        <w:t>Выводы</w:t>
+      </w:r>
+      <w:r>
+        <w:rPr>
+          <w:rFonts w:ascii="Times New Roman" w:hAnsi="Times New Roman"/>
+          <w:b w:val="false"/>
+          <w:bCs w:val="false"/>
+          <w:i w:val="false"/>
+          <w:iCs w:val="false"/>
+          <w:sz w:val="28"/>
+          <w:szCs w:val="28"/>
+        </w:rPr>
+        <w:t xml:space="preserve"> </w:t>
+      </w:r>
+      <w:r>
+        <w:rPr>
+          <w:rFonts w:ascii="Times New Roman" w:hAnsi="Times New Roman"/>
+          <w:b/>
+          <w:bCs/>
+          <w:i w:val="false"/>
+          <w:iCs w:val="false"/>
+          <w:sz w:val="28"/>
+          <w:szCs w:val="28"/>
+        </w:rPr>
+        <w:t>(если есть)</w:t>
+      </w:r>
+    </w:p>
+    <w:p>
+      <w:pPr>
+        <w:pStyle w:val="PreformattedText"/>
+        <w:bidi w:val="0"/>
+        <w:spacing w:before="0" w:after="0"/>
+        <w:jc w:val="left"/>
+        <w:rPr>
+          <w:rFonts w:ascii="Times New Roman" w:hAnsi="Times New Roman"/>
+          <w:b/>
+          <w:b/>
+          <w:bCs/>
+          <w:i w:val="false"/>
+          <w:i w:val="false"/>
+          <w:iCs w:val="false"/>
+          <w:sz w:val="28"/>
+          <w:szCs w:val="28"/>
+        </w:rPr>
+      </w:pPr>
+      <w:r>
+        <w:rPr>
+          <w:rFonts w:ascii="Times New Roman" w:hAnsi="Times New Roman"/>
+          <w:b/>
+          <w:bCs/>
+          <w:i w:val="false"/>
+          <w:iCs w:val="false"/>
+          <w:sz w:val="28"/>
+          <w:szCs w:val="28"/>
+        </w:rPr>
+      </w:r>
+    </w:p>
+    <w:p>
+      <w:pPr>
+        <w:pStyle w:val="PreformattedText"/>
+        <w:bidi w:val="0"/>
+        <w:spacing w:before="0" w:after="0"/>
+        <w:jc w:val="left"/>
+        <w:rPr>
+          <w:rFonts w:ascii="Times New Roman" w:hAnsi="Times New Roman"/>
+          <w:b/>
+          <w:b/>
+          <w:bCs/>
+          <w:i w:val="false"/>
+          <w:i w:val="false"/>
+          <w:iCs w:val="false"/>
+          <w:sz w:val="28"/>
+          <w:szCs w:val="28"/>
+        </w:rPr>
+      </w:pPr>
+      <w:r>
+        <w:rPr>
+          <w:rFonts w:ascii="Times New Roman" w:hAnsi="Times New Roman"/>
+          <w:b/>
+          <w:bCs/>
+          <w:i w:val="false"/>
+          <w:iCs w:val="false"/>
+          <w:sz w:val="28"/>
+          <w:szCs w:val="28"/>
+        </w:rPr>
+      </w:r>
+    </w:p>
+    <w:p>
+      <w:pPr>
+        <w:pStyle w:val="PreformattedText"/>
+        <w:bidi w:val="0"/>
+        <w:spacing w:before="0" w:after="0"/>
+        <w:jc w:val="center"/>
+        <w:rPr>
+          <w:rFonts w:ascii="Times New Roman" w:hAnsi="Times New Roman"/>
+          <w:b w:val="false"/>
+          <w:b w:val="false"/>
+          <w:bCs w:val="false"/>
+          <w:i w:val="false"/>
+          <w:i w:val="false"/>
+          <w:iCs w:val="false"/>
+          <w:sz w:val="40"/>
+          <w:szCs w:val="40"/>
+        </w:rPr>
+      </w:pPr>
+      <w:r>
+        <w:rPr>
+          <w:rFonts w:ascii="Times New Roman" w:hAnsi="Times New Roman"/>
+          <w:b w:val="false"/>
+          <w:bCs w:val="false"/>
+          <w:i w:val="false"/>
+          <w:iCs w:val="false"/>
+          <w:sz w:val="40"/>
+          <w:szCs w:val="40"/>
+        </w:rPr>
+        <w:t>Отношение людей к пиратству</w:t>
+      </w:r>
+    </w:p>
+    <w:p>
+      <w:pPr>
+        <w:pStyle w:val="PreformattedText"/>
+        <w:bidi w:val="0"/>
+        <w:spacing w:before="0" w:after="0"/>
+        <w:jc w:val="left"/>
+        <w:rPr>
+          <w:rFonts w:ascii="Times New Roman" w:hAnsi="Times New Roman"/>
+          <w:b w:val="false"/>
+          <w:b w:val="false"/>
+          <w:bCs w:val="false"/>
+          <w:i w:val="false"/>
+          <w:i w:val="false"/>
+          <w:iCs w:val="false"/>
+          <w:sz w:val="28"/>
+          <w:szCs w:val="28"/>
+        </w:rPr>
+      </w:pPr>
+      <w:r>
+        <w:rPr>
+          <w:rFonts w:ascii="Times New Roman" w:hAnsi="Times New Roman"/>
+          <w:b w:val="false"/>
+          <w:bCs w:val="false"/>
+          <w:i w:val="false"/>
+          <w:iCs w:val="false"/>
+          <w:sz w:val="28"/>
+          <w:szCs w:val="28"/>
+        </w:rPr>
+        <w:t>Стоит также отметить отношение общества к пиратству, которое, как и само общество и в следствие этого является неоднородным. Обращаю ваше внимание к результатам опроса:</w:t>
+      </w:r>
+    </w:p>
+    <w:p>
+      <w:pPr>
+        <w:pStyle w:val="PreformattedText"/>
+        <w:bidi w:val="0"/>
+        <w:spacing w:before="0" w:after="0"/>
+        <w:jc w:val="left"/>
+        <w:rPr>
+          <w:rFonts w:ascii="Times New Roman" w:hAnsi="Times New Roman"/>
+          <w:b/>
+          <w:b/>
+          <w:bCs/>
+          <w:i w:val="false"/>
+          <w:i w:val="false"/>
+          <w:iCs w:val="false"/>
+          <w:sz w:val="28"/>
+          <w:szCs w:val="28"/>
+        </w:rPr>
+      </w:pPr>
+      <w:r>
+        <w:rPr>
+          <w:rFonts w:ascii="Times New Roman" w:hAnsi="Times New Roman"/>
+          <w:b/>
+          <w:bCs/>
+          <w:i w:val="false"/>
+          <w:iCs w:val="false"/>
+          <w:sz w:val="28"/>
+          <w:szCs w:val="28"/>
+        </w:rPr>
+        <w:t>результаты опроса, красиво оформленные</w:t>
+      </w:r>
+    </w:p>
+    <w:p>
+      <w:pPr>
+        <w:pStyle w:val="PreformattedText"/>
+        <w:bidi w:val="0"/>
+        <w:spacing w:before="0" w:after="0"/>
+        <w:jc w:val="left"/>
+        <w:rPr>
+          <w:rFonts w:ascii="Times New Roman" w:hAnsi="Times New Roman"/>
+          <w:b/>
+          <w:b/>
+          <w:bCs/>
+          <w:i w:val="false"/>
+          <w:i w:val="false"/>
+          <w:iCs w:val="false"/>
+          <w:sz w:val="28"/>
+          <w:szCs w:val="28"/>
+        </w:rPr>
+      </w:pPr>
+      <w:r>
+        <w:rPr>
+          <w:rFonts w:ascii="Times New Roman" w:hAnsi="Times New Roman"/>
+          <w:b w:val="false"/>
+          <w:bCs w:val="false"/>
+          <w:i w:val="false"/>
+          <w:iCs w:val="false"/>
+          <w:sz w:val="28"/>
+          <w:szCs w:val="28"/>
+        </w:rPr>
+        <w:t xml:space="preserve">Делаем выводы: </w:t>
+      </w:r>
+      <w:r>
+        <w:rPr>
+          <w:rFonts w:ascii="Times New Roman" w:hAnsi="Times New Roman"/>
+          <w:b/>
+          <w:bCs/>
+          <w:i w:val="false"/>
+          <w:iCs w:val="false"/>
+          <w:sz w:val="28"/>
+          <w:szCs w:val="28"/>
+        </w:rPr>
+        <w:t>выводы</w:t>
+      </w:r>
+    </w:p>
+    <w:p>
+      <w:pPr>
+        <w:pStyle w:val="PreformattedText"/>
+        <w:bidi w:val="0"/>
+        <w:spacing w:before="0" w:after="0"/>
+        <w:jc w:val="center"/>
+        <w:rPr>
+          <w:rFonts w:ascii="Times New Roman" w:hAnsi="Times New Roman"/>
+          <w:b w:val="false"/>
+          <w:b w:val="false"/>
+          <w:bCs w:val="false"/>
+          <w:sz w:val="28"/>
+          <w:szCs w:val="28"/>
+        </w:rPr>
+      </w:pPr>
+      <w:r>
+        <w:rPr>
+          <w:rFonts w:ascii="Times New Roman" w:hAnsi="Times New Roman"/>
+          <w:b w:val="false"/>
+          <w:bCs w:val="false"/>
+          <w:sz w:val="28"/>
+          <w:szCs w:val="28"/>
+        </w:rPr>
+      </w:r>
+    </w:p>
+    <w:p>
+      <w:pPr>
+        <w:pStyle w:val="PreformattedText"/>
+        <w:bidi w:val="0"/>
+        <w:spacing w:before="0" w:after="0"/>
+        <w:jc w:val="center"/>
+        <w:rPr>
+          <w:rFonts w:ascii="Times New Roman" w:hAnsi="Times New Roman"/>
+          <w:b w:val="false"/>
+          <w:b w:val="false"/>
+          <w:bCs w:val="false"/>
+          <w:sz w:val="28"/>
+          <w:szCs w:val="28"/>
+        </w:rPr>
+      </w:pPr>
+      <w:r>
+        <w:rPr>
+          <w:rFonts w:ascii="Times New Roman" w:hAnsi="Times New Roman"/>
+          <w:b w:val="false"/>
+          <w:bCs w:val="false"/>
+          <w:sz w:val="28"/>
+          <w:szCs w:val="28"/>
+        </w:rPr>
+      </w:r>
+    </w:p>
+    <w:p>
+      <w:pPr>
+        <w:pStyle w:val="PreformattedText"/>
+        <w:bidi w:val="0"/>
+        <w:spacing w:before="0" w:after="0"/>
+        <w:jc w:val="center"/>
+        <w:rPr>
+          <w:rFonts w:ascii="Times New Roman" w:hAnsi="Times New Roman"/>
+          <w:b w:val="false"/>
+          <w:b w:val="false"/>
+          <w:bCs w:val="false"/>
+          <w:sz w:val="28"/>
+          <w:szCs w:val="28"/>
+        </w:rPr>
+      </w:pPr>
+      <w:r>
+        <w:rPr>
+          <w:rFonts w:ascii="Times New Roman" w:hAnsi="Times New Roman"/>
+          <w:b w:val="false"/>
+          <w:bCs w:val="false"/>
+          <w:sz w:val="28"/>
+          <w:szCs w:val="28"/>
+        </w:rPr>
+      </w:r>
+    </w:p>
+    <w:p>
+      <w:pPr>
+        <w:pStyle w:val="PreformattedText"/>
+        <w:bidi w:val="0"/>
+        <w:spacing w:before="0" w:after="0"/>
+        <w:jc w:val="center"/>
+        <w:rPr>
+          <w:rFonts w:ascii="Times New Roman" w:hAnsi="Times New Roman"/>
+          <w:b w:val="false"/>
+          <w:b w:val="false"/>
+          <w:bCs w:val="false"/>
+          <w:sz w:val="28"/>
+          <w:szCs w:val="28"/>
+        </w:rPr>
+      </w:pPr>
+      <w:r>
+        <w:rPr>
+          <w:rFonts w:ascii="Times New Roman" w:hAnsi="Times New Roman"/>
+          <w:b w:val="false"/>
+          <w:bCs w:val="false"/>
+          <w:sz w:val="28"/>
+          <w:szCs w:val="28"/>
+        </w:rPr>
+      </w:r>
+    </w:p>
+    <w:p>
+      <w:pPr>
+        <w:pStyle w:val="PreformattedText"/>
+        <w:bidi w:val="0"/>
+        <w:spacing w:before="0" w:after="0"/>
+        <w:jc w:val="center"/>
+        <w:rPr>
+          <w:rFonts w:ascii="Times New Roman" w:hAnsi="Times New Roman"/>
+          <w:b w:val="false"/>
+          <w:b w:val="false"/>
+          <w:bCs w:val="false"/>
+          <w:sz w:val="28"/>
+          <w:szCs w:val="28"/>
+        </w:rPr>
+      </w:pPr>
+      <w:r>
+        <w:rPr>
+          <w:rFonts w:ascii="Times New Roman" w:hAnsi="Times New Roman"/>
+          <w:b w:val="false"/>
+          <w:bCs w:val="false"/>
+          <w:sz w:val="28"/>
+          <w:szCs w:val="28"/>
+        </w:rPr>
+      </w:r>
+    </w:p>
+    <w:p>
+      <w:pPr>
+        <w:pStyle w:val="PreformattedText"/>
+        <w:bidi w:val="0"/>
+        <w:spacing w:before="0" w:after="0"/>
+        <w:jc w:val="center"/>
+        <w:rPr>
+          <w:rFonts w:ascii="Times New Roman" w:hAnsi="Times New Roman"/>
+          <w:b w:val="false"/>
+          <w:b w:val="false"/>
+          <w:bCs w:val="false"/>
+          <w:sz w:val="28"/>
+          <w:szCs w:val="28"/>
+        </w:rPr>
+      </w:pPr>
+      <w:r>
+        <w:rPr>
+          <w:rFonts w:ascii="Times New Roman" w:hAnsi="Times New Roman"/>
+          <w:b w:val="false"/>
+          <w:bCs w:val="false"/>
+          <w:sz w:val="28"/>
+          <w:szCs w:val="28"/>
+        </w:rPr>
+      </w:r>
+    </w:p>
+    <w:p>
+      <w:pPr>
+        <w:pStyle w:val="PreformattedText"/>
+        <w:bidi w:val="0"/>
+        <w:spacing w:before="0" w:after="0"/>
+        <w:jc w:val="center"/>
+        <w:rPr>
+          <w:rFonts w:ascii="Times New Roman" w:hAnsi="Times New Roman"/>
+          <w:b w:val="false"/>
+          <w:b w:val="false"/>
+          <w:bCs w:val="false"/>
+          <w:sz w:val="48"/>
+          <w:szCs w:val="48"/>
+        </w:rPr>
+      </w:pPr>
+      <w:r>
+        <w:rPr>
+          <w:rFonts w:ascii="Times New Roman" w:hAnsi="Times New Roman"/>
+          <w:b w:val="false"/>
+          <w:bCs w:val="false"/>
+          <w:sz w:val="48"/>
+          <w:szCs w:val="48"/>
+        </w:rPr>
+        <w:t>Борьба с пиратством</w:t>
+      </w:r>
+    </w:p>
+    <w:p>
+      <w:pPr>
+        <w:pStyle w:val="PreformattedText"/>
+        <w:bidi w:val="0"/>
+        <w:spacing w:before="0" w:after="0"/>
+        <w:jc w:val="left"/>
+        <w:rPr>
+          <w:rFonts w:ascii="Times New Roman" w:hAnsi="Times New Roman"/>
+          <w:b w:val="false"/>
+          <w:b w:val="false"/>
+          <w:bCs w:val="false"/>
+          <w:sz w:val="28"/>
+          <w:szCs w:val="28"/>
+        </w:rPr>
+      </w:pPr>
+      <w:r>
+        <w:rPr>
+          <w:rFonts w:ascii="Times New Roman" w:hAnsi="Times New Roman"/>
+          <w:b w:val="false"/>
+          <w:bCs w:val="false"/>
+          <w:sz w:val="28"/>
+          <w:szCs w:val="28"/>
+        </w:rPr>
+      </w:r>
+    </w:p>
+    <w:p>
+      <w:pPr>
+        <w:pStyle w:val="PreformattedText"/>
+        <w:bidi w:val="0"/>
+        <w:spacing w:before="0" w:after="0"/>
+        <w:jc w:val="center"/>
+        <w:rPr>
+          <w:rFonts w:ascii="Times New Roman" w:hAnsi="Times New Roman"/>
+          <w:b w:val="false"/>
+          <w:b w:val="false"/>
+          <w:bCs w:val="false"/>
+          <w:sz w:val="40"/>
+          <w:szCs w:val="40"/>
+        </w:rPr>
+      </w:pPr>
+      <w:r>
+        <w:rPr>
+          <w:rFonts w:ascii="Times New Roman" w:hAnsi="Times New Roman"/>
+          <w:b w:val="false"/>
+          <w:bCs w:val="false"/>
+          <w:sz w:val="40"/>
+          <w:szCs w:val="40"/>
+        </w:rPr>
+        <w:t>Произведения защищены законом</w:t>
+      </w:r>
+    </w:p>
+    <w:p>
+      <w:pPr>
+        <w:pStyle w:val="PreformattedText"/>
+        <w:bidi w:val="0"/>
+        <w:spacing w:before="0" w:after="0"/>
+        <w:jc w:val="left"/>
+        <w:rPr>
+          <w:rFonts w:ascii="Times New Roman" w:hAnsi="Times New Roman"/>
+          <w:b w:val="false"/>
+          <w:b w:val="false"/>
+          <w:bCs w:val="false"/>
+          <w:sz w:val="28"/>
+          <w:szCs w:val="28"/>
+        </w:rPr>
+      </w:pPr>
+      <w:r>
+        <w:rPr>
+          <w:rFonts w:ascii="Times New Roman" w:hAnsi="Times New Roman"/>
+          <w:b w:val="false"/>
+          <w:bCs w:val="false"/>
+          <w:sz w:val="28"/>
+          <w:szCs w:val="28"/>
+        </w:rPr>
+        <w:t xml:space="preserve">Пиратство, как одно из проявлений нарушения авторского права, является незаконным; конкретнее, </w:t>
+      </w:r>
+      <w:r>
+        <w:rPr>
+          <w:rFonts w:ascii="Times New Roman" w:hAnsi="Times New Roman"/>
+          <w:b/>
+          <w:bCs/>
+          <w:sz w:val="28"/>
+          <w:szCs w:val="28"/>
+        </w:rPr>
+        <w:t>за какие пиратские действия и какие следуют наказания</w:t>
+      </w:r>
+      <w:r>
+        <w:rPr>
+          <w:rFonts w:ascii="Times New Roman" w:hAnsi="Times New Roman"/>
+          <w:b w:val="false"/>
+          <w:bCs w:val="false"/>
+          <w:sz w:val="28"/>
+          <w:szCs w:val="28"/>
+        </w:rPr>
+        <w:t>.</w:t>
       </w:r>
     </w:p>
     <w:sectPr>
+      <w:footerReference w:type="default" r:id="rId2"/>
       <w:type w:val="nextPage"/>
       <w:pgSz w:w="11906" w:h="16838"/>
-      <w:pgMar w:left="1417" w:right="567" w:header="0" w:top="1134" w:footer="0" w:bottom="1417" w:gutter="0"/>
+      <w:pgMar w:left="1417" w:right="567" w:header="0" w:top="1134" w:footer="1417" w:bottom="1976" w:gutter="0"/>
       <w:pgNumType w:fmt="decimal"/>
       <w:formProt w:val="false"/>
       <w:textDirection w:val="lrTb"/>
@@ -1754,6 +2451,20 @@
     </w:sectPr>
   </w:body>
 </w:document>
+</file>
+
+<file path=word/footer1.xml><?xml version="1.0" encoding="utf-8"?>
+<w:ftr xmlns:o="urn:schemas-microsoft-com:office:office" xmlns:r="http://schemas.openxmlformats.org/officeDocument/2006/relationships" xmlns:v="urn:schemas-microsoft-com:vml" xmlns:w="http://schemas.openxmlformats.org/wordprocessingml/2006/main" xmlns:w10="urn:schemas-microsoft-com:office:word" xmlns:wp="http://schemas.openxmlformats.org/drawingml/2006/wordprocessingDrawing" xmlns:wps="http://schemas.microsoft.com/office/word/2010/wordprocessingShape" xmlns:wpg="http://schemas.microsoft.com/office/word/2010/wordprocessingGroup" xmlns:mc="http://schemas.openxmlformats.org/markup-compatibility/2006" xmlns:wp14="http://schemas.microsoft.com/office/word/2010/wordprocessingDrawing" xmlns:w14="http://schemas.microsoft.com/office/word/2010/wordml" mc:Ignorable="w14 wp14">
+  <w:p>
+    <w:pPr>
+      <w:pStyle w:val="Footer"/>
+      <w:rPr/>
+    </w:pPr>
+    <w:r>
+      <w:rPr/>
+    </w:r>
+  </w:p>
+</w:ftr>
 </file>
 
 <file path=word/numbering.xml><?xml version="1.0" encoding="utf-8"?>
@@ -2065,6 +2776,11 @@
     <w:rPr>
       <w:rFonts w:ascii="OpenSymbol" w:hAnsi="OpenSymbol" w:eastAsia="OpenSymbol" w:cs="OpenSymbol"/>
     </w:rPr>
+  </w:style>
+  <w:style w:type="character" w:styleId="NumberingSymbols">
+    <w:name w:val="Numbering Symbols"/>
+    <w:qFormat/>
+    <w:rPr/>
   </w:style>
   <w:style w:type="paragraph" w:styleId="Heading">
     <w:name w:val="Heading"/>
@@ -2137,5 +2853,27 @@
       <w:szCs w:val="20"/>
     </w:rPr>
   </w:style>
+  <w:style w:type="paragraph" w:styleId="HeaderandFooter">
+    <w:name w:val="Header and Footer"/>
+    <w:basedOn w:val="Normal"/>
+    <w:qFormat/>
+    <w:pPr>
+      <w:suppressLineNumbers/>
+      <w:tabs>
+        <w:tab w:val="clear" w:pos="709"/>
+        <w:tab w:val="center" w:pos="4961" w:leader="none"/>
+        <w:tab w:val="right" w:pos="9922" w:leader="none"/>
+      </w:tabs>
+    </w:pPr>
+    <w:rPr/>
+  </w:style>
+  <w:style w:type="paragraph" w:styleId="Footer">
+    <w:name w:val="Footer"/>
+    <w:basedOn w:val="HeaderandFooter"/>
+    <w:pPr>
+      <w:suppressLineNumbers/>
+    </w:pPr>
+    <w:rPr/>
+  </w:style>
 </w:styles>
 </file>
--- a/project.docx
+++ b/project.docx
@@ -223,27 +223,6 @@
           <w:sz w:val="40"/>
           <w:szCs w:val="40"/>
         </w:rPr>
-        <w:t>руководитель Рудакова Е. В.</w:t>
-      </w:r>
-    </w:p>
-    <w:p>
-      <w:pPr>
-        <w:pStyle w:val="PreformattedText"/>
-        <w:bidi w:val="0"/>
-        <w:spacing w:before="0" w:after="0"/>
-        <w:jc w:val="center"/>
-        <w:rPr>
-          <w:rFonts w:ascii="Times New Roman" w:hAnsi="Times New Roman"/>
-          <w:sz w:val="40"/>
-          <w:szCs w:val="40"/>
-        </w:rPr>
-      </w:pPr>
-      <w:r>
-        <w:rPr>
-          <w:rFonts w:ascii="Times New Roman" w:hAnsi="Times New Roman"/>
-          <w:sz w:val="40"/>
-          <w:szCs w:val="40"/>
-        </w:rPr>
       </w:r>
     </w:p>
     <w:p>
@@ -604,584 +583,36 @@
           <w:sz w:val="48"/>
           <w:szCs w:val="48"/>
         </w:rPr>
-        <w:t>Содержание</w:t>
-      </w:r>
-    </w:p>
-    <w:p>
-      <w:pPr>
-        <w:pStyle w:val="PreformattedText"/>
-        <w:bidi w:val="0"/>
-        <w:spacing w:before="0" w:after="0"/>
-        <w:jc w:val="left"/>
+      </w:r>
+    </w:p>
+    <w:p>
+      <w:pPr>
+        <w:pStyle w:val="PreformattedText"/>
+        <w:bidi w:val="0"/>
+        <w:spacing w:before="0" w:after="0"/>
+        <w:jc w:val="left"/>
+        <w:rPr>
+          <w:u w:val="single"/>
+        </w:rPr>
+      </w:pPr>
+      <w:r>
         <w:rPr>
           <w:rFonts w:ascii="Times New Roman" w:hAnsi="Times New Roman"/>
           <w:sz w:val="48"/>
           <w:szCs w:val="48"/>
-        </w:rPr>
-      </w:pPr>
-      <w:r>
-        <w:rPr/>
-      </w:r>
-    </w:p>
-    <w:p>
-      <w:pPr>
-        <w:pStyle w:val="PreformattedText"/>
-        <w:bidi w:val="0"/>
-        <w:spacing w:before="0" w:after="0"/>
-        <w:jc w:val="left"/>
-        <w:rPr>
-          <w:rFonts w:ascii="Times New Roman" w:hAnsi="Times New Roman"/>
-          <w:sz w:val="40"/>
-          <w:szCs w:val="40"/>
-        </w:rPr>
-      </w:pPr>
-      <w:r>
-        <w:rPr>
-          <w:rFonts w:ascii="Times New Roman" w:hAnsi="Times New Roman"/>
-          <w:sz w:val="40"/>
-          <w:szCs w:val="40"/>
-        </w:rPr>
-        <w:t>1. Введение</w:t>
-      </w:r>
-    </w:p>
-    <w:p>
-      <w:pPr>
-        <w:pStyle w:val="PreformattedText"/>
-        <w:bidi w:val="0"/>
-        <w:spacing w:before="0" w:after="0"/>
-        <w:jc w:val="left"/>
-        <w:rPr>
-          <w:rFonts w:ascii="Times New Roman" w:hAnsi="Times New Roman"/>
-          <w:sz w:val="40"/>
-          <w:szCs w:val="40"/>
-        </w:rPr>
-      </w:pPr>
-      <w:r>
-        <w:rPr>
-          <w:rFonts w:ascii="Times New Roman" w:hAnsi="Times New Roman"/>
-          <w:sz w:val="40"/>
-          <w:szCs w:val="40"/>
-        </w:rPr>
-        <w:t>2. Пиратство и люди</w:t>
-      </w:r>
-    </w:p>
-    <w:p>
-      <w:pPr>
-        <w:pStyle w:val="PreformattedText"/>
-        <w:bidi w:val="0"/>
-        <w:spacing w:before="0" w:after="0"/>
-        <w:jc w:val="left"/>
-        <w:rPr/>
-      </w:pPr>
-      <w:r>
-        <w:rPr>
-          <w:rFonts w:ascii="Times New Roman" w:hAnsi="Times New Roman"/>
-          <w:sz w:val="40"/>
-          <w:szCs w:val="40"/>
-        </w:rPr>
-        <w:t>2.1. Распространенность пиратства</w:t>
-      </w:r>
-    </w:p>
-    <w:p>
-      <w:pPr>
-        <w:pStyle w:val="PreformattedText"/>
-        <w:bidi w:val="0"/>
-        <w:spacing w:before="0" w:after="0"/>
-        <w:jc w:val="left"/>
-        <w:rPr/>
-      </w:pPr>
-      <w:r>
-        <w:rPr>
-          <w:rFonts w:ascii="Times New Roman" w:hAnsi="Times New Roman"/>
-          <w:sz w:val="40"/>
-          <w:szCs w:val="40"/>
-        </w:rPr>
-        <w:t xml:space="preserve">2.2. </w:t>
-      </w:r>
-      <w:r>
-        <w:rPr>
-          <w:rFonts w:eastAsia="Noto Sans Mono CJK SC" w:cs="Liberation Mono" w:ascii="Times New Roman" w:hAnsi="Times New Roman"/>
-          <w:color w:val="auto"/>
-          <w:kern w:val="0"/>
-          <w:sz w:val="40"/>
-          <w:szCs w:val="40"/>
-          <w:lang w:val="en-US" w:eastAsia="zh-CN" w:bidi="hi-IN"/>
-        </w:rPr>
-        <w:t>Причины пиратства</w:t>
-      </w:r>
-    </w:p>
-    <w:p>
-      <w:pPr>
-        <w:pStyle w:val="PreformattedText"/>
-        <w:bidi w:val="0"/>
-        <w:spacing w:before="0" w:after="0"/>
-        <w:jc w:val="left"/>
-        <w:rPr/>
-      </w:pPr>
-      <w:r>
-        <w:rPr>
-          <w:rFonts w:eastAsia="Noto Sans Mono CJK SC" w:cs="Liberation Mono" w:ascii="Times New Roman" w:hAnsi="Times New Roman"/>
-          <w:color w:val="auto"/>
-          <w:kern w:val="0"/>
-          <w:sz w:val="40"/>
-          <w:szCs w:val="40"/>
-          <w:lang w:val="en-US" w:eastAsia="zh-CN" w:bidi="hi-IN"/>
-        </w:rPr>
-        <w:t>2.3. Отношение людей к пиратству</w:t>
-      </w:r>
-    </w:p>
-    <w:p>
-      <w:pPr>
-        <w:pStyle w:val="PreformattedText"/>
-        <w:bidi w:val="0"/>
-        <w:spacing w:before="0" w:after="0"/>
-        <w:jc w:val="left"/>
-        <w:rPr>
-          <w:rFonts w:ascii="Times New Roman" w:hAnsi="Times New Roman"/>
-          <w:sz w:val="40"/>
-          <w:szCs w:val="40"/>
-        </w:rPr>
-      </w:pPr>
-      <w:r>
-        <w:rPr>
-          <w:rFonts w:ascii="Times New Roman" w:hAnsi="Times New Roman"/>
-          <w:sz w:val="40"/>
-          <w:szCs w:val="40"/>
-        </w:rPr>
-        <w:t>3. Борьба с пиратством</w:t>
-      </w:r>
-    </w:p>
-    <w:p>
-      <w:pPr>
-        <w:pStyle w:val="PreformattedText"/>
-        <w:bidi w:val="0"/>
-        <w:spacing w:before="0" w:after="0"/>
-        <w:jc w:val="left"/>
-        <w:rPr>
-          <w:rFonts w:ascii="Times New Roman" w:hAnsi="Times New Roman"/>
-          <w:sz w:val="40"/>
-          <w:szCs w:val="40"/>
-        </w:rPr>
-      </w:pPr>
-      <w:r>
-        <w:rPr>
-          <w:rFonts w:ascii="Times New Roman" w:hAnsi="Times New Roman"/>
-          <w:sz w:val="40"/>
-          <w:szCs w:val="40"/>
-        </w:rPr>
-        <w:t>3.1. Произведения защищены законом</w:t>
-      </w:r>
-    </w:p>
-    <w:p>
-      <w:pPr>
-        <w:pStyle w:val="PreformattedText"/>
-        <w:bidi w:val="0"/>
-        <w:spacing w:before="0" w:after="0"/>
-        <w:jc w:val="left"/>
-        <w:rPr>
-          <w:rFonts w:ascii="Times New Roman" w:hAnsi="Times New Roman"/>
-          <w:sz w:val="40"/>
-          <w:szCs w:val="40"/>
-        </w:rPr>
-      </w:pPr>
-      <w:r>
-        <w:rPr>
-          <w:rFonts w:ascii="Times New Roman" w:hAnsi="Times New Roman"/>
-          <w:sz w:val="40"/>
-          <w:szCs w:val="40"/>
-        </w:rPr>
-        <w:t>3.2. Произведения защищены механизмом</w:t>
-      </w:r>
-    </w:p>
-    <w:p>
-      <w:pPr>
-        <w:pStyle w:val="PreformattedText"/>
-        <w:bidi w:val="0"/>
-        <w:spacing w:before="0" w:after="0"/>
-        <w:jc w:val="left"/>
-        <w:rPr>
-          <w:rFonts w:ascii="Times New Roman" w:hAnsi="Times New Roman"/>
-          <w:sz w:val="40"/>
-          <w:szCs w:val="40"/>
-        </w:rPr>
-      </w:pPr>
-      <w:r>
-        <w:rPr>
-          <w:rFonts w:ascii="Times New Roman" w:hAnsi="Times New Roman"/>
-          <w:sz w:val="40"/>
-          <w:szCs w:val="40"/>
-        </w:rPr>
-        <w:t>4. Возможные последствия</w:t>
-      </w:r>
-    </w:p>
-    <w:p>
-      <w:pPr>
-        <w:pStyle w:val="PreformattedText"/>
-        <w:bidi w:val="0"/>
-        <w:spacing w:before="0" w:after="0"/>
-        <w:jc w:val="left"/>
-        <w:rPr>
-          <w:rFonts w:ascii="Times New Roman" w:hAnsi="Times New Roman"/>
-          <w:sz w:val="40"/>
-          <w:szCs w:val="40"/>
-        </w:rPr>
-      </w:pPr>
-      <w:r>
-        <w:rPr>
-          <w:rFonts w:ascii="Times New Roman" w:hAnsi="Times New Roman"/>
-          <w:sz w:val="40"/>
-          <w:szCs w:val="40"/>
-        </w:rPr>
-        <w:t>5. Скачать или купить?</w:t>
-      </w:r>
-    </w:p>
-    <w:p>
-      <w:pPr>
-        <w:pStyle w:val="PreformattedText"/>
-        <w:bidi w:val="0"/>
-        <w:spacing w:before="0" w:after="0"/>
-        <w:jc w:val="left"/>
-        <w:rPr>
-          <w:rFonts w:ascii="Times New Roman" w:hAnsi="Times New Roman"/>
-          <w:sz w:val="40"/>
-          <w:szCs w:val="40"/>
-        </w:rPr>
-      </w:pPr>
-      <w:r>
-        <w:rPr>
-          <w:rFonts w:ascii="Times New Roman" w:hAnsi="Times New Roman"/>
-          <w:sz w:val="40"/>
-          <w:szCs w:val="40"/>
-        </w:rPr>
-      </w:r>
-    </w:p>
-    <w:p>
-      <w:pPr>
-        <w:pStyle w:val="PreformattedText"/>
-        <w:bidi w:val="0"/>
-        <w:spacing w:before="0" w:after="0"/>
-        <w:jc w:val="left"/>
-        <w:rPr>
-          <w:rFonts w:ascii="Times New Roman" w:hAnsi="Times New Roman"/>
-          <w:sz w:val="40"/>
-          <w:szCs w:val="40"/>
-        </w:rPr>
-      </w:pPr>
-      <w:r>
-        <w:rPr>
-          <w:rFonts w:ascii="Times New Roman" w:hAnsi="Times New Roman"/>
-          <w:sz w:val="40"/>
-          <w:szCs w:val="40"/>
-        </w:rPr>
-      </w:r>
-    </w:p>
-    <w:p>
-      <w:pPr>
-        <w:pStyle w:val="PreformattedText"/>
-        <w:bidi w:val="0"/>
-        <w:spacing w:before="0" w:after="0"/>
-        <w:jc w:val="left"/>
-        <w:rPr>
-          <w:rFonts w:ascii="Times New Roman" w:hAnsi="Times New Roman"/>
-          <w:sz w:val="40"/>
-          <w:szCs w:val="40"/>
-        </w:rPr>
-      </w:pPr>
-      <w:r>
-        <w:rPr>
-          <w:rFonts w:ascii="Times New Roman" w:hAnsi="Times New Roman"/>
-          <w:sz w:val="40"/>
-          <w:szCs w:val="40"/>
-        </w:rPr>
-      </w:r>
-    </w:p>
-    <w:p>
-      <w:pPr>
-        <w:pStyle w:val="PreformattedText"/>
-        <w:bidi w:val="0"/>
-        <w:spacing w:before="0" w:after="0"/>
-        <w:jc w:val="left"/>
-        <w:rPr>
-          <w:rFonts w:ascii="Times New Roman" w:hAnsi="Times New Roman"/>
-          <w:sz w:val="40"/>
-          <w:szCs w:val="40"/>
-        </w:rPr>
-      </w:pPr>
-      <w:r>
-        <w:rPr>
-          <w:rFonts w:ascii="Times New Roman" w:hAnsi="Times New Roman"/>
-          <w:sz w:val="40"/>
-          <w:szCs w:val="40"/>
-        </w:rPr>
-      </w:r>
-    </w:p>
-    <w:p>
-      <w:pPr>
-        <w:pStyle w:val="PreformattedText"/>
-        <w:bidi w:val="0"/>
-        <w:spacing w:before="0" w:after="0"/>
-        <w:jc w:val="left"/>
-        <w:rPr>
-          <w:rFonts w:ascii="Times New Roman" w:hAnsi="Times New Roman"/>
-          <w:sz w:val="40"/>
-          <w:szCs w:val="40"/>
-        </w:rPr>
-      </w:pPr>
-      <w:r>
-        <w:rPr>
-          <w:rFonts w:ascii="Times New Roman" w:hAnsi="Times New Roman"/>
-          <w:sz w:val="40"/>
-          <w:szCs w:val="40"/>
-        </w:rPr>
-      </w:r>
-    </w:p>
-    <w:p>
-      <w:pPr>
-        <w:pStyle w:val="PreformattedText"/>
-        <w:bidi w:val="0"/>
-        <w:spacing w:before="0" w:after="0"/>
-        <w:jc w:val="left"/>
-        <w:rPr>
-          <w:rFonts w:ascii="Times New Roman" w:hAnsi="Times New Roman"/>
-          <w:sz w:val="40"/>
-          <w:szCs w:val="40"/>
-        </w:rPr>
-      </w:pPr>
-      <w:r>
-        <w:rPr>
-          <w:rFonts w:ascii="Times New Roman" w:hAnsi="Times New Roman"/>
-          <w:sz w:val="40"/>
-          <w:szCs w:val="40"/>
-        </w:rPr>
-      </w:r>
-    </w:p>
-    <w:p>
-      <w:pPr>
-        <w:pStyle w:val="PreformattedText"/>
-        <w:bidi w:val="0"/>
-        <w:spacing w:before="0" w:after="0"/>
-        <w:jc w:val="left"/>
-        <w:rPr>
-          <w:rFonts w:ascii="Times New Roman" w:hAnsi="Times New Roman"/>
-          <w:sz w:val="40"/>
-          <w:szCs w:val="40"/>
-        </w:rPr>
-      </w:pPr>
-      <w:r>
-        <w:rPr>
-          <w:rFonts w:ascii="Times New Roman" w:hAnsi="Times New Roman"/>
-          <w:sz w:val="40"/>
-          <w:szCs w:val="40"/>
-        </w:rPr>
-      </w:r>
-    </w:p>
-    <w:p>
-      <w:pPr>
-        <w:pStyle w:val="PreformattedText"/>
-        <w:bidi w:val="0"/>
-        <w:spacing w:before="0" w:after="0"/>
-        <w:jc w:val="left"/>
-        <w:rPr>
-          <w:rFonts w:ascii="Times New Roman" w:hAnsi="Times New Roman"/>
-          <w:sz w:val="40"/>
-          <w:szCs w:val="40"/>
-        </w:rPr>
-      </w:pPr>
-      <w:r>
-        <w:rPr>
-          <w:rFonts w:ascii="Times New Roman" w:hAnsi="Times New Roman"/>
-          <w:sz w:val="40"/>
-          <w:szCs w:val="40"/>
-        </w:rPr>
-      </w:r>
-    </w:p>
-    <w:p>
-      <w:pPr>
-        <w:pStyle w:val="PreformattedText"/>
-        <w:bidi w:val="0"/>
-        <w:spacing w:before="0" w:after="0"/>
-        <w:jc w:val="left"/>
-        <w:rPr>
-          <w:rFonts w:ascii="Times New Roman" w:hAnsi="Times New Roman"/>
-          <w:sz w:val="40"/>
-          <w:szCs w:val="40"/>
-        </w:rPr>
-      </w:pPr>
-      <w:r>
-        <w:rPr>
-          <w:rFonts w:ascii="Times New Roman" w:hAnsi="Times New Roman"/>
-          <w:sz w:val="40"/>
-          <w:szCs w:val="40"/>
-        </w:rPr>
-      </w:r>
-    </w:p>
-    <w:p>
-      <w:pPr>
-        <w:pStyle w:val="PreformattedText"/>
-        <w:bidi w:val="0"/>
-        <w:spacing w:before="0" w:after="0"/>
-        <w:jc w:val="left"/>
-        <w:rPr>
-          <w:rFonts w:ascii="Times New Roman" w:hAnsi="Times New Roman"/>
-          <w:sz w:val="40"/>
-          <w:szCs w:val="40"/>
-        </w:rPr>
-      </w:pPr>
-      <w:r>
-        <w:rPr>
-          <w:rFonts w:ascii="Times New Roman" w:hAnsi="Times New Roman"/>
-          <w:sz w:val="40"/>
-          <w:szCs w:val="40"/>
-        </w:rPr>
-      </w:r>
-    </w:p>
-    <w:p>
-      <w:pPr>
-        <w:pStyle w:val="PreformattedText"/>
-        <w:bidi w:val="0"/>
-        <w:spacing w:before="0" w:after="0"/>
-        <w:jc w:val="left"/>
-        <w:rPr>
-          <w:rFonts w:ascii="Times New Roman" w:hAnsi="Times New Roman"/>
-          <w:sz w:val="40"/>
-          <w:szCs w:val="40"/>
-        </w:rPr>
-      </w:pPr>
-      <w:r>
-        <w:rPr>
-          <w:rFonts w:ascii="Times New Roman" w:hAnsi="Times New Roman"/>
-          <w:sz w:val="40"/>
-          <w:szCs w:val="40"/>
-        </w:rPr>
-      </w:r>
-    </w:p>
-    <w:p>
-      <w:pPr>
-        <w:pStyle w:val="PreformattedText"/>
-        <w:bidi w:val="0"/>
-        <w:spacing w:before="0" w:after="0"/>
-        <w:jc w:val="left"/>
-        <w:rPr>
-          <w:rFonts w:ascii="Times New Roman" w:hAnsi="Times New Roman"/>
-          <w:sz w:val="40"/>
-          <w:szCs w:val="40"/>
-        </w:rPr>
-      </w:pPr>
-      <w:r>
-        <w:rPr>
-          <w:rFonts w:ascii="Times New Roman" w:hAnsi="Times New Roman"/>
-          <w:sz w:val="40"/>
-          <w:szCs w:val="40"/>
-        </w:rPr>
-      </w:r>
-    </w:p>
-    <w:p>
-      <w:pPr>
-        <w:pStyle w:val="PreformattedText"/>
-        <w:bidi w:val="0"/>
-        <w:spacing w:before="0" w:after="0"/>
-        <w:jc w:val="left"/>
-        <w:rPr>
-          <w:rFonts w:ascii="Times New Roman" w:hAnsi="Times New Roman"/>
-          <w:sz w:val="40"/>
-          <w:szCs w:val="40"/>
-        </w:rPr>
-      </w:pPr>
-      <w:r>
-        <w:rPr>
-          <w:rFonts w:ascii="Times New Roman" w:hAnsi="Times New Roman"/>
-          <w:sz w:val="40"/>
-          <w:szCs w:val="40"/>
-        </w:rPr>
-      </w:r>
-    </w:p>
-    <w:p>
-      <w:pPr>
-        <w:pStyle w:val="PreformattedText"/>
-        <w:bidi w:val="0"/>
-        <w:spacing w:before="0" w:after="0"/>
-        <w:jc w:val="left"/>
-        <w:rPr>
-          <w:rFonts w:ascii="Times New Roman" w:hAnsi="Times New Roman"/>
-          <w:sz w:val="40"/>
-          <w:szCs w:val="40"/>
-        </w:rPr>
-      </w:pPr>
-      <w:r>
-        <w:rPr>
-          <w:rFonts w:ascii="Times New Roman" w:hAnsi="Times New Roman"/>
-          <w:sz w:val="40"/>
-          <w:szCs w:val="40"/>
-        </w:rPr>
-      </w:r>
-    </w:p>
-    <w:p>
-      <w:pPr>
-        <w:pStyle w:val="PreformattedText"/>
-        <w:bidi w:val="0"/>
-        <w:spacing w:before="0" w:after="0"/>
-        <w:jc w:val="left"/>
-        <w:rPr>
-          <w:rFonts w:ascii="Times New Roman" w:hAnsi="Times New Roman"/>
-          <w:sz w:val="40"/>
-          <w:szCs w:val="40"/>
-        </w:rPr>
-      </w:pPr>
-      <w:r>
-        <w:rPr>
-          <w:rFonts w:ascii="Times New Roman" w:hAnsi="Times New Roman"/>
-          <w:sz w:val="40"/>
-          <w:szCs w:val="40"/>
-        </w:rPr>
-      </w:r>
-    </w:p>
-    <w:p>
-      <w:pPr>
-        <w:pStyle w:val="PreformattedText"/>
-        <w:bidi w:val="0"/>
-        <w:spacing w:before="0" w:after="0"/>
-        <w:jc w:val="left"/>
-        <w:rPr>
-          <w:rFonts w:ascii="Times New Roman" w:hAnsi="Times New Roman"/>
-          <w:sz w:val="40"/>
-          <w:szCs w:val="40"/>
-        </w:rPr>
-      </w:pPr>
-      <w:r>
-        <w:rPr>
-          <w:rFonts w:ascii="Times New Roman" w:hAnsi="Times New Roman"/>
-          <w:sz w:val="40"/>
-          <w:szCs w:val="40"/>
-        </w:rPr>
-      </w:r>
-    </w:p>
-    <w:p>
-      <w:pPr>
-        <w:pStyle w:val="PreformattedText"/>
-        <w:bidi w:val="0"/>
-        <w:spacing w:before="0" w:after="0"/>
-        <w:jc w:val="left"/>
-        <w:rPr>
-          <w:rFonts w:ascii="Times New Roman" w:hAnsi="Times New Roman"/>
-          <w:sz w:val="40"/>
-          <w:szCs w:val="40"/>
-        </w:rPr>
-      </w:pPr>
-      <w:r>
-        <w:rPr>
-          <w:rFonts w:ascii="Times New Roman" w:hAnsi="Times New Roman"/>
-          <w:sz w:val="40"/>
-          <w:szCs w:val="40"/>
-        </w:rPr>
-      </w:r>
-    </w:p>
-    <w:p>
-      <w:pPr>
-        <w:pStyle w:val="PreformattedText"/>
-        <w:bidi w:val="0"/>
-        <w:spacing w:before="0" w:after="0"/>
-        <w:jc w:val="center"/>
-        <w:rPr>
+          <w:u w:val="single"/>
+        </w:rPr>
+        <w:t>Содержание</w:t>
+      </w:r>
+    </w:p>
+    <w:p>
+      <w:pPr>
+        <w:pStyle w:val="PreformattedText"/>
+        <w:bidi w:val="0"/>
+        <w:spacing w:before="0" w:after="0"/>
+        <w:jc w:val="left"/>
+        <w:rPr>
+          <w:rFonts w:ascii="Times New Roman" w:hAnsi="Times New Roman"/>
           <w:sz w:val="48"/>
           <w:szCs w:val="48"/>
         </w:rPr>
@@ -1192,7 +623,577 @@
           <w:sz w:val="48"/>
           <w:szCs w:val="48"/>
         </w:rPr>
-        <w:t>Введение</w:t>
+      </w:r>
+    </w:p>
+    <w:p>
+      <w:pPr>
+        <w:pStyle w:val="PreformattedText"/>
+        <w:bidi w:val="0"/>
+        <w:spacing w:before="0" w:after="0"/>
+        <w:jc w:val="left"/>
+        <w:rPr>
+          <w:rFonts w:ascii="Times New Roman" w:hAnsi="Times New Roman"/>
+          <w:sz w:val="40"/>
+          <w:szCs w:val="40"/>
+        </w:rPr>
+      </w:pPr>
+      <w:r>
+        <w:rPr>
+          <w:rFonts w:ascii="Times New Roman" w:hAnsi="Times New Roman"/>
+          <w:sz w:val="40"/>
+          <w:szCs w:val="40"/>
+        </w:rPr>
+        <w:t>1. Введение</w:t>
+      </w:r>
+    </w:p>
+    <w:p>
+      <w:pPr>
+        <w:pStyle w:val="PreformattedText"/>
+        <w:bidi w:val="0"/>
+        <w:spacing w:before="0" w:after="0"/>
+        <w:jc w:val="left"/>
+        <w:rPr>
+          <w:rFonts w:ascii="Times New Roman" w:hAnsi="Times New Roman"/>
+          <w:sz w:val="40"/>
+          <w:szCs w:val="40"/>
+        </w:rPr>
+      </w:pPr>
+      <w:r>
+        <w:rPr>
+          <w:rFonts w:ascii="Times New Roman" w:hAnsi="Times New Roman"/>
+          <w:sz w:val="40"/>
+          <w:szCs w:val="40"/>
+        </w:rPr>
+        <w:t>2. Пиратство и люди</w:t>
+      </w:r>
+    </w:p>
+    <w:p>
+      <w:pPr>
+        <w:pStyle w:val="PreformattedText"/>
+        <w:bidi w:val="0"/>
+        <w:spacing w:before="0" w:after="0"/>
+        <w:jc w:val="left"/>
+        <w:rPr/>
+      </w:pPr>
+      <w:r>
+        <w:rPr>
+          <w:rFonts w:ascii="Times New Roman" w:hAnsi="Times New Roman"/>
+          <w:sz w:val="40"/>
+          <w:szCs w:val="40"/>
+        </w:rPr>
+        <w:t>2.1. Распространенность пиратства</w:t>
+      </w:r>
+    </w:p>
+    <w:p>
+      <w:pPr>
+        <w:pStyle w:val="PreformattedText"/>
+        <w:bidi w:val="0"/>
+        <w:spacing w:before="0" w:after="0"/>
+        <w:jc w:val="left"/>
+        <w:rPr/>
+      </w:pPr>
+      <w:r>
+        <w:rPr>
+          <w:rFonts w:ascii="Times New Roman" w:hAnsi="Times New Roman"/>
+          <w:sz w:val="40"/>
+          <w:szCs w:val="40"/>
+        </w:rPr>
+        <w:t xml:space="preserve">2.2. </w:t>
+      </w:r>
+      <w:r>
+        <w:rPr>
+          <w:rFonts w:eastAsia="Noto Sans Mono CJK SC" w:cs="Liberation Mono" w:ascii="Times New Roman" w:hAnsi="Times New Roman"/>
+          <w:color w:val="auto"/>
+          <w:kern w:val="0"/>
+          <w:sz w:val="40"/>
+          <w:szCs w:val="40"/>
+          <w:lang w:val="en-US" w:eastAsia="zh-CN" w:bidi="hi-IN"/>
+        </w:rPr>
+        <w:t>Причины пиратства</w:t>
+      </w:r>
+    </w:p>
+    <w:p>
+      <w:pPr>
+        <w:pStyle w:val="PreformattedText"/>
+        <w:bidi w:val="0"/>
+        <w:spacing w:before="0" w:after="0"/>
+        <w:jc w:val="left"/>
+        <w:rPr/>
+      </w:pPr>
+      <w:r>
+        <w:rPr>
+          <w:rFonts w:eastAsia="Noto Sans Mono CJK SC" w:cs="Liberation Mono" w:ascii="Times New Roman" w:hAnsi="Times New Roman"/>
+          <w:color w:val="auto"/>
+          <w:kern w:val="0"/>
+          <w:sz w:val="40"/>
+          <w:szCs w:val="40"/>
+          <w:lang w:val="en-US" w:eastAsia="zh-CN" w:bidi="hi-IN"/>
+        </w:rPr>
+        <w:t>2.3. Отношение людей к пиратству</w:t>
+      </w:r>
+    </w:p>
+    <w:p>
+      <w:pPr>
+        <w:pStyle w:val="PreformattedText"/>
+        <w:bidi w:val="0"/>
+        <w:spacing w:before="0" w:after="0"/>
+        <w:jc w:val="left"/>
+        <w:rPr>
+          <w:rFonts w:ascii="Times New Roman" w:hAnsi="Times New Roman"/>
+          <w:sz w:val="40"/>
+          <w:szCs w:val="40"/>
+        </w:rPr>
+      </w:pPr>
+      <w:r>
+        <w:rPr>
+          <w:rFonts w:ascii="Times New Roman" w:hAnsi="Times New Roman"/>
+          <w:sz w:val="40"/>
+          <w:szCs w:val="40"/>
+        </w:rPr>
+        <w:t>3. Борьба с пиратством</w:t>
+      </w:r>
+    </w:p>
+    <w:p>
+      <w:pPr>
+        <w:pStyle w:val="PreformattedText"/>
+        <w:bidi w:val="0"/>
+        <w:spacing w:before="0" w:after="0"/>
+        <w:jc w:val="left"/>
+        <w:rPr>
+          <w:rFonts w:ascii="Times New Roman" w:hAnsi="Times New Roman"/>
+          <w:sz w:val="40"/>
+          <w:szCs w:val="40"/>
+        </w:rPr>
+      </w:pPr>
+      <w:r>
+        <w:rPr>
+          <w:rFonts w:ascii="Times New Roman" w:hAnsi="Times New Roman"/>
+          <w:sz w:val="40"/>
+          <w:szCs w:val="40"/>
+        </w:rPr>
+        <w:t>3.1. Произведения защищены законом</w:t>
+      </w:r>
+    </w:p>
+    <w:p>
+      <w:pPr>
+        <w:pStyle w:val="PreformattedText"/>
+        <w:bidi w:val="0"/>
+        <w:spacing w:before="0" w:after="0"/>
+        <w:jc w:val="left"/>
+        <w:rPr>
+          <w:rFonts w:ascii="Times New Roman" w:hAnsi="Times New Roman"/>
+          <w:sz w:val="40"/>
+          <w:szCs w:val="40"/>
+        </w:rPr>
+      </w:pPr>
+      <w:r>
+        <w:rPr>
+          <w:rFonts w:ascii="Times New Roman" w:hAnsi="Times New Roman"/>
+          <w:sz w:val="40"/>
+          <w:szCs w:val="40"/>
+        </w:rPr>
+        <w:t>3.2. Произведения защищены механизмом</w:t>
+      </w:r>
+    </w:p>
+    <w:p>
+      <w:pPr>
+        <w:pStyle w:val="PreformattedText"/>
+        <w:bidi w:val="0"/>
+        <w:spacing w:before="0" w:after="0"/>
+        <w:jc w:val="left"/>
+        <w:rPr>
+          <w:rFonts w:ascii="Times New Roman" w:hAnsi="Times New Roman"/>
+          <w:sz w:val="40"/>
+          <w:szCs w:val="40"/>
+        </w:rPr>
+      </w:pPr>
+      <w:r>
+        <w:rPr>
+          <w:rFonts w:ascii="Times New Roman" w:hAnsi="Times New Roman"/>
+          <w:sz w:val="40"/>
+          <w:szCs w:val="40"/>
+        </w:rPr>
+        <w:t xml:space="preserve">4. </w:t>
+      </w:r>
+      <w:r>
+        <w:rPr>
+          <w:rFonts w:eastAsia="Noto Sans Mono CJK SC" w:cs="Liberation Mono" w:ascii="Times New Roman" w:hAnsi="Times New Roman"/>
+          <w:color w:val="auto"/>
+          <w:kern w:val="0"/>
+          <w:sz w:val="40"/>
+          <w:szCs w:val="40"/>
+          <w:lang w:val="en-US" w:eastAsia="zh-CN" w:bidi="hi-IN"/>
+        </w:rPr>
+        <w:t>Вред незаконного копирования</w:t>
+      </w:r>
+    </w:p>
+    <w:p>
+      <w:pPr>
+        <w:pStyle w:val="PreformattedText"/>
+        <w:bidi w:val="0"/>
+        <w:spacing w:before="0" w:after="0"/>
+        <w:jc w:val="left"/>
+        <w:rPr>
+          <w:rFonts w:ascii="Times New Roman" w:hAnsi="Times New Roman"/>
+          <w:sz w:val="40"/>
+          <w:szCs w:val="40"/>
+        </w:rPr>
+      </w:pPr>
+      <w:r>
+        <w:rPr>
+          <w:rFonts w:eastAsia="Noto Sans Mono CJK SC" w:cs="Liberation Mono" w:ascii="Times New Roman" w:hAnsi="Times New Roman"/>
+          <w:color w:val="auto"/>
+          <w:kern w:val="0"/>
+          <w:sz w:val="40"/>
+          <w:szCs w:val="40"/>
+          <w:lang w:val="en-US" w:eastAsia="zh-CN" w:bidi="hi-IN"/>
+        </w:rPr>
+        <w:t>4.1. Урон по автору</w:t>
+      </w:r>
+    </w:p>
+    <w:p>
+      <w:pPr>
+        <w:pStyle w:val="PreformattedText"/>
+        <w:bidi w:val="0"/>
+        <w:spacing w:before="0" w:after="0"/>
+        <w:jc w:val="left"/>
+        <w:rPr>
+          <w:rFonts w:ascii="Times New Roman" w:hAnsi="Times New Roman"/>
+          <w:sz w:val="40"/>
+          <w:szCs w:val="40"/>
+        </w:rPr>
+      </w:pPr>
+      <w:r>
+        <w:rPr>
+          <w:rFonts w:eastAsia="Noto Sans Mono CJK SC" w:cs="Liberation Mono" w:ascii="Times New Roman" w:hAnsi="Times New Roman"/>
+          <w:color w:val="auto"/>
+          <w:kern w:val="0"/>
+          <w:sz w:val="40"/>
+          <w:szCs w:val="40"/>
+          <w:lang w:val="en-US" w:eastAsia="zh-CN" w:bidi="hi-IN"/>
+        </w:rPr>
+        <w:t>4.2. Урон по потребителю</w:t>
+      </w:r>
+    </w:p>
+    <w:p>
+      <w:pPr>
+        <w:pStyle w:val="PreformattedText"/>
+        <w:bidi w:val="0"/>
+        <w:spacing w:before="0" w:after="0"/>
+        <w:jc w:val="left"/>
+        <w:rPr>
+          <w:rFonts w:ascii="Times New Roman" w:hAnsi="Times New Roman"/>
+          <w:sz w:val="40"/>
+          <w:szCs w:val="40"/>
+        </w:rPr>
+      </w:pPr>
+      <w:r>
+        <w:rPr>
+          <w:rFonts w:ascii="Times New Roman" w:hAnsi="Times New Roman"/>
+          <w:sz w:val="40"/>
+          <w:szCs w:val="40"/>
+        </w:rPr>
+        <w:t>5. Скачать или купить?</w:t>
+      </w:r>
+    </w:p>
+    <w:p>
+      <w:pPr>
+        <w:pStyle w:val="PreformattedText"/>
+        <w:bidi w:val="0"/>
+        <w:spacing w:before="0" w:after="0"/>
+        <w:jc w:val="left"/>
+        <w:rPr>
+          <w:rFonts w:ascii="Times New Roman" w:hAnsi="Times New Roman"/>
+          <w:sz w:val="40"/>
+          <w:szCs w:val="40"/>
+        </w:rPr>
+      </w:pPr>
+      <w:r>
+        <w:rPr>
+          <w:rFonts w:ascii="Times New Roman" w:hAnsi="Times New Roman"/>
+          <w:sz w:val="40"/>
+          <w:szCs w:val="40"/>
+        </w:rPr>
+      </w:r>
+    </w:p>
+    <w:p>
+      <w:pPr>
+        <w:pStyle w:val="PreformattedText"/>
+        <w:bidi w:val="0"/>
+        <w:spacing w:before="0" w:after="0"/>
+        <w:jc w:val="left"/>
+        <w:rPr>
+          <w:rFonts w:ascii="Times New Roman" w:hAnsi="Times New Roman"/>
+          <w:sz w:val="40"/>
+          <w:szCs w:val="40"/>
+        </w:rPr>
+      </w:pPr>
+      <w:r>
+        <w:rPr>
+          <w:rFonts w:ascii="Times New Roman" w:hAnsi="Times New Roman"/>
+          <w:sz w:val="40"/>
+          <w:szCs w:val="40"/>
+        </w:rPr>
+      </w:r>
+    </w:p>
+    <w:p>
+      <w:pPr>
+        <w:pStyle w:val="PreformattedText"/>
+        <w:bidi w:val="0"/>
+        <w:spacing w:before="0" w:after="0"/>
+        <w:jc w:val="left"/>
+        <w:rPr>
+          <w:rFonts w:ascii="Times New Roman" w:hAnsi="Times New Roman"/>
+          <w:sz w:val="40"/>
+          <w:szCs w:val="40"/>
+        </w:rPr>
+      </w:pPr>
+      <w:r>
+        <w:rPr>
+          <w:rFonts w:ascii="Times New Roman" w:hAnsi="Times New Roman"/>
+          <w:sz w:val="40"/>
+          <w:szCs w:val="40"/>
+        </w:rPr>
+      </w:r>
+    </w:p>
+    <w:p>
+      <w:pPr>
+        <w:pStyle w:val="PreformattedText"/>
+        <w:bidi w:val="0"/>
+        <w:spacing w:before="0" w:after="0"/>
+        <w:jc w:val="left"/>
+        <w:rPr>
+          <w:rFonts w:ascii="Times New Roman" w:hAnsi="Times New Roman"/>
+          <w:sz w:val="40"/>
+          <w:szCs w:val="40"/>
+        </w:rPr>
+      </w:pPr>
+      <w:r>
+        <w:rPr>
+          <w:rFonts w:ascii="Times New Roman" w:hAnsi="Times New Roman"/>
+          <w:sz w:val="40"/>
+          <w:szCs w:val="40"/>
+        </w:rPr>
+      </w:r>
+    </w:p>
+    <w:p>
+      <w:pPr>
+        <w:pStyle w:val="PreformattedText"/>
+        <w:bidi w:val="0"/>
+        <w:spacing w:before="0" w:after="0"/>
+        <w:jc w:val="left"/>
+        <w:rPr>
+          <w:rFonts w:ascii="Times New Roman" w:hAnsi="Times New Roman"/>
+          <w:sz w:val="40"/>
+          <w:szCs w:val="40"/>
+        </w:rPr>
+      </w:pPr>
+      <w:r>
+        <w:rPr>
+          <w:rFonts w:ascii="Times New Roman" w:hAnsi="Times New Roman"/>
+          <w:sz w:val="40"/>
+          <w:szCs w:val="40"/>
+        </w:rPr>
+      </w:r>
+    </w:p>
+    <w:p>
+      <w:pPr>
+        <w:pStyle w:val="PreformattedText"/>
+        <w:bidi w:val="0"/>
+        <w:spacing w:before="0" w:after="0"/>
+        <w:jc w:val="left"/>
+        <w:rPr>
+          <w:rFonts w:ascii="Times New Roman" w:hAnsi="Times New Roman"/>
+          <w:sz w:val="40"/>
+          <w:szCs w:val="40"/>
+        </w:rPr>
+      </w:pPr>
+      <w:r>
+        <w:rPr>
+          <w:rFonts w:ascii="Times New Roman" w:hAnsi="Times New Roman"/>
+          <w:sz w:val="40"/>
+          <w:szCs w:val="40"/>
+        </w:rPr>
+      </w:r>
+    </w:p>
+    <w:p>
+      <w:pPr>
+        <w:pStyle w:val="PreformattedText"/>
+        <w:bidi w:val="0"/>
+        <w:spacing w:before="0" w:after="0"/>
+        <w:jc w:val="left"/>
+        <w:rPr>
+          <w:rFonts w:ascii="Times New Roman" w:hAnsi="Times New Roman"/>
+          <w:sz w:val="40"/>
+          <w:szCs w:val="40"/>
+        </w:rPr>
+      </w:pPr>
+      <w:r>
+        <w:rPr>
+          <w:rFonts w:ascii="Times New Roman" w:hAnsi="Times New Roman"/>
+          <w:sz w:val="40"/>
+          <w:szCs w:val="40"/>
+        </w:rPr>
+      </w:r>
+    </w:p>
+    <w:p>
+      <w:pPr>
+        <w:pStyle w:val="PreformattedText"/>
+        <w:bidi w:val="0"/>
+        <w:spacing w:before="0" w:after="0"/>
+        <w:jc w:val="left"/>
+        <w:rPr>
+          <w:rFonts w:ascii="Times New Roman" w:hAnsi="Times New Roman"/>
+          <w:sz w:val="40"/>
+          <w:szCs w:val="40"/>
+        </w:rPr>
+      </w:pPr>
+      <w:r>
+        <w:rPr>
+          <w:rFonts w:ascii="Times New Roman" w:hAnsi="Times New Roman"/>
+          <w:sz w:val="40"/>
+          <w:szCs w:val="40"/>
+        </w:rPr>
+      </w:r>
+    </w:p>
+    <w:p>
+      <w:pPr>
+        <w:pStyle w:val="PreformattedText"/>
+        <w:bidi w:val="0"/>
+        <w:spacing w:before="0" w:after="0"/>
+        <w:jc w:val="left"/>
+        <w:rPr>
+          <w:rFonts w:ascii="Times New Roman" w:hAnsi="Times New Roman"/>
+          <w:sz w:val="40"/>
+          <w:szCs w:val="40"/>
+        </w:rPr>
+      </w:pPr>
+      <w:r>
+        <w:rPr>
+          <w:rFonts w:ascii="Times New Roman" w:hAnsi="Times New Roman"/>
+          <w:sz w:val="40"/>
+          <w:szCs w:val="40"/>
+        </w:rPr>
+      </w:r>
+    </w:p>
+    <w:p>
+      <w:pPr>
+        <w:pStyle w:val="PreformattedText"/>
+        <w:bidi w:val="0"/>
+        <w:spacing w:before="0" w:after="0"/>
+        <w:jc w:val="left"/>
+        <w:rPr>
+          <w:rFonts w:ascii="Times New Roman" w:hAnsi="Times New Roman"/>
+          <w:sz w:val="40"/>
+          <w:szCs w:val="40"/>
+        </w:rPr>
+      </w:pPr>
+      <w:r>
+        <w:rPr>
+          <w:rFonts w:ascii="Times New Roman" w:hAnsi="Times New Roman"/>
+          <w:sz w:val="40"/>
+          <w:szCs w:val="40"/>
+        </w:rPr>
+      </w:r>
+    </w:p>
+    <w:p>
+      <w:pPr>
+        <w:pStyle w:val="PreformattedText"/>
+        <w:bidi w:val="0"/>
+        <w:spacing w:before="0" w:after="0"/>
+        <w:jc w:val="left"/>
+        <w:rPr>
+          <w:rFonts w:ascii="Times New Roman" w:hAnsi="Times New Roman"/>
+          <w:sz w:val="40"/>
+          <w:szCs w:val="40"/>
+        </w:rPr>
+      </w:pPr>
+      <w:r>
+        <w:rPr>
+          <w:rFonts w:ascii="Times New Roman" w:hAnsi="Times New Roman"/>
+          <w:sz w:val="40"/>
+          <w:szCs w:val="40"/>
+        </w:rPr>
+      </w:r>
+    </w:p>
+    <w:p>
+      <w:pPr>
+        <w:pStyle w:val="PreformattedText"/>
+        <w:bidi w:val="0"/>
+        <w:spacing w:before="0" w:after="0"/>
+        <w:jc w:val="left"/>
+        <w:rPr>
+          <w:rFonts w:ascii="Times New Roman" w:hAnsi="Times New Roman"/>
+          <w:sz w:val="40"/>
+          <w:szCs w:val="40"/>
+        </w:rPr>
+      </w:pPr>
+      <w:r>
+        <w:rPr>
+          <w:rFonts w:ascii="Times New Roman" w:hAnsi="Times New Roman"/>
+          <w:sz w:val="40"/>
+          <w:szCs w:val="40"/>
+        </w:rPr>
+      </w:r>
+    </w:p>
+    <w:p>
+      <w:pPr>
+        <w:pStyle w:val="PreformattedText"/>
+        <w:bidi w:val="0"/>
+        <w:spacing w:before="0" w:after="0"/>
+        <w:jc w:val="left"/>
+        <w:rPr>
+          <w:rFonts w:ascii="Times New Roman" w:hAnsi="Times New Roman"/>
+          <w:sz w:val="40"/>
+          <w:szCs w:val="40"/>
+        </w:rPr>
+      </w:pPr>
+      <w:r>
+        <w:rPr>
+          <w:rFonts w:ascii="Times New Roman" w:hAnsi="Times New Roman"/>
+          <w:sz w:val="40"/>
+          <w:szCs w:val="40"/>
+        </w:rPr>
+      </w:r>
+    </w:p>
+    <w:p>
+      <w:pPr>
+        <w:pStyle w:val="PreformattedText"/>
+        <w:bidi w:val="0"/>
+        <w:spacing w:before="0" w:after="0"/>
+        <w:jc w:val="left"/>
+        <w:rPr>
+          <w:rFonts w:ascii="Times New Roman" w:hAnsi="Times New Roman"/>
+          <w:sz w:val="40"/>
+          <w:szCs w:val="40"/>
+        </w:rPr>
+      </w:pPr>
+      <w:r>
+        <w:rPr>
+          <w:rFonts w:ascii="Times New Roman" w:hAnsi="Times New Roman"/>
+          <w:sz w:val="40"/>
+          <w:szCs w:val="40"/>
+        </w:rPr>
+      </w:r>
+    </w:p>
+    <w:p>
+      <w:pPr>
+        <w:pStyle w:val="PreformattedText"/>
+        <w:bidi w:val="0"/>
+        <w:spacing w:before="0" w:after="0"/>
+        <w:jc w:val="left"/>
+        <w:rPr>
+          <w:rFonts w:ascii="Times New Roman" w:hAnsi="Times New Roman"/>
+          <w:sz w:val="40"/>
+          <w:szCs w:val="40"/>
+        </w:rPr>
+      </w:pPr>
+      <w:r>
+        <w:rPr>
+          <w:rFonts w:ascii="Times New Roman" w:hAnsi="Times New Roman"/>
+          <w:sz w:val="40"/>
+          <w:szCs w:val="40"/>
+        </w:rPr>
       </w:r>
     </w:p>
     <w:p>
@@ -1202,33 +1203,56 @@
         <w:spacing w:before="0" w:after="0"/>
         <w:jc w:val="center"/>
         <w:rPr>
+          <w:u w:val="single"/>
+        </w:rPr>
+      </w:pPr>
+      <w:r>
+        <w:rPr>
+          <w:rFonts w:ascii="Times New Roman" w:hAnsi="Times New Roman"/>
           <w:sz w:val="48"/>
           <w:szCs w:val="48"/>
-        </w:rPr>
-      </w:pPr>
-      <w:r>
-        <w:rPr/>
-      </w:r>
-    </w:p>
-    <w:p>
-      <w:pPr>
-        <w:pStyle w:val="PreformattedText"/>
-        <w:bidi w:val="0"/>
-        <w:spacing w:before="0" w:after="0"/>
-        <w:jc w:val="left"/>
-        <w:rPr>
-          <w:rFonts w:ascii="Times New Roman" w:hAnsi="Times New Roman"/>
-          <w:sz w:val="40"/>
-          <w:szCs w:val="40"/>
-        </w:rPr>
-      </w:pPr>
-      <w:r>
-        <w:rPr>
-          <w:rFonts w:ascii="Times New Roman" w:hAnsi="Times New Roman"/>
-          <w:sz w:val="28"/>
-          <w:szCs w:val="28"/>
-        </w:rPr>
-        <w:t>Перед тем, как приступить к понятию “пиратство”, обратимся к более общему термину, в категорию которого наше понятие входит.</w:t>
+          <w:u w:val="single"/>
+        </w:rPr>
+        <w:t>Введение</w:t>
+      </w:r>
+    </w:p>
+    <w:p>
+      <w:pPr>
+        <w:pStyle w:val="PreformattedText"/>
+        <w:bidi w:val="0"/>
+        <w:spacing w:before="0" w:after="0"/>
+        <w:jc w:val="center"/>
+        <w:rPr>
+          <w:sz w:val="48"/>
+          <w:szCs w:val="48"/>
+        </w:rPr>
+      </w:pPr>
+      <w:r>
+        <w:rPr>
+          <w:sz w:val="48"/>
+          <w:szCs w:val="48"/>
+        </w:rPr>
+      </w:r>
+    </w:p>
+    <w:p>
+      <w:pPr>
+        <w:pStyle w:val="PreformattedText"/>
+        <w:bidi w:val="0"/>
+        <w:spacing w:before="0" w:after="0"/>
+        <w:jc w:val="left"/>
+        <w:rPr>
+          <w:rFonts w:ascii="Times New Roman" w:hAnsi="Times New Roman"/>
+          <w:sz w:val="40"/>
+          <w:szCs w:val="40"/>
+        </w:rPr>
+      </w:pPr>
+      <w:r>
+        <w:rPr>
+          <w:rFonts w:ascii="Times New Roman" w:hAnsi="Times New Roman"/>
+          <w:sz w:val="28"/>
+          <w:szCs w:val="28"/>
+        </w:rPr>
+        <w:t>Перед тем, как приступить к понятию “пиратство”, обратимся к более общему термину, в категорию которого это понятие входит.</w:t>
       </w:r>
     </w:p>
     <w:p>
@@ -1609,14 +1633,18 @@
         <w:bidi w:val="0"/>
         <w:spacing w:before="0" w:after="0"/>
         <w:jc w:val="center"/>
-        <w:rPr>
-          <w:rFonts w:ascii="Times New Roman" w:hAnsi="Times New Roman"/>
+        <w:rPr/>
+      </w:pPr>
+      <w:r>
+        <w:rPr>
+          <w:rFonts w:ascii="Times New Roman" w:hAnsi="Times New Roman"/>
+          <w:i w:val="false"/>
+          <w:iCs w:val="false"/>
           <w:sz w:val="48"/>
           <w:szCs w:val="48"/>
-        </w:rPr>
-      </w:pPr>
-      <w:r>
-        <w:rPr/>
+          <w:u w:val="single"/>
+        </w:rPr>
+        <w:t>Пиратство и люди</w:t>
       </w:r>
     </w:p>
     <w:p>
@@ -1625,294 +1653,1215 @@
         <w:bidi w:val="0"/>
         <w:spacing w:before="0" w:after="0"/>
         <w:jc w:val="center"/>
-        <w:rPr/>
-      </w:pPr>
-      <w:r>
-        <w:rPr>
-          <w:rFonts w:ascii="Times New Roman" w:hAnsi="Times New Roman"/>
-          <w:sz w:val="48"/>
-          <w:szCs w:val="48"/>
-        </w:rPr>
-        <w:t>Пиратство и люди</w:t>
-      </w:r>
-    </w:p>
-    <w:p>
-      <w:pPr>
-        <w:pStyle w:val="PreformattedText"/>
-        <w:bidi w:val="0"/>
-        <w:spacing w:before="0" w:after="0"/>
-        <w:jc w:val="center"/>
-        <w:rPr>
-          <w:rFonts w:ascii="Times New Roman" w:hAnsi="Times New Roman"/>
-          <w:sz w:val="40"/>
-          <w:szCs w:val="40"/>
-        </w:rPr>
-      </w:pPr>
-      <w:r>
-        <w:rPr>
-          <w:rFonts w:ascii="Times New Roman" w:hAnsi="Times New Roman"/>
-          <w:sz w:val="40"/>
-          <w:szCs w:val="40"/>
-        </w:rPr>
-      </w:r>
-    </w:p>
-    <w:p>
-      <w:pPr>
-        <w:pStyle w:val="PreformattedText"/>
-        <w:bidi w:val="0"/>
-        <w:spacing w:before="0" w:after="0"/>
-        <w:jc w:val="center"/>
-        <w:rPr>
-          <w:rFonts w:ascii="Times New Roman" w:hAnsi="Times New Roman"/>
-          <w:sz w:val="40"/>
-          <w:szCs w:val="40"/>
-        </w:rPr>
-      </w:pPr>
-      <w:r>
-        <w:rPr>
-          <w:rFonts w:ascii="Times New Roman" w:hAnsi="Times New Roman"/>
-          <w:sz w:val="40"/>
-          <w:szCs w:val="40"/>
-        </w:rPr>
-        <w:t>Распространенность пиратства</w:t>
-      </w:r>
-    </w:p>
-    <w:p>
-      <w:pPr>
-        <w:pStyle w:val="PreformattedText"/>
-        <w:bidi w:val="0"/>
-        <w:spacing w:before="0" w:after="0"/>
-        <w:jc w:val="left"/>
-        <w:rPr>
-          <w:rFonts w:ascii="Times New Roman" w:hAnsi="Times New Roman"/>
-          <w:sz w:val="28"/>
-          <w:szCs w:val="28"/>
-        </w:rPr>
-      </w:pPr>
-      <w:r>
-        <w:rPr>
-          <w:rFonts w:ascii="Times New Roman" w:hAnsi="Times New Roman"/>
-          <w:sz w:val="28"/>
-          <w:szCs w:val="28"/>
-        </w:rPr>
-        <w:t>Как говорилось ранее, пиратство – широко распространенное явление, в основном среди молодых людей. Впрочем, для лучшего понимания, в каких масштабах и при каких условиях люди пользуются пиратской продукцией следует обратиться к статистике, составленной на основе опроса. В анкетировании приняли участие n человек. Результаты таковы:</w:t>
-      </w:r>
-    </w:p>
-    <w:p>
-      <w:pPr>
-        <w:pStyle w:val="PreformattedText"/>
-        <w:bidi w:val="0"/>
-        <w:spacing w:before="0" w:after="0"/>
-        <w:jc w:val="left"/>
-        <w:rPr>
-          <w:rFonts w:ascii="Times New Roman" w:hAnsi="Times New Roman"/>
-          <w:b/>
-          <w:b/>
-          <w:bCs/>
-          <w:sz w:val="28"/>
-          <w:szCs w:val="28"/>
-        </w:rPr>
-      </w:pPr>
-      <w:r>
-        <w:rPr>
-          <w:rFonts w:ascii="Times New Roman" w:hAnsi="Times New Roman"/>
-          <w:b/>
-          <w:bCs/>
-          <w:sz w:val="28"/>
-          <w:szCs w:val="28"/>
-        </w:rPr>
-        <w:t>Результаты, красиво оформленные</w:t>
-      </w:r>
-    </w:p>
-    <w:p>
-      <w:pPr>
-        <w:pStyle w:val="PreformattedText"/>
-        <w:bidi w:val="0"/>
-        <w:spacing w:before="0" w:after="0"/>
-        <w:jc w:val="left"/>
-        <w:rPr>
-          <w:rFonts w:ascii="Times New Roman" w:hAnsi="Times New Roman"/>
-          <w:b/>
-          <w:b/>
-          <w:bCs/>
-          <w:sz w:val="28"/>
-          <w:szCs w:val="28"/>
-        </w:rPr>
-      </w:pPr>
-      <w:r>
-        <w:rPr>
-          <w:rFonts w:ascii="Times New Roman" w:hAnsi="Times New Roman"/>
-          <w:b w:val="false"/>
-          <w:bCs w:val="false"/>
-          <w:sz w:val="28"/>
-          <w:szCs w:val="28"/>
-        </w:rPr>
-        <w:t xml:space="preserve">Это позволяет сделать некоторые выводы: </w:t>
-      </w:r>
-      <w:r>
-        <w:rPr>
-          <w:rFonts w:ascii="Times New Roman" w:hAnsi="Times New Roman"/>
-          <w:b/>
-          <w:bCs/>
-          <w:sz w:val="28"/>
-          <w:szCs w:val="28"/>
-        </w:rPr>
-        <w:t>Выводы</w:t>
-      </w:r>
-    </w:p>
-    <w:p>
-      <w:pPr>
-        <w:pStyle w:val="PreformattedText"/>
-        <w:bidi w:val="0"/>
-        <w:spacing w:before="0" w:after="0"/>
-        <w:jc w:val="left"/>
-        <w:rPr>
-          <w:rFonts w:ascii="Times New Roman" w:hAnsi="Times New Roman"/>
-          <w:b/>
-          <w:b/>
-          <w:bCs/>
-          <w:sz w:val="28"/>
-          <w:szCs w:val="28"/>
-        </w:rPr>
-      </w:pPr>
-      <w:r>
-        <w:rPr>
-          <w:rFonts w:ascii="Times New Roman" w:hAnsi="Times New Roman"/>
-          <w:b/>
-          <w:bCs/>
-          <w:sz w:val="28"/>
-          <w:szCs w:val="28"/>
-        </w:rPr>
-      </w:r>
-    </w:p>
-    <w:p>
-      <w:pPr>
-        <w:pStyle w:val="PreformattedText"/>
-        <w:bidi w:val="0"/>
-        <w:spacing w:before="0" w:after="0"/>
-        <w:jc w:val="left"/>
-        <w:rPr>
-          <w:rFonts w:ascii="Times New Roman" w:hAnsi="Times New Roman"/>
-          <w:b/>
-          <w:b/>
-          <w:bCs/>
-          <w:sz w:val="28"/>
-          <w:szCs w:val="28"/>
-        </w:rPr>
-      </w:pPr>
-      <w:r>
-        <w:rPr>
-          <w:rFonts w:ascii="Times New Roman" w:hAnsi="Times New Roman"/>
-          <w:b/>
-          <w:bCs/>
-          <w:sz w:val="28"/>
-          <w:szCs w:val="28"/>
-        </w:rPr>
-      </w:r>
-    </w:p>
-    <w:p>
-      <w:pPr>
-        <w:pStyle w:val="PreformattedText"/>
-        <w:bidi w:val="0"/>
-        <w:spacing w:before="0" w:after="0"/>
-        <w:jc w:val="center"/>
-        <w:rPr>
-          <w:rFonts w:ascii="Times New Roman" w:hAnsi="Times New Roman"/>
-          <w:b w:val="false"/>
-          <w:b w:val="false"/>
-          <w:bCs w:val="false"/>
-          <w:sz w:val="40"/>
-          <w:szCs w:val="40"/>
-        </w:rPr>
-      </w:pPr>
-      <w:r>
-        <w:rPr>
-          <w:rFonts w:ascii="Times New Roman" w:hAnsi="Times New Roman"/>
-          <w:b w:val="false"/>
-          <w:bCs w:val="false"/>
-          <w:sz w:val="40"/>
-          <w:szCs w:val="40"/>
-        </w:rPr>
-        <w:t>Причины</w:t>
-      </w:r>
-    </w:p>
-    <w:p>
-      <w:pPr>
-        <w:pStyle w:val="PreformattedText"/>
-        <w:bidi w:val="0"/>
-        <w:spacing w:before="0" w:after="0"/>
-        <w:jc w:val="left"/>
-        <w:rPr>
-          <w:rFonts w:ascii="Times New Roman" w:hAnsi="Times New Roman"/>
-          <w:b w:val="false"/>
-          <w:b w:val="false"/>
-          <w:bCs w:val="false"/>
-          <w:sz w:val="28"/>
-          <w:szCs w:val="28"/>
-        </w:rPr>
-      </w:pPr>
-      <w:r>
-        <w:rPr>
-          <w:rFonts w:ascii="Times New Roman" w:hAnsi="Times New Roman"/>
-          <w:b w:val="false"/>
-          <w:bCs w:val="false"/>
-          <w:sz w:val="28"/>
-          <w:szCs w:val="28"/>
-        </w:rPr>
-        <w:t xml:space="preserve">Основные причины, по которым люди прибегают к пиратству, </w:t>
-      </w:r>
-      <w:r>
-        <w:rPr>
-          <w:rFonts w:ascii="Times New Roman" w:hAnsi="Times New Roman"/>
-          <w:b/>
-          <w:bCs/>
-          <w:sz w:val="28"/>
-          <w:szCs w:val="28"/>
-        </w:rPr>
-        <w:t>какие причины</w:t>
-      </w:r>
-    </w:p>
-    <w:p>
-      <w:pPr>
-        <w:pStyle w:val="PreformattedText"/>
-        <w:bidi w:val="0"/>
-        <w:spacing w:before="0" w:after="0"/>
-        <w:jc w:val="left"/>
-        <w:rPr>
-          <w:rFonts w:ascii="Times New Roman" w:hAnsi="Times New Roman"/>
-          <w:b w:val="false"/>
-          <w:b w:val="false"/>
-          <w:bCs w:val="false"/>
+        <w:rPr>
+          <w:rFonts w:ascii="Times New Roman" w:hAnsi="Times New Roman"/>
           <w:i w:val="false"/>
           <w:i w:val="false"/>
           <w:iCs w:val="false"/>
-          <w:sz w:val="28"/>
-          <w:szCs w:val="28"/>
-        </w:rPr>
-      </w:pPr>
-      <w:r>
-        <w:rPr>
-          <w:rFonts w:ascii="Times New Roman" w:hAnsi="Times New Roman"/>
-          <w:b w:val="false"/>
-          <w:bCs w:val="false"/>
+          <w:sz w:val="48"/>
+          <w:szCs w:val="48"/>
+          <w:u w:val="single"/>
+        </w:rPr>
+      </w:pPr>
+      <w:r>
+        <w:rPr>
+          <w:rFonts w:ascii="Times New Roman" w:hAnsi="Times New Roman"/>
           <w:i w:val="false"/>
           <w:iCs w:val="false"/>
-          <w:sz w:val="28"/>
-          <w:szCs w:val="28"/>
-        </w:rPr>
-        <w:t xml:space="preserve">Есть и менее очевидные причины: </w:t>
+          <w:sz w:val="48"/>
+          <w:szCs w:val="48"/>
+          <w:u w:val="single"/>
+        </w:rPr>
+      </w:r>
+    </w:p>
+    <w:p>
+      <w:pPr>
+        <w:pStyle w:val="PreformattedText"/>
+        <w:bidi w:val="0"/>
+        <w:spacing w:before="0" w:after="0"/>
+        <w:jc w:val="left"/>
+        <w:rPr/>
+      </w:pPr>
+      <w:r>
+        <w:rPr>
+          <w:rFonts w:ascii="Times New Roman" w:hAnsi="Times New Roman"/>
+          <w:sz w:val="40"/>
+          <w:szCs w:val="40"/>
+        </w:rPr>
+        <w:t>Распространенность пиратства</w:t>
+      </w:r>
+    </w:p>
+    <w:p>
+      <w:pPr>
+        <w:pStyle w:val="PreformattedText"/>
+        <w:bidi w:val="0"/>
+        <w:spacing w:before="0" w:after="0"/>
+        <w:jc w:val="left"/>
+        <w:rPr>
+          <w:rFonts w:ascii="Times New Roman" w:hAnsi="Times New Roman"/>
+          <w:sz w:val="28"/>
+          <w:szCs w:val="28"/>
+        </w:rPr>
+      </w:pPr>
+      <w:r>
+        <w:rPr>
+          <w:rFonts w:ascii="Times New Roman" w:hAnsi="Times New Roman"/>
+          <w:sz w:val="28"/>
+          <w:szCs w:val="28"/>
+        </w:rPr>
+        <w:t>Как говорилось ранее, пиратство – широко распространенное явление</w:t>
       </w:r>
       <w:r>
         <w:rPr>
           <w:rFonts w:ascii="Times New Roman" w:hAnsi="Times New Roman"/>
           <w:b/>
           <w:bCs/>
-          <w:i w:val="false"/>
-          <w:iCs w:val="false"/>
-          <w:sz w:val="28"/>
-          <w:szCs w:val="28"/>
-        </w:rPr>
-        <w:t>какие</w:t>
+          <w:sz w:val="28"/>
+          <w:szCs w:val="28"/>
+        </w:rPr>
+        <w:t xml:space="preserve">. </w:t>
+      </w:r>
+      <w:r>
+        <w:rPr>
+          <w:rFonts w:ascii="Times New Roman" w:hAnsi="Times New Roman"/>
+          <w:b w:val="false"/>
+          <w:bCs w:val="false"/>
+          <w:sz w:val="28"/>
+          <w:szCs w:val="28"/>
+        </w:rPr>
+        <w:t>Из 162 опрошенных 158 людей хотя бы раз использовало пиратскую версию какого-нибудь продукта. Для большей ясности огласим возраста респондентов:</w:t>
+      </w:r>
+    </w:p>
+    <w:p>
+      <w:pPr>
+        <w:pStyle w:val="PreformattedText"/>
+        <w:bidi w:val="0"/>
+        <w:spacing w:before="0" w:after="0"/>
+        <w:jc w:val="left"/>
+        <w:rPr>
+          <w:rFonts w:ascii="Times New Roman" w:hAnsi="Times New Roman"/>
+          <w:sz w:val="28"/>
+          <w:szCs w:val="28"/>
+        </w:rPr>
+      </w:pPr>
+      <w:r>
+        <w:rPr>
+          <w:rFonts w:ascii="Times New Roman" w:hAnsi="Times New Roman"/>
+          <w:sz w:val="28"/>
+          <w:szCs w:val="28"/>
+        </w:rPr>
+      </w:r>
+    </w:p>
+    <w:p>
+      <w:pPr>
+        <w:pStyle w:val="PreformattedText"/>
+        <w:bidi w:val="0"/>
+        <w:spacing w:before="0" w:after="0"/>
+        <w:jc w:val="left"/>
+        <w:rPr/>
+      </w:pPr>
+      <w:r>
+        <w:rPr>
+          <w:rFonts w:eastAsia="Noto Sans Mono CJK SC" w:cs="Liberation Mono" w:ascii="Times New Roman" w:hAnsi="Times New Roman"/>
+          <w:b w:val="false"/>
+          <w:bCs w:val="false"/>
+          <w:color w:val="auto"/>
+          <w:kern w:val="0"/>
+          <w:sz w:val="28"/>
+          <w:szCs w:val="28"/>
+          <w:lang w:val="en-US" w:eastAsia="zh-CN" w:bidi="hi-IN"/>
+        </w:rPr>
+        <w:t>13-14 лет (</w:t>
+      </w:r>
+      <w:r>
+        <w:rPr>
+          <w:rFonts w:eastAsia="Noto Sans Mono CJK SC" w:cs="Liberation Mono" w:ascii="Times New Roman" w:hAnsi="Times New Roman"/>
+          <w:b/>
+          <w:bCs/>
+          <w:color w:val="auto"/>
+          <w:kern w:val="0"/>
+          <w:sz w:val="28"/>
+          <w:szCs w:val="28"/>
+          <w:lang w:val="en-US" w:eastAsia="zh-CN" w:bidi="hi-IN"/>
+        </w:rPr>
+        <w:t>1.9%</w:t>
+      </w:r>
+      <w:r>
+        <w:rPr>
+          <w:rFonts w:eastAsia="Noto Sans Mono CJK SC" w:cs="Liberation Mono" w:ascii="Times New Roman" w:hAnsi="Times New Roman"/>
+          <w:b w:val="false"/>
+          <w:bCs w:val="false"/>
+          <w:color w:val="auto"/>
+          <w:kern w:val="0"/>
+          <w:sz w:val="28"/>
+          <w:szCs w:val="28"/>
+          <w:lang w:val="en-US" w:eastAsia="zh-CN" w:bidi="hi-IN"/>
+        </w:rPr>
+        <w:t>)</w:t>
+      </w:r>
+    </w:p>
+    <w:p>
+      <w:pPr>
+        <w:pStyle w:val="PreformattedText"/>
+        <w:bidi w:val="0"/>
+        <w:spacing w:before="0" w:after="0"/>
+        <w:jc w:val="left"/>
+        <w:rPr/>
+      </w:pPr>
+      <w:r>
+        <w:rPr>
+          <w:rFonts w:eastAsia="Noto Sans Mono CJK SC" w:cs="Liberation Mono" w:ascii="Times New Roman" w:hAnsi="Times New Roman"/>
+          <w:b w:val="false"/>
+          <w:bCs w:val="false"/>
+          <w:color w:val="auto"/>
+          <w:kern w:val="0"/>
+          <w:sz w:val="28"/>
+          <w:szCs w:val="28"/>
+          <w:lang w:val="en-US" w:eastAsia="zh-CN" w:bidi="hi-IN"/>
+        </w:rPr>
+        <w:t>15-18 лет (</w:t>
+      </w:r>
+      <w:r>
+        <w:rPr>
+          <w:rFonts w:eastAsia="Noto Sans Mono CJK SC" w:cs="Liberation Mono" w:ascii="Times New Roman" w:hAnsi="Times New Roman"/>
+          <w:b/>
+          <w:bCs/>
+          <w:color w:val="auto"/>
+          <w:kern w:val="0"/>
+          <w:sz w:val="28"/>
+          <w:szCs w:val="28"/>
+          <w:lang w:val="en-US" w:eastAsia="zh-CN" w:bidi="hi-IN"/>
+        </w:rPr>
+        <w:t>21%</w:t>
+      </w:r>
+      <w:r>
+        <w:rPr>
+          <w:rFonts w:eastAsia="Noto Sans Mono CJK SC" w:cs="Liberation Mono" w:ascii="Times New Roman" w:hAnsi="Times New Roman"/>
+          <w:b w:val="false"/>
+          <w:bCs w:val="false"/>
+          <w:color w:val="auto"/>
+          <w:kern w:val="0"/>
+          <w:sz w:val="28"/>
+          <w:szCs w:val="28"/>
+          <w:lang w:val="en-US" w:eastAsia="zh-CN" w:bidi="hi-IN"/>
+        </w:rPr>
+        <w:t>)</w:t>
+      </w:r>
+    </w:p>
+    <w:p>
+      <w:pPr>
+        <w:pStyle w:val="PreformattedText"/>
+        <w:bidi w:val="0"/>
+        <w:spacing w:before="0" w:after="0"/>
+        <w:jc w:val="left"/>
+        <w:rPr>
+          <w:rFonts w:ascii="Times New Roman" w:hAnsi="Times New Roman" w:eastAsia="Noto Sans Mono CJK SC" w:cs="Liberation Mono"/>
+          <w:b w:val="false"/>
+          <w:b w:val="false"/>
+          <w:bCs w:val="false"/>
+          <w:color w:val="auto"/>
+          <w:kern w:val="0"/>
+          <w:sz w:val="28"/>
+          <w:szCs w:val="28"/>
+          <w:lang w:val="en-US" w:eastAsia="zh-CN" w:bidi="hi-IN"/>
+        </w:rPr>
+      </w:pPr>
+      <w:r>
+        <w:rPr>
+          <w:rFonts w:eastAsia="Noto Sans Mono CJK SC" w:cs="Liberation Mono" w:ascii="Times New Roman" w:hAnsi="Times New Roman"/>
+          <w:b w:val="false"/>
+          <w:bCs w:val="false"/>
+          <w:color w:val="auto"/>
+          <w:kern w:val="0"/>
+          <w:sz w:val="28"/>
+          <w:szCs w:val="28"/>
+          <w:lang w:val="en-US" w:eastAsia="zh-CN" w:bidi="hi-IN"/>
+        </w:rPr>
+        <w:t>19-25 лет (</w:t>
+      </w:r>
+      <w:r>
+        <w:rPr>
+          <w:rFonts w:eastAsia="Noto Sans Mono CJK SC" w:cs="Liberation Mono" w:ascii="Times New Roman" w:hAnsi="Times New Roman"/>
+          <w:b/>
+          <w:bCs/>
+          <w:color w:val="auto"/>
+          <w:kern w:val="0"/>
+          <w:sz w:val="28"/>
+          <w:szCs w:val="28"/>
+          <w:lang w:val="en-US" w:eastAsia="zh-CN" w:bidi="hi-IN"/>
+        </w:rPr>
+        <w:t>51.9%</w:t>
+      </w:r>
+      <w:r>
+        <w:rPr>
+          <w:rFonts w:eastAsia="Noto Sans Mono CJK SC" w:cs="Liberation Mono" w:ascii="Times New Roman" w:hAnsi="Times New Roman"/>
+          <w:b w:val="false"/>
+          <w:bCs w:val="false"/>
+          <w:color w:val="auto"/>
+          <w:kern w:val="0"/>
+          <w:sz w:val="28"/>
+          <w:szCs w:val="28"/>
+          <w:lang w:val="en-US" w:eastAsia="zh-CN" w:bidi="hi-IN"/>
+        </w:rPr>
+        <w:t>)</w:t>
+      </w:r>
+    </w:p>
+    <w:p>
+      <w:pPr>
+        <w:pStyle w:val="PreformattedText"/>
+        <w:bidi w:val="0"/>
+        <w:spacing w:before="0" w:after="0"/>
+        <w:jc w:val="left"/>
+        <w:rPr/>
+      </w:pPr>
+      <w:r>
+        <w:rPr>
+          <w:rFonts w:eastAsia="Noto Sans Mono CJK SC" w:cs="Liberation Mono" w:ascii="Times New Roman" w:hAnsi="Times New Roman"/>
+          <w:b w:val="false"/>
+          <w:bCs w:val="false"/>
+          <w:color w:val="auto"/>
+          <w:kern w:val="0"/>
+          <w:sz w:val="28"/>
+          <w:szCs w:val="28"/>
+          <w:lang w:val="en-US" w:eastAsia="zh-CN" w:bidi="hi-IN"/>
+        </w:rPr>
+        <w:t>26-30 лет (</w:t>
+      </w:r>
+      <w:r>
+        <w:rPr>
+          <w:rFonts w:eastAsia="Noto Sans Mono CJK SC" w:cs="Liberation Mono" w:ascii="Times New Roman" w:hAnsi="Times New Roman"/>
+          <w:b/>
+          <w:bCs/>
+          <w:color w:val="auto"/>
+          <w:kern w:val="0"/>
+          <w:sz w:val="28"/>
+          <w:szCs w:val="28"/>
+          <w:lang w:val="en-US" w:eastAsia="zh-CN" w:bidi="hi-IN"/>
+        </w:rPr>
+        <w:t>10.5%</w:t>
+      </w:r>
+      <w:r>
+        <w:rPr>
+          <w:rFonts w:eastAsia="Noto Sans Mono CJK SC" w:cs="Liberation Mono" w:ascii="Times New Roman" w:hAnsi="Times New Roman"/>
+          <w:b w:val="false"/>
+          <w:bCs w:val="false"/>
+          <w:color w:val="auto"/>
+          <w:kern w:val="0"/>
+          <w:sz w:val="28"/>
+          <w:szCs w:val="28"/>
+          <w:lang w:val="en-US" w:eastAsia="zh-CN" w:bidi="hi-IN"/>
+        </w:rPr>
+        <w:t>)</w:t>
+      </w:r>
+    </w:p>
+    <w:p>
+      <w:pPr>
+        <w:pStyle w:val="PreformattedText"/>
+        <w:bidi w:val="0"/>
+        <w:spacing w:before="0" w:after="0"/>
+        <w:jc w:val="left"/>
+        <w:rPr/>
+      </w:pPr>
+      <w:r>
+        <w:rPr>
+          <w:rFonts w:eastAsia="Noto Sans Mono CJK SC" w:cs="Liberation Mono" w:ascii="Times New Roman" w:hAnsi="Times New Roman"/>
+          <w:b w:val="false"/>
+          <w:bCs w:val="false"/>
+          <w:color w:val="auto"/>
+          <w:kern w:val="0"/>
+          <w:sz w:val="28"/>
+          <w:szCs w:val="28"/>
+          <w:lang w:val="en-US" w:eastAsia="zh-CN" w:bidi="hi-IN"/>
+        </w:rPr>
+        <w:t>Старше 30 лет (</w:t>
+      </w:r>
+      <w:r>
+        <w:rPr>
+          <w:rFonts w:eastAsia="Noto Sans Mono CJK SC" w:cs="Liberation Mono" w:ascii="Times New Roman" w:hAnsi="Times New Roman"/>
+          <w:b/>
+          <w:bCs/>
+          <w:color w:val="auto"/>
+          <w:kern w:val="0"/>
+          <w:sz w:val="28"/>
+          <w:szCs w:val="28"/>
+          <w:lang w:val="en-US" w:eastAsia="zh-CN" w:bidi="hi-IN"/>
+        </w:rPr>
+        <w:t>14.7%</w:t>
+      </w:r>
+      <w:r>
+        <w:rPr>
+          <w:rFonts w:eastAsia="Noto Sans Mono CJK SC" w:cs="Liberation Mono" w:ascii="Times New Roman" w:hAnsi="Times New Roman"/>
+          <w:b w:val="false"/>
+          <w:bCs w:val="false"/>
+          <w:color w:val="auto"/>
+          <w:kern w:val="0"/>
+          <w:sz w:val="28"/>
+          <w:szCs w:val="28"/>
+          <w:lang w:val="en-US" w:eastAsia="zh-CN" w:bidi="hi-IN"/>
+        </w:rPr>
+        <w:t>)</w:t>
+      </w:r>
+    </w:p>
+    <w:p>
+      <w:pPr>
+        <w:pStyle w:val="PreformattedText"/>
+        <w:bidi w:val="0"/>
+        <w:spacing w:before="0" w:after="0"/>
+        <w:jc w:val="left"/>
+        <w:rPr>
+          <w:rFonts w:ascii="Times New Roman" w:hAnsi="Times New Roman" w:eastAsia="Noto Sans Mono CJK SC" w:cs="Liberation Mono"/>
+          <w:b w:val="false"/>
+          <w:b w:val="false"/>
+          <w:bCs w:val="false"/>
+          <w:color w:val="auto"/>
+          <w:kern w:val="0"/>
+          <w:sz w:val="28"/>
+          <w:szCs w:val="28"/>
+          <w:lang w:val="en-US" w:eastAsia="zh-CN" w:bidi="hi-IN"/>
+        </w:rPr>
+      </w:pPr>
+      <w:r>
+        <w:rPr>
+          <w:rFonts w:eastAsia="Noto Sans Mono CJK SC" w:cs="Liberation Mono" w:ascii="Times New Roman" w:hAnsi="Times New Roman"/>
+          <w:b w:val="false"/>
+          <w:bCs w:val="false"/>
+          <w:color w:val="auto"/>
+          <w:kern w:val="0"/>
+          <w:sz w:val="28"/>
+          <w:szCs w:val="28"/>
+          <w:lang w:val="en-US" w:eastAsia="zh-CN" w:bidi="hi-IN"/>
+        </w:rPr>
+      </w:r>
+    </w:p>
+    <w:p>
+      <w:pPr>
+        <w:pStyle w:val="PreformattedText"/>
+        <w:bidi w:val="0"/>
+        <w:spacing w:before="0" w:after="0"/>
+        <w:jc w:val="left"/>
+        <w:rPr>
+          <w:rFonts w:ascii="Times New Roman" w:hAnsi="Times New Roman" w:eastAsia="Noto Sans Mono CJK SC" w:cs="Liberation Mono"/>
+          <w:b w:val="false"/>
+          <w:b w:val="false"/>
+          <w:bCs w:val="false"/>
+          <w:color w:val="auto"/>
+          <w:kern w:val="0"/>
+          <w:sz w:val="28"/>
+          <w:szCs w:val="28"/>
+          <w:lang w:val="en-US" w:eastAsia="zh-CN" w:bidi="hi-IN"/>
+        </w:rPr>
+      </w:pPr>
+      <w:r>
+        <w:rPr>
+          <w:rFonts w:eastAsia="Noto Sans Mono CJK SC" w:cs="Liberation Mono" w:ascii="Times New Roman" w:hAnsi="Times New Roman"/>
+          <w:b w:val="false"/>
+          <w:bCs w:val="false"/>
+          <w:color w:val="auto"/>
+          <w:kern w:val="0"/>
+          <w:sz w:val="28"/>
+          <w:szCs w:val="28"/>
+          <w:lang w:val="en-US" w:eastAsia="zh-CN" w:bidi="hi-IN"/>
+        </w:rPr>
+        <w:t>Может показаться, что самые юные пользователи интернета “пиратят” меньше всех, однако эта мысль обманчива, и все обстоит строго наоборот, в силу</w:t>
+      </w:r>
+    </w:p>
+    <w:p>
+      <w:pPr>
+        <w:pStyle w:val="PreformattedText"/>
+        <w:bidi w:val="0"/>
+        <w:spacing w:before="0" w:after="0"/>
+        <w:jc w:val="left"/>
+        <w:rPr>
+          <w:rFonts w:ascii="Times New Roman" w:hAnsi="Times New Roman" w:eastAsia="Noto Sans Mono CJK SC" w:cs="Liberation Mono"/>
+          <w:b w:val="false"/>
+          <w:b w:val="false"/>
+          <w:bCs w:val="false"/>
+          <w:color w:val="auto"/>
+          <w:kern w:val="0"/>
+          <w:sz w:val="28"/>
+          <w:szCs w:val="28"/>
+          <w:lang w:val="en-US" w:eastAsia="zh-CN" w:bidi="hi-IN"/>
+        </w:rPr>
+      </w:pPr>
+      <w:r>
+        <w:rPr>
+          <w:rFonts w:eastAsia="Noto Sans Mono CJK SC" w:cs="Liberation Mono" w:ascii="Times New Roman" w:hAnsi="Times New Roman"/>
+          <w:b w:val="false"/>
+          <w:bCs w:val="false"/>
+          <w:color w:val="auto"/>
+          <w:kern w:val="0"/>
+          <w:sz w:val="28"/>
+          <w:szCs w:val="28"/>
+          <w:lang w:val="en-US" w:eastAsia="zh-CN" w:bidi="hi-IN"/>
+        </w:rPr>
+        <w:t>финансовой несостоятельности этих пользователей.</w:t>
+      </w:r>
+    </w:p>
+    <w:p>
+      <w:pPr>
+        <w:pStyle w:val="PreformattedText"/>
+        <w:bidi w:val="0"/>
+        <w:spacing w:before="0" w:after="0"/>
+        <w:jc w:val="left"/>
+        <w:rPr>
+          <w:rFonts w:ascii="Times New Roman" w:hAnsi="Times New Roman" w:eastAsia="Noto Sans Mono CJK SC" w:cs="Liberation Mono"/>
+          <w:b w:val="false"/>
+          <w:b w:val="false"/>
+          <w:bCs w:val="false"/>
+          <w:color w:val="auto"/>
+          <w:kern w:val="0"/>
+          <w:sz w:val="28"/>
+          <w:szCs w:val="28"/>
+          <w:lang w:val="en-US" w:eastAsia="zh-CN" w:bidi="hi-IN"/>
+        </w:rPr>
+      </w:pPr>
+      <w:r>
+        <w:rPr>
+          <w:rFonts w:eastAsia="Noto Sans Mono CJK SC" w:cs="Liberation Mono" w:ascii="Times New Roman" w:hAnsi="Times New Roman"/>
+          <w:b w:val="false"/>
+          <w:bCs w:val="false"/>
+          <w:color w:val="auto"/>
+          <w:kern w:val="0"/>
+          <w:sz w:val="28"/>
+          <w:szCs w:val="28"/>
+          <w:lang w:val="en-US" w:eastAsia="zh-CN" w:bidi="hi-IN"/>
+        </w:rPr>
+      </w:r>
+    </w:p>
+    <w:p>
+      <w:pPr>
+        <w:pStyle w:val="PreformattedText"/>
+        <w:bidi w:val="0"/>
+        <w:spacing w:before="0" w:after="0"/>
+        <w:jc w:val="left"/>
+        <w:rPr>
+          <w:rFonts w:ascii="Times New Roman" w:hAnsi="Times New Roman" w:eastAsia="Noto Sans Mono CJK SC" w:cs="Liberation Mono"/>
+          <w:b w:val="false"/>
+          <w:b w:val="false"/>
+          <w:bCs w:val="false"/>
+          <w:color w:val="auto"/>
+          <w:kern w:val="0"/>
+          <w:sz w:val="28"/>
+          <w:szCs w:val="28"/>
+          <w:lang w:val="en-US" w:eastAsia="zh-CN" w:bidi="hi-IN"/>
+        </w:rPr>
+      </w:pPr>
+      <w:r>
+        <w:rPr>
+          <w:rFonts w:eastAsia="Noto Sans Mono CJK SC" w:cs="Liberation Mono" w:ascii="Times New Roman" w:hAnsi="Times New Roman"/>
+          <w:b w:val="false"/>
+          <w:bCs w:val="false"/>
+          <w:color w:val="auto"/>
+          <w:kern w:val="0"/>
+          <w:sz w:val="28"/>
+          <w:szCs w:val="28"/>
+          <w:lang w:val="en-US" w:eastAsia="zh-CN" w:bidi="hi-IN"/>
+        </w:rPr>
+        <w:t>Пиратство затрагивает самые разные типы произвдений: программы, видеоигры, музыку и многое другое. Прошу обратить ваше внимание на следующую статистику (варианты не взаимоисключающие), показывающую какой контент чаще всего подвергается нелегальной загрузке:</w:t>
+      </w:r>
+    </w:p>
+    <w:p>
+      <w:pPr>
+        <w:pStyle w:val="PreformattedText"/>
+        <w:bidi w:val="0"/>
+        <w:spacing w:before="0" w:after="0"/>
+        <w:jc w:val="left"/>
+        <w:rPr>
+          <w:rFonts w:ascii="Times New Roman" w:hAnsi="Times New Roman" w:eastAsia="Noto Sans Mono CJK SC" w:cs="Liberation Mono"/>
+          <w:b w:val="false"/>
+          <w:b w:val="false"/>
+          <w:bCs w:val="false"/>
+          <w:color w:val="auto"/>
+          <w:kern w:val="0"/>
+          <w:sz w:val="28"/>
+          <w:szCs w:val="28"/>
+          <w:lang w:val="en-US" w:eastAsia="zh-CN" w:bidi="hi-IN"/>
+        </w:rPr>
+      </w:pPr>
+      <w:r>
+        <w:rPr>
+          <w:rFonts w:eastAsia="Noto Sans Mono CJK SC" w:cs="Liberation Mono" w:ascii="Times New Roman" w:hAnsi="Times New Roman"/>
+          <w:b w:val="false"/>
+          <w:bCs w:val="false"/>
+          <w:color w:val="auto"/>
+          <w:kern w:val="0"/>
+          <w:sz w:val="28"/>
+          <w:szCs w:val="28"/>
+          <w:lang w:val="en-US" w:eastAsia="zh-CN" w:bidi="hi-IN"/>
+        </w:rPr>
+      </w:r>
+    </w:p>
+    <w:p>
+      <w:pPr>
+        <w:pStyle w:val="PreformattedText"/>
+        <w:bidi w:val="0"/>
+        <w:spacing w:before="0" w:after="0"/>
+        <w:jc w:val="left"/>
+        <w:rPr/>
+      </w:pPr>
+      <w:r>
+        <w:rPr>
+          <w:rFonts w:eastAsia="Noto Sans Mono CJK SC" w:cs="Liberation Mono" w:ascii="Times New Roman" w:hAnsi="Times New Roman"/>
+          <w:b w:val="false"/>
+          <w:bCs w:val="false"/>
+          <w:color w:val="auto"/>
+          <w:kern w:val="0"/>
+          <w:sz w:val="28"/>
+          <w:szCs w:val="28"/>
+          <w:lang w:val="en-US" w:eastAsia="zh-CN" w:bidi="hi-IN"/>
+        </w:rPr>
+        <w:t xml:space="preserve">Видеоигры – </w:t>
+      </w:r>
+      <w:r>
+        <w:rPr>
+          <w:rFonts w:eastAsia="Noto Sans Mono CJK SC" w:cs="Liberation Mono" w:ascii="Times New Roman" w:hAnsi="Times New Roman"/>
+          <w:b/>
+          <w:bCs/>
+          <w:color w:val="auto"/>
+          <w:kern w:val="0"/>
+          <w:sz w:val="28"/>
+          <w:szCs w:val="28"/>
+          <w:lang w:val="en-US" w:eastAsia="zh-CN" w:bidi="hi-IN"/>
+        </w:rPr>
+        <w:t xml:space="preserve">72.2% </w:t>
+      </w:r>
+      <w:r>
+        <w:rPr>
+          <w:rFonts w:eastAsia="Noto Sans Mono CJK SC" w:cs="Liberation Mono" w:ascii="Times New Roman" w:hAnsi="Times New Roman"/>
+          <w:b w:val="false"/>
+          <w:bCs w:val="false"/>
+          <w:color w:val="auto"/>
+          <w:kern w:val="0"/>
+          <w:sz w:val="28"/>
+          <w:szCs w:val="28"/>
+          <w:lang w:val="en-US" w:eastAsia="zh-CN" w:bidi="hi-IN"/>
+        </w:rPr>
+        <w:t>опрошенных</w:t>
+      </w:r>
+    </w:p>
+    <w:p>
+      <w:pPr>
+        <w:pStyle w:val="PreformattedText"/>
+        <w:bidi w:val="0"/>
+        <w:spacing w:before="0" w:after="0"/>
+        <w:jc w:val="left"/>
+        <w:rPr/>
+      </w:pPr>
+      <w:r>
+        <w:rPr>
+          <w:rFonts w:eastAsia="Noto Sans Mono CJK SC" w:cs="Liberation Mono" w:ascii="Times New Roman" w:hAnsi="Times New Roman"/>
+          <w:b w:val="false"/>
+          <w:bCs w:val="false"/>
+          <w:color w:val="auto"/>
+          <w:kern w:val="0"/>
+          <w:sz w:val="28"/>
+          <w:szCs w:val="28"/>
+          <w:lang w:val="en-US" w:eastAsia="zh-CN" w:bidi="hi-IN"/>
+        </w:rPr>
+        <w:t xml:space="preserve">Фильмы – </w:t>
+      </w:r>
+      <w:r>
+        <w:rPr>
+          <w:rFonts w:eastAsia="Noto Sans Mono CJK SC" w:cs="Liberation Mono" w:ascii="Times New Roman" w:hAnsi="Times New Roman"/>
+          <w:b/>
+          <w:bCs/>
+          <w:color w:val="auto"/>
+          <w:kern w:val="0"/>
+          <w:sz w:val="28"/>
+          <w:szCs w:val="28"/>
+          <w:lang w:val="en-US" w:eastAsia="zh-CN" w:bidi="hi-IN"/>
+        </w:rPr>
+        <w:t xml:space="preserve">74.1% </w:t>
+      </w:r>
+      <w:r>
+        <w:rPr>
+          <w:rFonts w:eastAsia="Noto Sans Mono CJK SC" w:cs="Liberation Mono" w:ascii="Times New Roman" w:hAnsi="Times New Roman"/>
+          <w:b w:val="false"/>
+          <w:bCs w:val="false"/>
+          <w:color w:val="auto"/>
+          <w:kern w:val="0"/>
+          <w:sz w:val="28"/>
+          <w:szCs w:val="28"/>
+          <w:lang w:val="en-US" w:eastAsia="zh-CN" w:bidi="hi-IN"/>
+        </w:rPr>
+        <w:t>опрошенных</w:t>
+      </w:r>
+    </w:p>
+    <w:p>
+      <w:pPr>
+        <w:pStyle w:val="PreformattedText"/>
+        <w:bidi w:val="0"/>
+        <w:spacing w:before="0" w:after="0"/>
+        <w:jc w:val="left"/>
+        <w:rPr/>
+      </w:pPr>
+      <w:r>
+        <w:rPr>
+          <w:rFonts w:eastAsia="Noto Sans Mono CJK SC" w:cs="Liberation Mono" w:ascii="Times New Roman" w:hAnsi="Times New Roman"/>
+          <w:b w:val="false"/>
+          <w:bCs w:val="false"/>
+          <w:color w:val="auto"/>
+          <w:kern w:val="0"/>
+          <w:sz w:val="28"/>
+          <w:szCs w:val="28"/>
+          <w:lang w:val="en-US" w:eastAsia="zh-CN" w:bidi="hi-IN"/>
+        </w:rPr>
+        <w:t xml:space="preserve">Программное обеспечение – </w:t>
+      </w:r>
+      <w:r>
+        <w:rPr>
+          <w:rFonts w:eastAsia="Noto Sans Mono CJK SC" w:cs="Liberation Mono" w:ascii="Times New Roman" w:hAnsi="Times New Roman"/>
+          <w:b/>
+          <w:bCs/>
+          <w:color w:val="auto"/>
+          <w:kern w:val="0"/>
+          <w:sz w:val="28"/>
+          <w:szCs w:val="28"/>
+          <w:lang w:val="en-US" w:eastAsia="zh-CN" w:bidi="hi-IN"/>
+        </w:rPr>
+        <w:t xml:space="preserve">71.6% </w:t>
+      </w:r>
+      <w:r>
+        <w:rPr>
+          <w:rFonts w:eastAsia="Noto Sans Mono CJK SC" w:cs="Liberation Mono" w:ascii="Times New Roman" w:hAnsi="Times New Roman"/>
+          <w:b w:val="false"/>
+          <w:bCs w:val="false"/>
+          <w:color w:val="auto"/>
+          <w:kern w:val="0"/>
+          <w:sz w:val="28"/>
+          <w:szCs w:val="28"/>
+          <w:lang w:val="en-US" w:eastAsia="zh-CN" w:bidi="hi-IN"/>
+        </w:rPr>
+        <w:t>опрошенных</w:t>
+      </w:r>
+    </w:p>
+    <w:p>
+      <w:pPr>
+        <w:pStyle w:val="PreformattedText"/>
+        <w:bidi w:val="0"/>
+        <w:spacing w:before="0" w:after="0"/>
+        <w:jc w:val="left"/>
+        <w:rPr/>
+      </w:pPr>
+      <w:r>
+        <w:rPr>
+          <w:rFonts w:eastAsia="Noto Sans Mono CJK SC" w:cs="Liberation Mono" w:ascii="Times New Roman" w:hAnsi="Times New Roman"/>
+          <w:b w:val="false"/>
+          <w:bCs w:val="false"/>
+          <w:color w:val="auto"/>
+          <w:kern w:val="0"/>
+          <w:sz w:val="28"/>
+          <w:szCs w:val="28"/>
+          <w:lang w:val="en-US" w:eastAsia="zh-CN" w:bidi="hi-IN"/>
+        </w:rPr>
+        <w:t xml:space="preserve">Книги – </w:t>
+      </w:r>
+      <w:r>
+        <w:rPr>
+          <w:rFonts w:eastAsia="Noto Sans Mono CJK SC" w:cs="Liberation Mono" w:ascii="Times New Roman" w:hAnsi="Times New Roman"/>
+          <w:b/>
+          <w:bCs/>
+          <w:color w:val="auto"/>
+          <w:kern w:val="0"/>
+          <w:sz w:val="28"/>
+          <w:szCs w:val="28"/>
+          <w:lang w:val="en-US" w:eastAsia="zh-CN" w:bidi="hi-IN"/>
+        </w:rPr>
+        <w:t xml:space="preserve">46.3% </w:t>
+      </w:r>
+      <w:r>
+        <w:rPr>
+          <w:rFonts w:eastAsia="Noto Sans Mono CJK SC" w:cs="Liberation Mono" w:ascii="Times New Roman" w:hAnsi="Times New Roman"/>
+          <w:b w:val="false"/>
+          <w:bCs w:val="false"/>
+          <w:color w:val="auto"/>
+          <w:kern w:val="0"/>
+          <w:sz w:val="28"/>
+          <w:szCs w:val="28"/>
+          <w:lang w:val="en-US" w:eastAsia="zh-CN" w:bidi="hi-IN"/>
+        </w:rPr>
+        <w:t>опрошенных</w:t>
+      </w:r>
+    </w:p>
+    <w:p>
+      <w:pPr>
+        <w:pStyle w:val="PreformattedText"/>
+        <w:bidi w:val="0"/>
+        <w:spacing w:before="0" w:after="0"/>
+        <w:jc w:val="left"/>
+        <w:rPr/>
+      </w:pPr>
+      <w:r>
+        <w:rPr>
+          <w:rFonts w:eastAsia="Noto Sans Mono CJK SC" w:cs="Liberation Mono" w:ascii="Times New Roman" w:hAnsi="Times New Roman"/>
+          <w:b/>
+          <w:bCs/>
+          <w:color w:val="auto"/>
+          <w:kern w:val="0"/>
+          <w:sz w:val="28"/>
+          <w:szCs w:val="28"/>
+          <w:lang w:val="en-US" w:eastAsia="zh-CN" w:bidi="hi-IN"/>
+        </w:rPr>
+        <w:t>3.1%</w:t>
+      </w:r>
+      <w:r>
+        <w:rPr>
+          <w:rFonts w:eastAsia="Noto Sans Mono CJK SC" w:cs="Liberation Mono" w:ascii="Times New Roman" w:hAnsi="Times New Roman"/>
+          <w:b w:val="false"/>
+          <w:bCs w:val="false"/>
+          <w:color w:val="auto"/>
+          <w:kern w:val="0"/>
+          <w:sz w:val="28"/>
+          <w:szCs w:val="28"/>
+          <w:lang w:val="en-US" w:eastAsia="zh-CN" w:bidi="hi-IN"/>
+        </w:rPr>
+        <w:t xml:space="preserve"> - ничего из этого списка</w:t>
+      </w:r>
+    </w:p>
+    <w:p>
+      <w:pPr>
+        <w:pStyle w:val="PreformattedText"/>
+        <w:bidi w:val="0"/>
+        <w:spacing w:before="0" w:after="0"/>
+        <w:jc w:val="left"/>
+        <w:rPr>
+          <w:rFonts w:ascii="Times New Roman" w:hAnsi="Times New Roman" w:eastAsia="Noto Sans Mono CJK SC" w:cs="Liberation Mono"/>
+          <w:b w:val="false"/>
+          <w:b w:val="false"/>
+          <w:bCs w:val="false"/>
+          <w:color w:val="auto"/>
+          <w:kern w:val="0"/>
+          <w:sz w:val="28"/>
+          <w:szCs w:val="28"/>
+          <w:lang w:val="en-US" w:eastAsia="zh-CN" w:bidi="hi-IN"/>
+        </w:rPr>
+      </w:pPr>
+      <w:r>
+        <w:rPr>
+          <w:rFonts w:eastAsia="Noto Sans Mono CJK SC" w:cs="Liberation Mono" w:ascii="Times New Roman" w:hAnsi="Times New Roman"/>
+          <w:b w:val="false"/>
+          <w:bCs w:val="false"/>
+          <w:color w:val="auto"/>
+          <w:kern w:val="0"/>
+          <w:sz w:val="28"/>
+          <w:szCs w:val="28"/>
+          <w:lang w:val="en-US" w:eastAsia="zh-CN" w:bidi="hi-IN"/>
+        </w:rPr>
+      </w:r>
+    </w:p>
+    <w:p>
+      <w:pPr>
+        <w:pStyle w:val="PreformattedText"/>
+        <w:bidi w:val="0"/>
+        <w:spacing w:before="0" w:after="0"/>
+        <w:jc w:val="left"/>
+        <w:rPr/>
+      </w:pPr>
+      <w:r>
+        <w:rPr>
+          <w:rFonts w:eastAsia="Noto Sans Mono CJK SC" w:cs="Liberation Mono" w:ascii="Times New Roman" w:hAnsi="Times New Roman"/>
+          <w:b w:val="false"/>
+          <w:bCs w:val="false"/>
+          <w:color w:val="auto"/>
+          <w:kern w:val="0"/>
+          <w:sz w:val="28"/>
+          <w:szCs w:val="28"/>
+          <w:lang w:val="en-US" w:eastAsia="zh-CN" w:bidi="hi-IN"/>
+        </w:rPr>
+        <w:t>Как мы видим, почти все из держаться на одном уровне.</w:t>
+      </w:r>
+    </w:p>
+    <w:p>
+      <w:pPr>
+        <w:pStyle w:val="PreformattedText"/>
+        <w:bidi w:val="0"/>
+        <w:spacing w:before="0" w:after="0"/>
+        <w:jc w:val="left"/>
+        <w:rPr>
+          <w:rFonts w:ascii="Times New Roman" w:hAnsi="Times New Roman"/>
+          <w:b/>
+          <w:b/>
+          <w:bCs/>
+          <w:sz w:val="28"/>
+          <w:szCs w:val="28"/>
+        </w:rPr>
+      </w:pPr>
+      <w:r>
+        <w:rPr>
+          <w:rFonts w:ascii="Times New Roman" w:hAnsi="Times New Roman"/>
+          <w:b/>
+          <w:bCs/>
+          <w:sz w:val="28"/>
+          <w:szCs w:val="28"/>
+        </w:rPr>
+      </w:r>
+    </w:p>
+    <w:p>
+      <w:pPr>
+        <w:pStyle w:val="PreformattedText"/>
+        <w:bidi w:val="0"/>
+        <w:spacing w:before="0" w:after="0"/>
+        <w:jc w:val="left"/>
+        <w:rPr>
+          <w:rFonts w:ascii="Times New Roman" w:hAnsi="Times New Roman"/>
+          <w:b/>
+          <w:b/>
+          <w:bCs/>
+          <w:sz w:val="28"/>
+          <w:szCs w:val="28"/>
+        </w:rPr>
+      </w:pPr>
+      <w:r>
+        <w:rPr>
+          <w:rFonts w:ascii="Times New Roman" w:hAnsi="Times New Roman"/>
+          <w:b/>
+          <w:bCs/>
+          <w:sz w:val="28"/>
+          <w:szCs w:val="28"/>
+        </w:rPr>
+      </w:r>
+    </w:p>
+    <w:p>
+      <w:pPr>
+        <w:pStyle w:val="PreformattedText"/>
+        <w:bidi w:val="0"/>
+        <w:spacing w:before="0" w:after="0"/>
+        <w:jc w:val="left"/>
+        <w:rPr>
+          <w:rFonts w:ascii="Times New Roman" w:hAnsi="Times New Roman"/>
+          <w:b w:val="false"/>
+          <w:b w:val="false"/>
+          <w:bCs w:val="false"/>
+          <w:sz w:val="40"/>
+          <w:szCs w:val="40"/>
+        </w:rPr>
+      </w:pPr>
+      <w:r>
+        <w:rPr>
+          <w:rFonts w:ascii="Times New Roman" w:hAnsi="Times New Roman"/>
+          <w:b w:val="false"/>
+          <w:bCs w:val="false"/>
+          <w:sz w:val="40"/>
+          <w:szCs w:val="40"/>
+        </w:rPr>
+        <w:t>Причины</w:t>
+      </w:r>
+    </w:p>
+    <w:p>
+      <w:pPr>
+        <w:pStyle w:val="PreformattedText"/>
+        <w:bidi w:val="0"/>
+        <w:spacing w:before="0" w:after="0"/>
+        <w:jc w:val="left"/>
+        <w:rPr/>
+      </w:pPr>
+      <w:r>
+        <w:rPr>
+          <w:rFonts w:ascii="Times New Roman" w:hAnsi="Times New Roman"/>
+          <w:b w:val="false"/>
+          <w:bCs w:val="false"/>
+          <w:sz w:val="28"/>
+          <w:szCs w:val="28"/>
+        </w:rPr>
+        <w:t xml:space="preserve">Среди людей существуют разные причины, по которым они используют пиратский контент: </w:t>
+      </w:r>
+      <w:r>
+        <w:rPr>
+          <w:rFonts w:eastAsia="Noto Sans Mono CJK SC" w:cs="Liberation Mono" w:ascii="Times New Roman" w:hAnsi="Times New Roman"/>
+          <w:b w:val="false"/>
+          <w:bCs w:val="false"/>
+          <w:color w:val="auto"/>
+          <w:kern w:val="0"/>
+          <w:sz w:val="28"/>
+          <w:szCs w:val="28"/>
+          <w:lang w:val="en-US" w:eastAsia="zh-CN" w:bidi="hi-IN"/>
+        </w:rPr>
+        <w:t>от обычной неспособности человека заплатить за продукт до чисто идеологических поводов. Давайте обратимся к статистике, чтобы пройтись по каждой из них. (обратите внимание – причины не являются взаимоисключающими)</w:t>
+      </w:r>
+    </w:p>
+    <w:p>
+      <w:pPr>
+        <w:pStyle w:val="PreformattedText"/>
+        <w:bidi w:val="0"/>
+        <w:spacing w:before="0" w:after="0"/>
+        <w:jc w:val="left"/>
+        <w:rPr>
+          <w:rFonts w:ascii="Times New Roman" w:hAnsi="Times New Roman" w:eastAsia="Noto Sans Mono CJK SC" w:cs="Liberation Mono"/>
+          <w:b w:val="false"/>
+          <w:b w:val="false"/>
+          <w:bCs w:val="false"/>
+          <w:color w:val="auto"/>
+          <w:kern w:val="0"/>
+          <w:sz w:val="28"/>
+          <w:szCs w:val="28"/>
+          <w:lang w:val="en-US" w:eastAsia="zh-CN" w:bidi="hi-IN"/>
+        </w:rPr>
+      </w:pPr>
+      <w:r>
+        <w:rPr>
+          <w:rFonts w:eastAsia="Noto Sans Mono CJK SC" w:cs="Liberation Mono" w:ascii="Times New Roman" w:hAnsi="Times New Roman"/>
+          <w:b w:val="false"/>
+          <w:bCs w:val="false"/>
+          <w:color w:val="auto"/>
+          <w:kern w:val="0"/>
+          <w:sz w:val="28"/>
+          <w:szCs w:val="28"/>
+          <w:lang w:val="en-US" w:eastAsia="zh-CN" w:bidi="hi-IN"/>
+        </w:rPr>
+      </w:r>
+    </w:p>
+    <w:p>
+      <w:pPr>
+        <w:pStyle w:val="PreformattedText"/>
+        <w:bidi w:val="0"/>
+        <w:spacing w:before="0" w:after="0"/>
+        <w:jc w:val="left"/>
+        <w:rPr/>
+      </w:pPr>
+      <w:r>
+        <w:rPr>
+          <w:rFonts w:eastAsia="Noto Sans Mono CJK SC" w:cs="Liberation Mono" w:ascii="Times New Roman" w:hAnsi="Times New Roman"/>
+          <w:b/>
+          <w:bCs/>
+          <w:color w:val="auto"/>
+          <w:kern w:val="0"/>
+          <w:sz w:val="28"/>
+          <w:szCs w:val="28"/>
+          <w:lang w:val="en-US" w:eastAsia="zh-CN" w:bidi="hi-IN"/>
+        </w:rPr>
+        <w:t>81.5%</w:t>
+      </w:r>
+      <w:r>
+        <w:rPr>
+          <w:rFonts w:eastAsia="Noto Sans Mono CJK SC" w:cs="Liberation Mono" w:ascii="Times New Roman" w:hAnsi="Times New Roman"/>
+          <w:b w:val="false"/>
+          <w:bCs w:val="false"/>
+          <w:color w:val="auto"/>
+          <w:kern w:val="0"/>
+          <w:sz w:val="28"/>
+          <w:szCs w:val="28"/>
+          <w:lang w:val="en-US" w:eastAsia="zh-CN" w:bidi="hi-IN"/>
+        </w:rPr>
+        <w:t xml:space="preserve"> опрошенным не хватает или жалко денег на приобретение лицензионной копии продукта</w:t>
+      </w:r>
+    </w:p>
+    <w:p>
+      <w:pPr>
+        <w:pStyle w:val="PreformattedText"/>
+        <w:bidi w:val="0"/>
+        <w:spacing w:before="0" w:after="0"/>
+        <w:jc w:val="left"/>
+        <w:rPr>
+          <w:rFonts w:ascii="Times New Roman" w:hAnsi="Times New Roman" w:eastAsia="Noto Sans Mono CJK SC" w:cs="Liberation Mono"/>
+          <w:b w:val="false"/>
+          <w:b w:val="false"/>
+          <w:bCs w:val="false"/>
+          <w:color w:val="auto"/>
+          <w:kern w:val="0"/>
+          <w:sz w:val="28"/>
+          <w:szCs w:val="28"/>
+          <w:lang w:val="en-US" w:eastAsia="zh-CN" w:bidi="hi-IN"/>
+        </w:rPr>
+      </w:pPr>
+      <w:r>
+        <w:rPr>
+          <w:rFonts w:eastAsia="Noto Sans Mono CJK SC" w:cs="Liberation Mono" w:ascii="Times New Roman" w:hAnsi="Times New Roman"/>
+          <w:b w:val="false"/>
+          <w:bCs w:val="false"/>
+          <w:color w:val="auto"/>
+          <w:kern w:val="0"/>
+          <w:sz w:val="28"/>
+          <w:szCs w:val="28"/>
+          <w:lang w:val="en-US" w:eastAsia="zh-CN" w:bidi="hi-IN"/>
+        </w:rPr>
+      </w:r>
+    </w:p>
+    <w:p>
+      <w:pPr>
+        <w:pStyle w:val="PreformattedText"/>
+        <w:bidi w:val="0"/>
+        <w:spacing w:before="0" w:after="0"/>
+        <w:jc w:val="left"/>
+        <w:rPr/>
+      </w:pPr>
+      <w:r>
+        <w:rPr>
+          <w:rFonts w:eastAsia="Noto Sans Mono CJK SC" w:cs="Liberation Mono" w:ascii="Times New Roman" w:hAnsi="Times New Roman"/>
+          <w:b/>
+          <w:bCs/>
+          <w:color w:val="auto"/>
+          <w:kern w:val="0"/>
+          <w:sz w:val="28"/>
+          <w:szCs w:val="28"/>
+          <w:lang w:val="en-US" w:eastAsia="zh-CN" w:bidi="hi-IN"/>
+        </w:rPr>
+        <w:t>27.4%</w:t>
+      </w:r>
+      <w:r>
+        <w:rPr>
+          <w:rFonts w:eastAsia="Noto Sans Mono CJK SC" w:cs="Liberation Mono" w:ascii="Times New Roman" w:hAnsi="Times New Roman"/>
+          <w:b w:val="false"/>
+          <w:bCs w:val="false"/>
+          <w:color w:val="auto"/>
+          <w:kern w:val="0"/>
+          <w:sz w:val="28"/>
+          <w:szCs w:val="28"/>
+          <w:lang w:val="en-US" w:eastAsia="zh-CN" w:bidi="hi-IN"/>
+        </w:rPr>
+        <w:t xml:space="preserve"> опрошенных считает нерациональным или даже глупым платить за что-то, чего нельзя потрогать руками</w:t>
+      </w:r>
+    </w:p>
+    <w:p>
+      <w:pPr>
+        <w:pStyle w:val="PreformattedText"/>
+        <w:bidi w:val="0"/>
+        <w:spacing w:before="0" w:after="0"/>
+        <w:jc w:val="left"/>
+        <w:rPr>
+          <w:rFonts w:ascii="Times New Roman" w:hAnsi="Times New Roman" w:eastAsia="Noto Sans Mono CJK SC" w:cs="Liberation Mono"/>
+          <w:b w:val="false"/>
+          <w:b w:val="false"/>
+          <w:bCs w:val="false"/>
+          <w:color w:val="auto"/>
+          <w:kern w:val="0"/>
+          <w:sz w:val="28"/>
+          <w:szCs w:val="28"/>
+          <w:lang w:val="en-US" w:eastAsia="zh-CN" w:bidi="hi-IN"/>
+        </w:rPr>
+      </w:pPr>
+      <w:r>
+        <w:rPr>
+          <w:rFonts w:eastAsia="Noto Sans Mono CJK SC" w:cs="Liberation Mono" w:ascii="Times New Roman" w:hAnsi="Times New Roman"/>
+          <w:b w:val="false"/>
+          <w:bCs w:val="false"/>
+          <w:color w:val="auto"/>
+          <w:kern w:val="0"/>
+          <w:sz w:val="28"/>
+          <w:szCs w:val="28"/>
+          <w:lang w:val="en-US" w:eastAsia="zh-CN" w:bidi="hi-IN"/>
+        </w:rPr>
+      </w:r>
+    </w:p>
+    <w:p>
+      <w:pPr>
+        <w:pStyle w:val="PreformattedText"/>
+        <w:bidi w:val="0"/>
+        <w:spacing w:before="0" w:after="0"/>
+        <w:jc w:val="left"/>
+        <w:rPr>
+          <w:b/>
+          <w:b/>
+          <w:bCs/>
+        </w:rPr>
+      </w:pPr>
+      <w:r>
+        <w:rPr>
+          <w:rFonts w:eastAsia="Noto Sans Mono CJK SC" w:cs="Liberation Mono" w:ascii="Times New Roman" w:hAnsi="Times New Roman"/>
+          <w:b/>
+          <w:bCs/>
+          <w:color w:val="auto"/>
+          <w:kern w:val="0"/>
+          <w:sz w:val="28"/>
+          <w:szCs w:val="28"/>
+          <w:lang w:val="en-US" w:eastAsia="zh-CN" w:bidi="hi-IN"/>
+        </w:rPr>
+        <w:t>40.8%</w:t>
+      </w:r>
+      <w:r>
+        <w:rPr>
+          <w:rFonts w:eastAsia="Noto Sans Mono CJK SC" w:cs="Liberation Mono" w:ascii="Times New Roman" w:hAnsi="Times New Roman"/>
+          <w:b w:val="false"/>
+          <w:bCs w:val="false"/>
+          <w:color w:val="auto"/>
+          <w:kern w:val="0"/>
+          <w:sz w:val="28"/>
+          <w:szCs w:val="28"/>
+          <w:lang w:val="en-US" w:eastAsia="zh-CN" w:bidi="hi-IN"/>
+        </w:rPr>
+        <w:t xml:space="preserve"> опрошенных не могут приобрести продукт, потому что он не распространяется в их стране официально</w:t>
+      </w:r>
+    </w:p>
+    <w:p>
+      <w:pPr>
+        <w:pStyle w:val="PreformattedText"/>
+        <w:bidi w:val="0"/>
+        <w:spacing w:before="0" w:after="0"/>
+        <w:jc w:val="left"/>
+        <w:rPr>
+          <w:rFonts w:ascii="Times New Roman" w:hAnsi="Times New Roman" w:eastAsia="Noto Sans Mono CJK SC" w:cs="Liberation Mono"/>
+          <w:b w:val="false"/>
+          <w:b w:val="false"/>
+          <w:bCs w:val="false"/>
+          <w:color w:val="auto"/>
+          <w:kern w:val="0"/>
+          <w:sz w:val="28"/>
+          <w:szCs w:val="28"/>
+          <w:lang w:val="en-US" w:eastAsia="zh-CN" w:bidi="hi-IN"/>
+        </w:rPr>
+      </w:pPr>
+      <w:r>
+        <w:rPr>
+          <w:rFonts w:eastAsia="Noto Sans Mono CJK SC" w:cs="Liberation Mono" w:ascii="Times New Roman" w:hAnsi="Times New Roman"/>
+          <w:b w:val="false"/>
+          <w:bCs w:val="false"/>
+          <w:color w:val="auto"/>
+          <w:kern w:val="0"/>
+          <w:sz w:val="28"/>
+          <w:szCs w:val="28"/>
+          <w:lang w:val="en-US" w:eastAsia="zh-CN" w:bidi="hi-IN"/>
+        </w:rPr>
+      </w:r>
+    </w:p>
+    <w:p>
+      <w:pPr>
+        <w:pStyle w:val="PreformattedText"/>
+        <w:bidi w:val="0"/>
+        <w:spacing w:before="0" w:after="0"/>
+        <w:jc w:val="left"/>
+        <w:rPr>
+          <w:b/>
+          <w:b/>
+          <w:bCs/>
+        </w:rPr>
+      </w:pPr>
+      <w:r>
+        <w:rPr>
+          <w:rFonts w:eastAsia="Noto Sans Mono CJK SC" w:cs="Liberation Mono" w:ascii="Times New Roman" w:hAnsi="Times New Roman"/>
+          <w:b w:val="false"/>
+          <w:bCs w:val="false"/>
+          <w:color w:val="auto"/>
+          <w:kern w:val="0"/>
+          <w:sz w:val="28"/>
+          <w:szCs w:val="28"/>
+          <w:lang w:val="en-US" w:eastAsia="zh-CN" w:bidi="hi-IN"/>
+        </w:rPr>
+        <w:t>Имеют место и другие причины, которые были названы опрошенными индивидуально. Из них можно выделить подавляющую группу, которым удобнее пользоваться “пиратками”, чем официально распространяемыми копиями (</w:t>
+      </w:r>
+      <w:r>
+        <w:rPr>
+          <w:rFonts w:eastAsia="Noto Sans Mono CJK SC" w:cs="Liberation Mono" w:ascii="Times New Roman" w:hAnsi="Times New Roman"/>
+          <w:b/>
+          <w:bCs/>
+          <w:color w:val="auto"/>
+          <w:kern w:val="0"/>
+          <w:sz w:val="28"/>
+          <w:szCs w:val="28"/>
+          <w:lang w:val="en-US" w:eastAsia="zh-CN" w:bidi="hi-IN"/>
+        </w:rPr>
+        <w:t>4.4%</w:t>
+      </w:r>
+      <w:r>
+        <w:rPr>
+          <w:rFonts w:eastAsia="Noto Sans Mono CJK SC" w:cs="Liberation Mono" w:ascii="Times New Roman" w:hAnsi="Times New Roman"/>
+          <w:b w:val="false"/>
+          <w:bCs w:val="false"/>
+          <w:color w:val="auto"/>
+          <w:kern w:val="0"/>
+          <w:sz w:val="28"/>
+          <w:szCs w:val="28"/>
+          <w:lang w:val="en-US" w:eastAsia="zh-CN" w:bidi="hi-IN"/>
+        </w:rPr>
+        <w:t>). Остальные действуют в соответствии со своими убеждениями об обязательной совободе всей информации или используют пиратскую копию в качестве пробной версии продукта.</w:t>
       </w:r>
     </w:p>
     <w:p>
@@ -1943,31 +2892,6 @@
           <w:sz w:val="28"/>
           <w:szCs w:val="28"/>
         </w:rPr>
-        <w:t>Выводы</w:t>
-      </w:r>
-      <w:r>
-        <w:rPr>
-          <w:rFonts w:ascii="Times New Roman" w:hAnsi="Times New Roman"/>
-          <w:b w:val="false"/>
-          <w:bCs w:val="false"/>
-          <w:i w:val="false"/>
-          <w:iCs w:val="false"/>
-          <w:sz w:val="28"/>
-          <w:szCs w:val="28"/>
-        </w:rPr>
-        <w:t xml:space="preserve"> </w:t>
-      </w:r>
-      <w:r>
-        <w:rPr>
-          <w:rFonts w:ascii="Times New Roman" w:hAnsi="Times New Roman"/>
-          <w:b/>
-          <w:bCs/>
-          <w:i w:val="false"/>
-          <w:iCs w:val="false"/>
-          <w:sz w:val="28"/>
-          <w:szCs w:val="28"/>
-        </w:rPr>
-        <w:t>(если есть)</w:t>
       </w:r>
     </w:p>
     <w:p>
@@ -2008,53 +2932,23 @@
         <w:jc w:val="left"/>
         <w:rPr>
           <w:rFonts w:ascii="Times New Roman" w:hAnsi="Times New Roman"/>
-          <w:b/>
-          <w:b/>
-          <w:bCs/>
+          <w:b w:val="false"/>
+          <w:b w:val="false"/>
+          <w:bCs w:val="false"/>
           <w:i w:val="false"/>
           <w:i w:val="false"/>
           <w:iCs w:val="false"/>
-          <w:sz w:val="28"/>
-          <w:szCs w:val="28"/>
-        </w:rPr>
-      </w:pPr>
-      <w:r>
-        <w:rPr>
-          <w:rFonts w:ascii="Times New Roman" w:hAnsi="Times New Roman"/>
-          <w:b/>
-          <w:bCs/>
+          <w:sz w:val="40"/>
+          <w:szCs w:val="40"/>
+        </w:rPr>
+      </w:pPr>
+      <w:r>
+        <w:rPr>
+          <w:rFonts w:ascii="Times New Roman" w:hAnsi="Times New Roman"/>
+          <w:b w:val="false"/>
+          <w:bCs w:val="false"/>
           <w:i w:val="false"/>
           <w:iCs w:val="false"/>
-          <w:sz w:val="28"/>
-          <w:szCs w:val="28"/>
-        </w:rPr>
-      </w:r>
-    </w:p>
-    <w:p>
-      <w:pPr>
-        <w:pStyle w:val="PreformattedText"/>
-        <w:bidi w:val="0"/>
-        <w:spacing w:before="0" w:after="0"/>
-        <w:jc w:val="center"/>
-        <w:rPr>
-          <w:rFonts w:ascii="Times New Roman" w:hAnsi="Times New Roman"/>
-          <w:b w:val="false"/>
-          <w:b w:val="false"/>
-          <w:bCs w:val="false"/>
-          <w:i w:val="false"/>
-          <w:i w:val="false"/>
-          <w:iCs w:val="false"/>
-          <w:sz w:val="40"/>
-          <w:szCs w:val="40"/>
-        </w:rPr>
-      </w:pPr>
-      <w:r>
-        <w:rPr>
-          <w:rFonts w:ascii="Times New Roman" w:hAnsi="Times New Roman"/>
-          <w:b w:val="false"/>
-          <w:bCs w:val="false"/>
-          <w:i w:val="false"/>
-          <w:iCs w:val="false"/>
           <w:sz w:val="40"/>
           <w:szCs w:val="40"/>
         </w:rPr>
@@ -2072,24 +2966,44 @@
           <w:b w:val="false"/>
           <w:b w:val="false"/>
           <w:bCs w:val="false"/>
-          <w:i w:val="false"/>
-          <w:i w:val="false"/>
-          <w:iCs w:val="false"/>
-          <w:sz w:val="28"/>
-          <w:szCs w:val="28"/>
-        </w:rPr>
-      </w:pPr>
-      <w:r>
-        <w:rPr>
-          <w:rFonts w:ascii="Times New Roman" w:hAnsi="Times New Roman"/>
-          <w:b w:val="false"/>
-          <w:bCs w:val="false"/>
-          <w:i w:val="false"/>
-          <w:iCs w:val="false"/>
-          <w:sz w:val="28"/>
-          <w:szCs w:val="28"/>
-        </w:rPr>
-        <w:t>Стоит также отметить отношение общества к пиратству, которое, как и само общество и в следствие этого является неоднородным. Обращаю ваше внимание к результатам опроса:</w:t>
+          <w:sz w:val="28"/>
+          <w:szCs w:val="28"/>
+        </w:rPr>
+      </w:pPr>
+      <w:r>
+        <w:rPr>
+          <w:rFonts w:ascii="Times New Roman" w:hAnsi="Times New Roman"/>
+          <w:b w:val="false"/>
+          <w:bCs w:val="false"/>
+          <w:sz w:val="28"/>
+          <w:szCs w:val="28"/>
+        </w:rPr>
+        <w:t>Что можно сказать по поводу того, какое мнение у людей насчет пиратства, так это то, что оно не однородно: кто-то считает, что нет ничего плохого в том, чтобы скачать игру бесплатно, кто-то думает, что это морально неправильно и эквивалентно физическому воровству. Ответы на вопрос “пиратство – это плохо?” были следующими:</w:t>
+      </w:r>
+    </w:p>
+    <w:p>
+      <w:pPr>
+        <w:pStyle w:val="PreformattedText"/>
+        <w:bidi w:val="0"/>
+        <w:spacing w:before="0" w:after="0"/>
+        <w:jc w:val="left"/>
+        <w:rPr>
+          <w:rFonts w:ascii="Times New Roman" w:hAnsi="Times New Roman"/>
+          <w:b w:val="false"/>
+          <w:b w:val="false"/>
+          <w:bCs w:val="false"/>
+          <w:sz w:val="28"/>
+          <w:szCs w:val="28"/>
+        </w:rPr>
+      </w:pPr>
+      <w:r>
+        <w:rPr>
+          <w:rFonts w:ascii="Times New Roman" w:hAnsi="Times New Roman"/>
+          <w:b w:val="false"/>
+          <w:bCs w:val="false"/>
+          <w:sz w:val="28"/>
+          <w:szCs w:val="28"/>
+        </w:rPr>
       </w:r>
     </w:p>
     <w:p>
@@ -2103,217 +3017,385 @@
           <w:b/>
           <w:b/>
           <w:bCs/>
-          <w:i w:val="false"/>
-          <w:i w:val="false"/>
-          <w:iCs w:val="false"/>
-          <w:sz w:val="28"/>
-          <w:szCs w:val="28"/>
-        </w:rPr>
-      </w:pPr>
-      <w:r>
-        <w:rPr>
-          <w:rFonts w:ascii="Times New Roman" w:hAnsi="Times New Roman"/>
+          <w:sz w:val="28"/>
+          <w:szCs w:val="28"/>
+        </w:rPr>
+      </w:pPr>
+      <w:r>
+        <w:rPr>
+          <w:rFonts w:eastAsia="Noto Sans Mono CJK SC" w:cs="Liberation Mono" w:ascii="Times New Roman" w:hAnsi="Times New Roman"/>
           <w:b/>
           <w:bCs/>
-          <w:i w:val="false"/>
-          <w:iCs w:val="false"/>
-          <w:sz w:val="28"/>
-          <w:szCs w:val="28"/>
-        </w:rPr>
-        <w:t>результаты опроса, красиво оформленные</w:t>
-      </w:r>
-    </w:p>
-    <w:p>
-      <w:pPr>
-        <w:pStyle w:val="PreformattedText"/>
-        <w:bidi w:val="0"/>
-        <w:spacing w:before="0" w:after="0"/>
-        <w:jc w:val="left"/>
-        <w:rPr>
-          <w:rFonts w:ascii="Times New Roman" w:hAnsi="Times New Roman"/>
-          <w:b/>
+          <w:color w:val="auto"/>
+          <w:kern w:val="0"/>
+          <w:sz w:val="28"/>
+          <w:szCs w:val="28"/>
+          <w:lang w:val="en-US" w:eastAsia="zh-CN" w:bidi="hi-IN"/>
+        </w:rPr>
+        <w:t>13.6</w:t>
+      </w:r>
+      <w:r>
+        <w:rPr>
+          <w:rFonts w:ascii="Times New Roman" w:hAnsi="Times New Roman"/>
           <w:b/>
           <w:bCs/>
-          <w:i w:val="false"/>
-          <w:i w:val="false"/>
-          <w:iCs w:val="false"/>
-          <w:sz w:val="28"/>
-          <w:szCs w:val="28"/>
-        </w:rPr>
-      </w:pPr>
-      <w:r>
-        <w:rPr>
-          <w:rFonts w:ascii="Times New Roman" w:hAnsi="Times New Roman"/>
-          <w:b w:val="false"/>
-          <w:bCs w:val="false"/>
-          <w:i w:val="false"/>
-          <w:iCs w:val="false"/>
-          <w:sz w:val="28"/>
-          <w:szCs w:val="28"/>
-        </w:rPr>
-        <w:t xml:space="preserve">Делаем выводы: </w:t>
-      </w:r>
-      <w:r>
-        <w:rPr>
-          <w:rFonts w:ascii="Times New Roman" w:hAnsi="Times New Roman"/>
+          <w:sz w:val="28"/>
+          <w:szCs w:val="28"/>
+        </w:rPr>
+        <w:t xml:space="preserve">% </w:t>
+      </w:r>
+      <w:r>
+        <w:rPr>
+          <w:rFonts w:ascii="Times New Roman" w:hAnsi="Times New Roman"/>
+          <w:b w:val="false"/>
+          <w:bCs w:val="false"/>
+          <w:sz w:val="28"/>
+          <w:szCs w:val="28"/>
+        </w:rPr>
+        <w:t>опрошенных ответили “Да”</w:t>
+      </w:r>
+    </w:p>
+    <w:p>
+      <w:pPr>
+        <w:pStyle w:val="PreformattedText"/>
+        <w:bidi w:val="0"/>
+        <w:spacing w:before="0" w:after="0"/>
+        <w:jc w:val="left"/>
+        <w:rPr>
+          <w:rFonts w:ascii="Times New Roman" w:hAnsi="Times New Roman"/>
+          <w:b/>
           <w:b/>
           <w:bCs/>
-          <w:i w:val="false"/>
-          <w:iCs w:val="false"/>
-          <w:sz w:val="28"/>
-          <w:szCs w:val="28"/>
-        </w:rPr>
-        <w:t>выводы</w:t>
-      </w:r>
-    </w:p>
-    <w:p>
-      <w:pPr>
-        <w:pStyle w:val="PreformattedText"/>
-        <w:bidi w:val="0"/>
-        <w:spacing w:before="0" w:after="0"/>
-        <w:jc w:val="center"/>
-        <w:rPr>
-          <w:rFonts w:ascii="Times New Roman" w:hAnsi="Times New Roman"/>
-          <w:b w:val="false"/>
-          <w:b w:val="false"/>
-          <w:bCs w:val="false"/>
-          <w:sz w:val="28"/>
-          <w:szCs w:val="28"/>
-        </w:rPr>
-      </w:pPr>
-      <w:r>
-        <w:rPr>
-          <w:rFonts w:ascii="Times New Roman" w:hAnsi="Times New Roman"/>
-          <w:b w:val="false"/>
-          <w:bCs w:val="false"/>
-          <w:sz w:val="28"/>
-          <w:szCs w:val="28"/>
-        </w:rPr>
-      </w:r>
-    </w:p>
-    <w:p>
-      <w:pPr>
-        <w:pStyle w:val="PreformattedText"/>
-        <w:bidi w:val="0"/>
-        <w:spacing w:before="0" w:after="0"/>
-        <w:jc w:val="center"/>
-        <w:rPr>
-          <w:rFonts w:ascii="Times New Roman" w:hAnsi="Times New Roman"/>
-          <w:b w:val="false"/>
-          <w:b w:val="false"/>
-          <w:bCs w:val="false"/>
-          <w:sz w:val="28"/>
-          <w:szCs w:val="28"/>
-        </w:rPr>
-      </w:pPr>
-      <w:r>
-        <w:rPr>
-          <w:rFonts w:ascii="Times New Roman" w:hAnsi="Times New Roman"/>
-          <w:b w:val="false"/>
-          <w:bCs w:val="false"/>
-          <w:sz w:val="28"/>
-          <w:szCs w:val="28"/>
-        </w:rPr>
-      </w:r>
-    </w:p>
-    <w:p>
-      <w:pPr>
-        <w:pStyle w:val="PreformattedText"/>
-        <w:bidi w:val="0"/>
-        <w:spacing w:before="0" w:after="0"/>
-        <w:jc w:val="center"/>
-        <w:rPr>
-          <w:rFonts w:ascii="Times New Roman" w:hAnsi="Times New Roman"/>
-          <w:b w:val="false"/>
-          <w:b w:val="false"/>
-          <w:bCs w:val="false"/>
-          <w:sz w:val="28"/>
-          <w:szCs w:val="28"/>
-        </w:rPr>
-      </w:pPr>
-      <w:r>
-        <w:rPr>
-          <w:rFonts w:ascii="Times New Roman" w:hAnsi="Times New Roman"/>
-          <w:b w:val="false"/>
-          <w:bCs w:val="false"/>
-          <w:sz w:val="28"/>
-          <w:szCs w:val="28"/>
-        </w:rPr>
-      </w:r>
-    </w:p>
-    <w:p>
-      <w:pPr>
-        <w:pStyle w:val="PreformattedText"/>
-        <w:bidi w:val="0"/>
-        <w:spacing w:before="0" w:after="0"/>
-        <w:jc w:val="center"/>
-        <w:rPr>
-          <w:rFonts w:ascii="Times New Roman" w:hAnsi="Times New Roman"/>
-          <w:b w:val="false"/>
-          <w:b w:val="false"/>
-          <w:bCs w:val="false"/>
-          <w:sz w:val="28"/>
-          <w:szCs w:val="28"/>
-        </w:rPr>
-      </w:pPr>
-      <w:r>
-        <w:rPr>
-          <w:rFonts w:ascii="Times New Roman" w:hAnsi="Times New Roman"/>
-          <w:b w:val="false"/>
-          <w:bCs w:val="false"/>
-          <w:sz w:val="28"/>
-          <w:szCs w:val="28"/>
-        </w:rPr>
-      </w:r>
-    </w:p>
-    <w:p>
-      <w:pPr>
-        <w:pStyle w:val="PreformattedText"/>
-        <w:bidi w:val="0"/>
-        <w:spacing w:before="0" w:after="0"/>
-        <w:jc w:val="center"/>
-        <w:rPr>
-          <w:rFonts w:ascii="Times New Roman" w:hAnsi="Times New Roman"/>
-          <w:b w:val="false"/>
-          <w:b w:val="false"/>
-          <w:bCs w:val="false"/>
-          <w:sz w:val="28"/>
-          <w:szCs w:val="28"/>
-        </w:rPr>
-      </w:pPr>
-      <w:r>
-        <w:rPr>
-          <w:rFonts w:ascii="Times New Roman" w:hAnsi="Times New Roman"/>
-          <w:b w:val="false"/>
-          <w:bCs w:val="false"/>
-          <w:sz w:val="28"/>
-          <w:szCs w:val="28"/>
-        </w:rPr>
-      </w:r>
-    </w:p>
-    <w:p>
-      <w:pPr>
-        <w:pStyle w:val="PreformattedText"/>
-        <w:bidi w:val="0"/>
-        <w:spacing w:before="0" w:after="0"/>
-        <w:jc w:val="center"/>
-        <w:rPr>
-          <w:rFonts w:ascii="Times New Roman" w:hAnsi="Times New Roman"/>
-          <w:b w:val="false"/>
-          <w:b w:val="false"/>
-          <w:bCs w:val="false"/>
-          <w:sz w:val="28"/>
-          <w:szCs w:val="28"/>
-        </w:rPr>
-      </w:pPr>
-      <w:r>
-        <w:rPr>
-          <w:rFonts w:ascii="Times New Roman" w:hAnsi="Times New Roman"/>
-          <w:b w:val="false"/>
-          <w:bCs w:val="false"/>
-          <w:sz w:val="28"/>
-          <w:szCs w:val="28"/>
-        </w:rPr>
+          <w:sz w:val="28"/>
+          <w:szCs w:val="28"/>
+        </w:rPr>
+      </w:pPr>
+      <w:r>
+        <w:rPr>
+          <w:rFonts w:eastAsia="Noto Sans Mono CJK SC" w:cs="Liberation Mono" w:ascii="Times New Roman" w:hAnsi="Times New Roman"/>
+          <w:b/>
+          <w:bCs/>
+          <w:color w:val="auto"/>
+          <w:kern w:val="0"/>
+          <w:sz w:val="28"/>
+          <w:szCs w:val="28"/>
+          <w:lang w:val="en-US" w:eastAsia="zh-CN" w:bidi="hi-IN"/>
+        </w:rPr>
+        <w:t>41.4</w:t>
+      </w:r>
+      <w:r>
+        <w:rPr>
+          <w:rFonts w:ascii="Times New Roman" w:hAnsi="Times New Roman"/>
+          <w:b/>
+          <w:bCs/>
+          <w:sz w:val="28"/>
+          <w:szCs w:val="28"/>
+        </w:rPr>
+        <w:t xml:space="preserve">% </w:t>
+      </w:r>
+      <w:r>
+        <w:rPr>
+          <w:rFonts w:ascii="Times New Roman" w:hAnsi="Times New Roman"/>
+          <w:b w:val="false"/>
+          <w:bCs w:val="false"/>
+          <w:sz w:val="28"/>
+          <w:szCs w:val="28"/>
+        </w:rPr>
+        <w:t>опрошенных ответили “Нет”</w:t>
+      </w:r>
+    </w:p>
+    <w:p>
+      <w:pPr>
+        <w:pStyle w:val="PreformattedText"/>
+        <w:bidi w:val="0"/>
+        <w:spacing w:before="0" w:after="0"/>
+        <w:jc w:val="left"/>
+        <w:rPr>
+          <w:rFonts w:ascii="Times New Roman" w:hAnsi="Times New Roman"/>
+          <w:b/>
+          <w:b/>
+          <w:bCs/>
+          <w:sz w:val="28"/>
+          <w:szCs w:val="28"/>
+        </w:rPr>
+      </w:pPr>
+      <w:r>
+        <w:rPr>
+          <w:rFonts w:ascii="Times New Roman" w:hAnsi="Times New Roman"/>
+          <w:b w:val="false"/>
+          <w:bCs w:val="false"/>
+          <w:sz w:val="28"/>
+          <w:szCs w:val="28"/>
+        </w:rPr>
+        <w:t xml:space="preserve">и </w:t>
+      </w:r>
+      <w:r>
+        <w:rPr>
+          <w:rFonts w:eastAsia="Noto Sans Mono CJK SC" w:cs="Liberation Mono" w:ascii="Times New Roman" w:hAnsi="Times New Roman"/>
+          <w:b/>
+          <w:bCs/>
+          <w:color w:val="auto"/>
+          <w:kern w:val="0"/>
+          <w:sz w:val="28"/>
+          <w:szCs w:val="28"/>
+          <w:lang w:val="en-US" w:eastAsia="zh-CN" w:bidi="hi-IN"/>
+        </w:rPr>
+        <w:t>45.1</w:t>
+      </w:r>
+      <w:r>
+        <w:rPr>
+          <w:rFonts w:ascii="Times New Roman" w:hAnsi="Times New Roman"/>
+          <w:b/>
+          <w:bCs/>
+          <w:sz w:val="28"/>
+          <w:szCs w:val="28"/>
+        </w:rPr>
+        <w:t xml:space="preserve">% </w:t>
+      </w:r>
+      <w:r>
+        <w:rPr>
+          <w:rFonts w:ascii="Times New Roman" w:hAnsi="Times New Roman"/>
+          <w:b w:val="false"/>
+          <w:bCs w:val="false"/>
+          <w:sz w:val="28"/>
+          <w:szCs w:val="28"/>
+        </w:rPr>
+        <w:t>имеют смешанное мнение (“Зависит от обстоятельств”)</w:t>
+      </w:r>
+    </w:p>
+    <w:p>
+      <w:pPr>
+        <w:pStyle w:val="PreformattedText"/>
+        <w:bidi w:val="0"/>
+        <w:spacing w:before="0" w:after="0"/>
+        <w:jc w:val="left"/>
+        <w:rPr>
+          <w:b w:val="false"/>
+          <w:b w:val="false"/>
+          <w:bCs w:val="false"/>
+        </w:rPr>
+      </w:pPr>
+      <w:r>
+        <w:rPr>
+          <w:b w:val="false"/>
+          <w:bCs w:val="false"/>
+        </w:rPr>
+      </w:r>
+    </w:p>
+    <w:p>
+      <w:pPr>
+        <w:pStyle w:val="PreformattedText"/>
+        <w:bidi w:val="0"/>
+        <w:spacing w:before="0" w:after="0"/>
+        <w:jc w:val="left"/>
+        <w:rPr/>
+      </w:pPr>
+      <w:r>
+        <w:rPr>
+          <w:rFonts w:ascii="Times New Roman" w:hAnsi="Times New Roman"/>
+          <w:b w:val="false"/>
+          <w:bCs w:val="false"/>
+          <w:sz w:val="28"/>
+          <w:szCs w:val="28"/>
+        </w:rPr>
+        <w:t>Любопытно было также выяснить, чувствуют ли потребители пиратского контента вину? Опрос показал, что</w:t>
+      </w:r>
+    </w:p>
+    <w:p>
+      <w:pPr>
+        <w:pStyle w:val="PreformattedText"/>
+        <w:bidi w:val="0"/>
+        <w:spacing w:before="0" w:after="0"/>
+        <w:jc w:val="left"/>
+        <w:rPr>
+          <w:b w:val="false"/>
+          <w:b w:val="false"/>
+          <w:bCs w:val="false"/>
+        </w:rPr>
+      </w:pPr>
+      <w:r>
+        <w:rPr>
+          <w:b w:val="false"/>
+          <w:bCs w:val="false"/>
+        </w:rPr>
+      </w:r>
+    </w:p>
+    <w:p>
+      <w:pPr>
+        <w:pStyle w:val="PreformattedText"/>
+        <w:bidi w:val="0"/>
+        <w:spacing w:before="0" w:after="0"/>
+        <w:jc w:val="left"/>
+        <w:rPr>
+          <w:rFonts w:ascii="Times New Roman" w:hAnsi="Times New Roman"/>
+          <w:b/>
+          <w:b/>
+          <w:bCs/>
+          <w:sz w:val="28"/>
+          <w:szCs w:val="28"/>
+        </w:rPr>
+      </w:pPr>
+      <w:r>
+        <w:rPr>
+          <w:rFonts w:ascii="Times New Roman" w:hAnsi="Times New Roman"/>
+          <w:b w:val="false"/>
+          <w:bCs w:val="false"/>
+          <w:sz w:val="28"/>
+          <w:szCs w:val="28"/>
+        </w:rPr>
+        <w:t xml:space="preserve">только </w:t>
+      </w:r>
+      <w:r>
+        <w:rPr>
+          <w:rFonts w:eastAsia="Noto Sans Mono CJK SC" w:cs="Liberation Mono" w:ascii="Times New Roman" w:hAnsi="Times New Roman"/>
+          <w:b/>
+          <w:bCs/>
+          <w:color w:val="auto"/>
+          <w:kern w:val="0"/>
+          <w:sz w:val="28"/>
+          <w:szCs w:val="28"/>
+          <w:lang w:val="en-US" w:eastAsia="zh-CN" w:bidi="hi-IN"/>
+        </w:rPr>
+        <w:t>3.7</w:t>
+      </w:r>
+      <w:r>
+        <w:rPr>
+          <w:rFonts w:ascii="Times New Roman" w:hAnsi="Times New Roman"/>
+          <w:b/>
+          <w:bCs/>
+          <w:sz w:val="28"/>
+          <w:szCs w:val="28"/>
+        </w:rPr>
+        <w:t xml:space="preserve">% </w:t>
+      </w:r>
+      <w:r>
+        <w:rPr>
+          <w:rFonts w:ascii="Times New Roman" w:hAnsi="Times New Roman"/>
+          <w:b w:val="false"/>
+          <w:bCs w:val="false"/>
+          <w:sz w:val="28"/>
+          <w:szCs w:val="28"/>
+        </w:rPr>
+        <w:t>опрошенным стыдно за использование пиратской продукции,</w:t>
+      </w:r>
+    </w:p>
+    <w:p>
+      <w:pPr>
+        <w:pStyle w:val="PreformattedText"/>
+        <w:bidi w:val="0"/>
+        <w:spacing w:before="0" w:after="0"/>
+        <w:jc w:val="left"/>
+        <w:rPr/>
+      </w:pPr>
+      <w:r>
+        <w:rPr>
+          <w:rFonts w:eastAsia="Noto Sans Mono CJK SC" w:cs="Liberation Mono" w:ascii="Times New Roman" w:hAnsi="Times New Roman"/>
+          <w:b/>
+          <w:bCs/>
+          <w:color w:val="auto"/>
+          <w:kern w:val="0"/>
+          <w:sz w:val="28"/>
+          <w:szCs w:val="28"/>
+          <w:lang w:val="en-US" w:eastAsia="zh-CN" w:bidi="hi-IN"/>
+        </w:rPr>
+        <w:t>77.2</w:t>
+      </w:r>
+      <w:r>
+        <w:rPr>
+          <w:rFonts w:ascii="Times New Roman" w:hAnsi="Times New Roman"/>
+          <w:b/>
+          <w:bCs/>
+          <w:sz w:val="28"/>
+          <w:szCs w:val="28"/>
+        </w:rPr>
+        <w:t>%</w:t>
+      </w:r>
+      <w:r>
+        <w:rPr>
+          <w:rFonts w:ascii="Times New Roman" w:hAnsi="Times New Roman"/>
+          <w:b w:val="false"/>
+          <w:bCs w:val="false"/>
+          <w:sz w:val="28"/>
+          <w:szCs w:val="28"/>
+        </w:rPr>
+        <w:t xml:space="preserve"> опрошенных хладнокровно качают игры, фильмы и все остальное. </w:t>
+      </w:r>
+      <w:r>
+        <w:rPr>
+          <w:rFonts w:eastAsia="Noto Sans Mono CJK SC" w:cs="Liberation Mono" w:ascii="Times New Roman" w:hAnsi="Times New Roman"/>
+          <w:b/>
+          <w:bCs/>
+          <w:color w:val="auto"/>
+          <w:kern w:val="0"/>
+          <w:sz w:val="28"/>
+          <w:szCs w:val="28"/>
+          <w:lang w:val="en-US" w:eastAsia="zh-CN" w:bidi="hi-IN"/>
+        </w:rPr>
+        <w:t>17.3</w:t>
+      </w:r>
+      <w:r>
+        <w:rPr>
+          <w:rFonts w:ascii="Times New Roman" w:hAnsi="Times New Roman"/>
+          <w:b/>
+          <w:bCs/>
+          <w:sz w:val="28"/>
+          <w:szCs w:val="28"/>
+        </w:rPr>
+        <w:t xml:space="preserve">% </w:t>
+      </w:r>
+      <w:r>
+        <w:rPr>
+          <w:rFonts w:ascii="Times New Roman" w:hAnsi="Times New Roman"/>
+          <w:b w:val="false"/>
+          <w:bCs w:val="false"/>
+          <w:sz w:val="28"/>
+          <w:szCs w:val="28"/>
+        </w:rPr>
+        <w:t>же в одних случаях чувствует вину, а в других – нет.</w:t>
+      </w:r>
+    </w:p>
+    <w:p>
+      <w:pPr>
+        <w:pStyle w:val="PreformattedText"/>
+        <w:bidi w:val="0"/>
+        <w:spacing w:before="0" w:after="0"/>
+        <w:jc w:val="left"/>
+        <w:rPr>
+          <w:rFonts w:ascii="Times New Roman" w:hAnsi="Times New Roman"/>
+          <w:b w:val="false"/>
+          <w:b w:val="false"/>
+          <w:bCs w:val="false"/>
+          <w:sz w:val="28"/>
+          <w:szCs w:val="28"/>
+        </w:rPr>
+      </w:pPr>
+      <w:r>
+        <w:rPr>
+          <w:rFonts w:ascii="Times New Roman" w:hAnsi="Times New Roman"/>
+          <w:b w:val="false"/>
+          <w:bCs w:val="false"/>
+          <w:sz w:val="28"/>
+          <w:szCs w:val="28"/>
+        </w:rPr>
+      </w:r>
+    </w:p>
+    <w:p>
+      <w:pPr>
+        <w:pStyle w:val="PreformattedText"/>
+        <w:bidi w:val="0"/>
+        <w:spacing w:before="0" w:after="0"/>
+        <w:jc w:val="left"/>
+        <w:rPr/>
+      </w:pPr>
+      <w:r>
+        <w:rPr>
+          <w:rFonts w:ascii="Times New Roman" w:hAnsi="Times New Roman"/>
+          <w:b w:val="false"/>
+          <w:bCs w:val="false"/>
+          <w:sz w:val="28"/>
+          <w:szCs w:val="28"/>
+        </w:rPr>
+        <w:t xml:space="preserve">Когда речь заходит о правильности/неправильности пиратства, всегда случается разделение на два лагеря: тех, кто поддерживает, и тех, кто против него. Люди, осуждающие пиратство, называют его воровстом и считают, что интеллектуальная собственность имеет право на не меньшую сохранность, чем материальные объекты; люди, поддерживающие пиратство, как свой главный тезис, выдвигают идею о том, что любая информация должна распространяться свободно. </w:t>
       </w:r>
     </w:p>
     <w:p>
@@ -2329,15 +3411,49 @@
           <w:bCs w:val="false"/>
           <w:sz w:val="48"/>
           <w:szCs w:val="48"/>
-        </w:rPr>
-      </w:pPr>
-      <w:r>
-        <w:rPr>
-          <w:rFonts w:ascii="Times New Roman" w:hAnsi="Times New Roman"/>
+          <w:u w:val="single"/>
+        </w:rPr>
+      </w:pPr>
+      <w:r>
+        <w:rPr/>
+      </w:r>
+    </w:p>
+    <w:p>
+      <w:pPr>
+        <w:pStyle w:val="PreformattedText"/>
+        <w:bidi w:val="0"/>
+        <w:spacing w:before="0" w:after="0"/>
+        <w:jc w:val="center"/>
+        <w:rPr>
+          <w:rFonts w:ascii="Times New Roman" w:hAnsi="Times New Roman"/>
+          <w:b w:val="false"/>
           <w:b w:val="false"/>
           <w:bCs w:val="false"/>
           <w:sz w:val="48"/>
           <w:szCs w:val="48"/>
+          <w:u w:val="single"/>
+        </w:rPr>
+      </w:pPr>
+      <w:r>
+        <w:rPr/>
+      </w:r>
+    </w:p>
+    <w:p>
+      <w:pPr>
+        <w:pStyle w:val="PreformattedText"/>
+        <w:bidi w:val="0"/>
+        <w:spacing w:before="0" w:after="0"/>
+        <w:jc w:val="center"/>
+        <w:rPr/>
+      </w:pPr>
+      <w:r>
+        <w:rPr>
+          <w:rFonts w:ascii="Times New Roman" w:hAnsi="Times New Roman"/>
+          <w:b w:val="false"/>
+          <w:bCs w:val="false"/>
+          <w:sz w:val="48"/>
+          <w:szCs w:val="48"/>
+          <w:u w:val="single"/>
         </w:rPr>
         <w:t>Борьба с пиратством</w:t>
       </w:r>
@@ -2372,71 +3488,359 @@
         <w:pStyle w:val="PreformattedText"/>
         <w:bidi w:val="0"/>
         <w:spacing w:before="0" w:after="0"/>
-        <w:jc w:val="center"/>
-        <w:rPr>
-          <w:rFonts w:ascii="Times New Roman" w:hAnsi="Times New Roman"/>
-          <w:b w:val="false"/>
-          <w:b w:val="false"/>
-          <w:bCs w:val="false"/>
-          <w:sz w:val="40"/>
-          <w:szCs w:val="40"/>
-        </w:rPr>
-      </w:pPr>
-      <w:r>
-        <w:rPr>
-          <w:rFonts w:ascii="Times New Roman" w:hAnsi="Times New Roman"/>
-          <w:b w:val="false"/>
-          <w:bCs w:val="false"/>
-          <w:sz w:val="40"/>
-          <w:szCs w:val="40"/>
-        </w:rPr>
-        <w:t>Произведения защищены законом</w:t>
-      </w:r>
-    </w:p>
-    <w:p>
-      <w:pPr>
-        <w:pStyle w:val="PreformattedText"/>
-        <w:bidi w:val="0"/>
-        <w:spacing w:before="0" w:after="0"/>
-        <w:jc w:val="left"/>
-        <w:rPr>
-          <w:rFonts w:ascii="Times New Roman" w:hAnsi="Times New Roman"/>
-          <w:b w:val="false"/>
-          <w:b w:val="false"/>
-          <w:bCs w:val="false"/>
-          <w:sz w:val="28"/>
-          <w:szCs w:val="28"/>
-        </w:rPr>
-      </w:pPr>
-      <w:r>
-        <w:rPr>
-          <w:rFonts w:ascii="Times New Roman" w:hAnsi="Times New Roman"/>
-          <w:b w:val="false"/>
-          <w:bCs w:val="false"/>
-          <w:sz w:val="28"/>
-          <w:szCs w:val="28"/>
-        </w:rPr>
-        <w:t xml:space="preserve">Пиратство, как одно из проявлений нарушения авторского права, является незаконным; конкретнее, </w:t>
-      </w:r>
-      <w:r>
-        <w:rPr>
-          <w:rFonts w:ascii="Times New Roman" w:hAnsi="Times New Roman"/>
-          <w:b/>
-          <w:bCs/>
-          <w:sz w:val="28"/>
-          <w:szCs w:val="28"/>
-        </w:rPr>
-        <w:t>за какие пиратские действия и какие следуют наказания</w:t>
-      </w:r>
-      <w:r>
-        <w:rPr>
-          <w:rFonts w:ascii="Times New Roman" w:hAnsi="Times New Roman"/>
-          <w:b w:val="false"/>
-          <w:bCs w:val="false"/>
-          <w:sz w:val="28"/>
-          <w:szCs w:val="28"/>
-        </w:rPr>
-        <w:t>.</w:t>
+        <w:jc w:val="left"/>
+        <w:rPr>
+          <w:rFonts w:ascii="Times New Roman" w:hAnsi="Times New Roman"/>
+          <w:b w:val="false"/>
+          <w:b w:val="false"/>
+          <w:bCs w:val="false"/>
+          <w:sz w:val="40"/>
+          <w:szCs w:val="40"/>
+        </w:rPr>
+      </w:pPr>
+      <w:r>
+        <w:rPr>
+          <w:rFonts w:ascii="Times New Roman" w:hAnsi="Times New Roman"/>
+          <w:b w:val="false"/>
+          <w:bCs w:val="false"/>
+          <w:sz w:val="28"/>
+          <w:szCs w:val="28"/>
+        </w:rPr>
+        <w:t xml:space="preserve">Конечно, ни один разработчик ПО или видеоигр не хочет, чтобы его работа разошлась на миллионы копий, а сам он остался без выручки, потому что люди приобрели эту пиратскую копию, а не купили официальную у </w:t>
+      </w:r>
+      <w:r>
+        <w:rPr>
+          <w:rFonts w:eastAsia="Noto Sans Mono CJK SC" w:cs="Liberation Mono" w:ascii="Times New Roman" w:hAnsi="Times New Roman"/>
+          <w:b w:val="false"/>
+          <w:bCs w:val="false"/>
+          <w:color w:val="auto"/>
+          <w:kern w:val="0"/>
+          <w:sz w:val="28"/>
+          <w:szCs w:val="28"/>
+          <w:lang w:val="en-US" w:eastAsia="zh-CN" w:bidi="hi-IN"/>
+        </w:rPr>
+        <w:t>него</w:t>
+      </w:r>
+      <w:r>
+        <w:rPr>
+          <w:rFonts w:ascii="Times New Roman" w:hAnsi="Times New Roman"/>
+          <w:b w:val="false"/>
+          <w:bCs w:val="false"/>
+          <w:sz w:val="28"/>
+          <w:szCs w:val="28"/>
+        </w:rPr>
+        <w:t xml:space="preserve">. Чтобы </w:t>
+      </w:r>
+      <w:r>
+        <w:rPr>
+          <w:rFonts w:ascii="Times New Roman" w:hAnsi="Times New Roman"/>
+          <w:b w:val="false"/>
+          <w:bCs w:val="false"/>
+          <w:sz w:val="28"/>
+          <w:szCs w:val="28"/>
+        </w:rPr>
+        <w:t xml:space="preserve">предотвратить это, программы и видеоигры используют специальную защиту от пиратства. </w:t>
+      </w:r>
+      <w:r>
+        <w:rPr>
+          <w:rFonts w:ascii="Times New Roman" w:hAnsi="Times New Roman"/>
+          <w:b w:val="false"/>
+          <w:bCs w:val="false"/>
+          <w:sz w:val="28"/>
+          <w:szCs w:val="28"/>
+        </w:rPr>
+        <w:t xml:space="preserve">В разные времена она представляла разную форму. </w:t>
+      </w:r>
+    </w:p>
+    <w:p>
+      <w:pPr>
+        <w:pStyle w:val="PreformattedText"/>
+        <w:bidi w:val="0"/>
+        <w:spacing w:before="0" w:after="0"/>
+        <w:jc w:val="left"/>
+        <w:rPr>
+          <w:rFonts w:ascii="Times New Roman" w:hAnsi="Times New Roman"/>
+          <w:b w:val="false"/>
+          <w:b w:val="false"/>
+          <w:bCs w:val="false"/>
+          <w:sz w:val="40"/>
+          <w:szCs w:val="40"/>
+        </w:rPr>
+      </w:pPr>
+      <w:r>
+        <w:rPr>
+          <w:rFonts w:ascii="Times New Roman" w:hAnsi="Times New Roman"/>
+          <w:b w:val="false"/>
+          <w:bCs w:val="false"/>
+          <w:sz w:val="28"/>
+          <w:szCs w:val="28"/>
+        </w:rPr>
+        <w:t xml:space="preserve">В давние времена, когда домашние компьютеры только появлялись и были больше похожи на телевизоры, антипиратская защита полагалась на обязательное взаимодействия пользователя с физическими элементами издания, например когда к видеоигре прилагалось какое-то руководство, </w:t>
+      </w:r>
+      <w:r>
+        <w:rPr>
+          <w:rFonts w:ascii="Times New Roman" w:hAnsi="Times New Roman"/>
+          <w:b w:val="false"/>
+          <w:bCs w:val="false"/>
+          <w:sz w:val="28"/>
+          <w:szCs w:val="28"/>
+        </w:rPr>
+        <w:t xml:space="preserve">и в процессе игры требуется ввести какую-то информацию из этого руководства; такой информацией может быть какой-то код, секретное слово. Такой подход может также быть обоснован и с точки зрения сюжета игры. Таким образом, недостаточно просто скопировать видеоигру – требуется руководство, которое распространяется только вместе с лицензионной версией. </w:t>
+      </w:r>
+      <w:r>
+        <w:rPr>
+          <w:rFonts w:eastAsia="Noto Sans Mono CJK SC" w:cs="Liberation Mono" w:ascii="Times New Roman" w:hAnsi="Times New Roman"/>
+          <w:b w:val="false"/>
+          <w:bCs w:val="false"/>
+          <w:color w:val="auto"/>
+          <w:kern w:val="0"/>
+          <w:sz w:val="28"/>
+          <w:szCs w:val="28"/>
+          <w:lang w:val="en-US" w:eastAsia="zh-CN" w:bidi="hi-IN"/>
+        </w:rPr>
+        <w:t>К</w:t>
+      </w:r>
+      <w:r>
+        <w:rPr>
+          <w:rFonts w:ascii="Times New Roman" w:hAnsi="Times New Roman"/>
+          <w:b w:val="false"/>
+          <w:bCs w:val="false"/>
+          <w:sz w:val="28"/>
+          <w:szCs w:val="28"/>
+        </w:rPr>
+        <w:t>онечно, ничего не мешает скопировать и само руководство (хоть и с некоторыми неудобствами).</w:t>
+      </w:r>
+    </w:p>
+    <w:p>
+      <w:pPr>
+        <w:pStyle w:val="PreformattedText"/>
+        <w:bidi w:val="0"/>
+        <w:spacing w:before="0" w:after="0"/>
+        <w:jc w:val="left"/>
+        <w:rPr>
+          <w:rFonts w:ascii="Times New Roman" w:hAnsi="Times New Roman"/>
+          <w:b w:val="false"/>
+          <w:b w:val="false"/>
+          <w:bCs w:val="false"/>
+          <w:sz w:val="40"/>
+          <w:szCs w:val="40"/>
+        </w:rPr>
+      </w:pPr>
+      <w:r>
+        <w:rPr>
+          <w:rFonts w:ascii="Times New Roman" w:hAnsi="Times New Roman"/>
+          <w:b w:val="false"/>
+          <w:bCs w:val="false"/>
+          <w:sz w:val="28"/>
+          <w:szCs w:val="28"/>
+        </w:rPr>
+        <w:t xml:space="preserve">Другой технологией защиты от неофициального дистрибутирования является так </w:t>
+      </w:r>
+      <w:r>
+        <w:rPr>
+          <w:rFonts w:ascii="Times New Roman" w:hAnsi="Times New Roman"/>
+          <w:b w:val="false"/>
+          <w:bCs w:val="false"/>
+          <w:sz w:val="28"/>
+          <w:szCs w:val="28"/>
+        </w:rPr>
+        <w:t>называемый “Lenslock”, представляющий из себя следующее: на экране перед запуском игры представлялся искаженный двухбуквенный код, для нормального чтения которого нужно было применить специальное стекло, входившее в издание. При просмотре искаженного кода через это стекло можно было увидеть его обычный облик.</w:t>
+      </w:r>
+      <w:r>
+        <w:rPr>
+          <w:rFonts w:ascii="Times New Roman" w:hAnsi="Times New Roman"/>
+          <w:b w:val="false"/>
+          <w:bCs w:val="false"/>
+          <w:sz w:val="28"/>
+          <w:szCs w:val="28"/>
+        </w:rPr>
+        <w:t xml:space="preserve"> Существенный недостаток такой системы заключается в том, что стекло не подходит для экранов с большой диагональю.</w:t>
+      </w:r>
+    </w:p>
+    <w:p>
+      <w:pPr>
+        <w:pStyle w:val="PreformattedText"/>
+        <w:bidi w:val="0"/>
+        <w:spacing w:before="0" w:after="0"/>
+        <w:jc w:val="left"/>
+        <w:rPr>
+          <w:rFonts w:ascii="Times New Roman" w:hAnsi="Times New Roman"/>
+          <w:b w:val="false"/>
+          <w:b w:val="false"/>
+          <w:bCs w:val="false"/>
+          <w:sz w:val="40"/>
+          <w:szCs w:val="40"/>
+        </w:rPr>
+      </w:pPr>
+      <w:r>
+        <w:rPr>
+          <w:rFonts w:ascii="Times New Roman" w:hAnsi="Times New Roman"/>
+          <w:b w:val="false"/>
+          <w:bCs w:val="false"/>
+          <w:sz w:val="28"/>
+          <w:szCs w:val="28"/>
+        </w:rPr>
+        <w:t>Интересен также подход, связанный с тем, что отдельные сюжетные элементы (тексты из дневников, например) помещены не в саму видеоигру, а в брошюру, идущую в комплекте. Кстати, это может служить не только одним из способов побудить КУПИТЬ игру, но и усилить вовлечение в процесс.</w:t>
+      </w:r>
+    </w:p>
+    <w:p>
+      <w:pPr>
+        <w:pStyle w:val="PreformattedText"/>
+        <w:bidi w:val="0"/>
+        <w:spacing w:before="0" w:after="0"/>
+        <w:jc w:val="left"/>
+        <w:rPr>
+          <w:rFonts w:ascii="Times New Roman" w:hAnsi="Times New Roman"/>
+          <w:b w:val="false"/>
+          <w:b w:val="false"/>
+          <w:bCs w:val="false"/>
+          <w:sz w:val="40"/>
+          <w:szCs w:val="40"/>
+        </w:rPr>
+      </w:pPr>
+      <w:r>
+        <w:rPr/>
+      </w:r>
+    </w:p>
+    <w:p>
+      <w:pPr>
+        <w:pStyle w:val="PreformattedText"/>
+        <w:bidi w:val="0"/>
+        <w:spacing w:before="0" w:after="0"/>
+        <w:jc w:val="left"/>
+        <w:rPr>
+          <w:rFonts w:ascii="Times New Roman" w:hAnsi="Times New Roman"/>
+          <w:b w:val="false"/>
+          <w:b w:val="false"/>
+          <w:bCs w:val="false"/>
+          <w:sz w:val="40"/>
+          <w:szCs w:val="40"/>
+        </w:rPr>
+      </w:pPr>
+      <w:r>
+        <w:rPr>
+          <w:rFonts w:ascii="Times New Roman" w:hAnsi="Times New Roman"/>
+          <w:b w:val="false"/>
+          <w:bCs w:val="false"/>
+          <w:sz w:val="28"/>
+          <w:szCs w:val="28"/>
+        </w:rPr>
+        <w:t>В</w:t>
+      </w:r>
+      <w:r>
+        <w:rPr>
+          <w:rFonts w:ascii="Times New Roman" w:hAnsi="Times New Roman"/>
+          <w:b w:val="false"/>
+          <w:bCs w:val="false"/>
+          <w:sz w:val="28"/>
+          <w:szCs w:val="28"/>
+        </w:rPr>
+        <w:t xml:space="preserve">се выше описанное </w:t>
+      </w:r>
+      <w:r>
+        <w:rPr>
+          <w:rFonts w:ascii="Times New Roman" w:hAnsi="Times New Roman"/>
+          <w:b w:val="false"/>
+          <w:bCs w:val="false"/>
+          <w:sz w:val="28"/>
+          <w:szCs w:val="28"/>
+        </w:rPr>
+        <w:t xml:space="preserve">больше относится к мерам предотвращения желания людей пользоваться незаконной копией продукта. Есть же другие способы, действующие в процессе копирования произведения с одного носителя (исходного с лицензионной версией) на другой. Здесь применяются всяческие фокусы с нестандартным расположением данных (например, по спирали вместо обычных концентрических окружностей) и с физическими особенностями официального носителя: специальные метки на read-only </w:t>
+      </w:r>
+      <w:r>
+        <w:rPr>
+          <w:rFonts w:ascii="Times New Roman" w:hAnsi="Times New Roman"/>
+          <w:b w:val="false"/>
+          <w:bCs w:val="false"/>
+          <w:sz w:val="28"/>
+          <w:szCs w:val="28"/>
+        </w:rPr>
+        <w:t>(“только для чтения”)</w:t>
+      </w:r>
+      <w:r>
+        <w:rPr>
+          <w:rFonts w:ascii="Times New Roman" w:hAnsi="Times New Roman"/>
+          <w:b w:val="false"/>
+          <w:bCs w:val="false"/>
+          <w:sz w:val="28"/>
+          <w:szCs w:val="28"/>
+        </w:rPr>
+        <w:t xml:space="preserve"> диске, которые не копируются домашними устройствами; </w:t>
+      </w:r>
+      <w:r>
+        <w:rPr>
+          <w:rFonts w:ascii="Times New Roman" w:hAnsi="Times New Roman"/>
+          <w:b w:val="false"/>
+          <w:bCs w:val="false"/>
+          <w:sz w:val="28"/>
+          <w:szCs w:val="28"/>
+        </w:rPr>
+        <w:t>целенаправленное повреждение диска в особых местах для неподлежания его копированию. Эти два типа конфигурации лицензионных дисков составляют основу регулирования процесса копирования и насчитывают достаточно много систем, следуюших одному из этих двух принципов.</w:t>
+      </w:r>
+    </w:p>
+    <w:p>
+      <w:pPr>
+        <w:pStyle w:val="PreformattedText"/>
+        <w:bidi w:val="0"/>
+        <w:spacing w:before="0" w:after="0"/>
+        <w:jc w:val="left"/>
+        <w:rPr>
+          <w:rFonts w:ascii="Times New Roman" w:hAnsi="Times New Roman"/>
+          <w:b w:val="false"/>
+          <w:b w:val="false"/>
+          <w:bCs w:val="false"/>
+          <w:sz w:val="40"/>
+          <w:szCs w:val="40"/>
+        </w:rPr>
+      </w:pPr>
+      <w:r>
+        <w:rPr/>
+      </w:r>
+    </w:p>
+    <w:p>
+      <w:pPr>
+        <w:pStyle w:val="PreformattedText"/>
+        <w:bidi w:val="0"/>
+        <w:spacing w:before="0" w:after="0"/>
+        <w:jc w:val="left"/>
+        <w:rPr>
+          <w:rFonts w:ascii="Times New Roman" w:hAnsi="Times New Roman"/>
+          <w:b w:val="false"/>
+          <w:b w:val="false"/>
+          <w:bCs w:val="false"/>
+          <w:sz w:val="40"/>
+          <w:szCs w:val="40"/>
+        </w:rPr>
+      </w:pPr>
+      <w:r>
+        <w:rPr>
+          <w:rFonts w:ascii="Times New Roman" w:hAnsi="Times New Roman"/>
+          <w:b w:val="false"/>
+          <w:bCs w:val="false"/>
+          <w:sz w:val="28"/>
+          <w:szCs w:val="28"/>
+        </w:rPr>
+        <w:t xml:space="preserve">В </w:t>
+      </w:r>
+      <w:r>
+        <w:rPr>
+          <w:rFonts w:ascii="Times New Roman" w:hAnsi="Times New Roman"/>
+          <w:b w:val="false"/>
+          <w:bCs w:val="false"/>
+          <w:sz w:val="28"/>
+          <w:szCs w:val="28"/>
+        </w:rPr>
+        <w:t xml:space="preserve">современный момент диски уже вышли из употребления, и на смену им пришли электронные копии. </w:t>
+      </w:r>
+      <w:r>
+        <w:rPr>
+          <w:rFonts w:ascii="Times New Roman" w:hAnsi="Times New Roman"/>
+          <w:b w:val="false"/>
+          <w:bCs w:val="false"/>
+          <w:sz w:val="28"/>
+          <w:szCs w:val="28"/>
+        </w:rPr>
+        <w:t>Это намного удобнее, чем использование дисков (по ряду причин), но удобнее не только покупателю, но и пирату, ведь взаимодействия с реальными предметами при таком виде распространения невозможно. Отсюда вытекает потребность разработчика в системе защиты от копирования, работающая напрямую в цифровом режиме.</w:t>
       </w:r>
     </w:p>
     <w:sectPr>

--- a/project.docx
+++ b/project.docx
@@ -175,6 +175,14 @@
           <w:szCs w:val="40"/>
         </w:rPr>
       </w:pPr>
+      <w:r>
+        <w:rPr>
+          <w:rFonts w:ascii="Times New Roman" w:hAnsi="Times New Roman"/>
+          <w:sz w:val="40"/>
+          <w:szCs w:val="40"/>
+        </w:rPr>
+        <w:t xml:space="preserve">выполнил </w:t>
+      </w:r>
       <w:r>
         <w:rPr>
           <w:rFonts w:ascii="Times New Roman" w:hAnsi="Times New Roman"/>
@@ -561,7 +569,11 @@
         </w:rPr>
       </w:pPr>
       <w:r>
-        <w:rPr/>
+        <w:rPr>
+          <w:strike w:val="false"/>
+          <w:dstrike w:val="false"/>
+          <w:u w:val="none"/>
+        </w:rPr>
       </w:r>
     </w:p>
     <w:p>
@@ -622,15 +634,7 @@
           <w:sz w:val="40"/>
           <w:szCs w:val="40"/>
         </w:rPr>
-        <w:t>Введение……………………………………………………</w:t>
-      </w:r>
-      <w:r>
-        <w:rPr>
-          <w:rFonts w:ascii="Times New Roman" w:hAnsi="Times New Roman"/>
-          <w:sz w:val="40"/>
-          <w:szCs w:val="40"/>
-        </w:rPr>
-        <w:t>.3</w:t>
+        <w:t>Введение…………………………………………………….3</w:t>
       </w:r>
     </w:p>
     <w:p>
@@ -654,7 +658,36 @@
           <w:szCs w:val="40"/>
           <w:lang w:val="en-US" w:eastAsia="zh-CN" w:bidi="hi-IN"/>
         </w:rPr>
-        <w:t xml:space="preserve">Раздел 1. </w:t>
+        <w:t>Раздел 1. Популярность</w:t>
+      </w:r>
+      <w:r>
+        <w:rPr>
+          <w:rFonts w:ascii="Times New Roman" w:hAnsi="Times New Roman"/>
+          <w:sz w:val="40"/>
+          <w:szCs w:val="40"/>
+        </w:rPr>
+        <w:t xml:space="preserve"> пиратства………………………..4</w:t>
+      </w:r>
+    </w:p>
+    <w:p>
+      <w:pPr>
+        <w:pStyle w:val="PreformattedText"/>
+        <w:bidi w:val="0"/>
+        <w:spacing w:before="0" w:after="0"/>
+        <w:jc w:val="left"/>
+        <w:rPr>
+          <w:rFonts w:ascii="Times New Roman" w:hAnsi="Times New Roman"/>
+          <w:sz w:val="40"/>
+          <w:szCs w:val="40"/>
+        </w:rPr>
+      </w:pPr>
+      <w:r>
+        <w:rPr>
+          <w:rFonts w:ascii="Times New Roman" w:hAnsi="Times New Roman"/>
+          <w:sz w:val="40"/>
+          <w:szCs w:val="40"/>
+        </w:rPr>
+        <w:t xml:space="preserve">Раздел 2. </w:t>
       </w:r>
       <w:r>
         <w:rPr>
@@ -665,108 +698,36 @@
           <w:szCs w:val="40"/>
           <w:lang w:val="en-US" w:eastAsia="zh-CN" w:bidi="hi-IN"/>
         </w:rPr>
-        <w:t>Популярность</w:t>
-      </w:r>
-      <w:r>
-        <w:rPr>
-          <w:rFonts w:ascii="Times New Roman" w:hAnsi="Times New Roman"/>
-          <w:sz w:val="40"/>
-          <w:szCs w:val="40"/>
-        </w:rPr>
-        <w:t xml:space="preserve"> пиратства………………………..</w:t>
-      </w:r>
-      <w:r>
-        <w:rPr>
-          <w:rFonts w:ascii="Times New Roman" w:hAnsi="Times New Roman"/>
-          <w:sz w:val="40"/>
-          <w:szCs w:val="40"/>
-        </w:rPr>
-        <w:t>4</w:t>
-      </w:r>
-    </w:p>
-    <w:p>
-      <w:pPr>
-        <w:pStyle w:val="PreformattedText"/>
-        <w:bidi w:val="0"/>
-        <w:spacing w:before="0" w:after="0"/>
-        <w:jc w:val="left"/>
-        <w:rPr>
-          <w:rFonts w:ascii="Times New Roman" w:hAnsi="Times New Roman"/>
-          <w:sz w:val="40"/>
-          <w:szCs w:val="40"/>
-        </w:rPr>
-      </w:pPr>
-      <w:r>
-        <w:rPr>
-          <w:rFonts w:ascii="Times New Roman" w:hAnsi="Times New Roman"/>
-          <w:sz w:val="40"/>
-          <w:szCs w:val="40"/>
-        </w:rPr>
-        <w:t xml:space="preserve">Раздел 2. </w:t>
-      </w:r>
-      <w:r>
-        <w:rPr>
-          <w:rFonts w:ascii="Times New Roman" w:hAnsi="Times New Roman"/>
-          <w:sz w:val="40"/>
-          <w:szCs w:val="40"/>
-        </w:rPr>
-        <w:t xml:space="preserve">Урон, наносимый </w:t>
-      </w:r>
-      <w:r>
-        <w:rPr>
-          <w:rFonts w:eastAsia="Noto Sans Mono CJK SC" w:cs="Liberation Mono" w:ascii="Times New Roman" w:hAnsi="Times New Roman"/>
-          <w:color w:val="auto"/>
-          <w:kern w:val="0"/>
-          <w:sz w:val="40"/>
-          <w:szCs w:val="40"/>
-          <w:lang w:val="en-US" w:eastAsia="zh-CN" w:bidi="hi-IN"/>
-        </w:rPr>
-        <w:t>индустрии</w:t>
-      </w:r>
-      <w:r>
-        <w:rPr>
-          <w:rFonts w:ascii="Times New Roman" w:hAnsi="Times New Roman"/>
-          <w:sz w:val="40"/>
-          <w:szCs w:val="40"/>
-        </w:rPr>
-        <w:t>…………………...</w:t>
-      </w:r>
-      <w:r>
-        <w:rPr>
-          <w:rFonts w:ascii="Times New Roman" w:hAnsi="Times New Roman"/>
-          <w:sz w:val="40"/>
-          <w:szCs w:val="40"/>
-        </w:rPr>
-        <w:t>5</w:t>
-      </w:r>
-    </w:p>
-    <w:p>
-      <w:pPr>
-        <w:pStyle w:val="PreformattedText"/>
-        <w:bidi w:val="0"/>
-        <w:spacing w:before="0" w:after="0"/>
-        <w:jc w:val="left"/>
-        <w:rPr>
-          <w:rFonts w:ascii="Times New Roman" w:hAnsi="Times New Roman"/>
-          <w:sz w:val="40"/>
-          <w:szCs w:val="40"/>
-        </w:rPr>
-      </w:pPr>
-      <w:r>
-        <w:rPr>
-          <w:rFonts w:ascii="Times New Roman" w:hAnsi="Times New Roman"/>
-          <w:sz w:val="40"/>
-          <w:szCs w:val="40"/>
-        </w:rPr>
-        <w:t>Заключение…………………………………………………</w:t>
-      </w:r>
-      <w:r>
-        <w:rPr>
-          <w:rFonts w:ascii="Times New Roman" w:hAnsi="Times New Roman"/>
-          <w:sz w:val="40"/>
-          <w:szCs w:val="40"/>
-        </w:rPr>
-        <w:t>6</w:t>
+        <w:t>Наносимый вред…………….</w:t>
+      </w:r>
+      <w:r>
+        <w:rPr>
+          <w:rFonts w:ascii="Times New Roman" w:hAnsi="Times New Roman"/>
+          <w:sz w:val="40"/>
+          <w:szCs w:val="40"/>
+        </w:rPr>
+        <w:t>…………………...5</w:t>
+      </w:r>
+    </w:p>
+    <w:p>
+      <w:pPr>
+        <w:pStyle w:val="PreformattedText"/>
+        <w:bidi w:val="0"/>
+        <w:spacing w:before="0" w:after="0"/>
+        <w:jc w:val="left"/>
+        <w:rPr>
+          <w:rFonts w:ascii="Times New Roman" w:hAnsi="Times New Roman"/>
+          <w:sz w:val="40"/>
+          <w:szCs w:val="40"/>
+        </w:rPr>
+      </w:pPr>
+      <w:r>
+        <w:rPr>
+          <w:rFonts w:ascii="Times New Roman" w:hAnsi="Times New Roman"/>
+          <w:sz w:val="40"/>
+          <w:szCs w:val="40"/>
+        </w:rPr>
+        <w:t>Заключение…………………………………………………6</w:t>
       </w:r>
     </w:p>
     <w:p>
@@ -1289,21 +1250,9 @@
         </w:rPr>
       </w:pPr>
       <w:r>
-        <w:rPr/>
-      </w:r>
-    </w:p>
-    <w:p>
-      <w:pPr>
-        <w:pStyle w:val="PreformattedText"/>
-        <w:bidi w:val="0"/>
-        <w:spacing w:before="0" w:after="0"/>
-        <w:jc w:val="center"/>
         <w:rPr>
           <w:u w:val="none"/>
         </w:rPr>
-      </w:pPr>
-      <w:r>
-        <w:rPr/>
       </w:r>
     </w:p>
     <w:p>
@@ -1317,21 +1266,9 @@
         </w:rPr>
       </w:pPr>
       <w:r>
-        <w:rPr/>
-      </w:r>
-    </w:p>
-    <w:p>
-      <w:pPr>
-        <w:pStyle w:val="PreformattedText"/>
-        <w:bidi w:val="0"/>
-        <w:spacing w:before="0" w:after="0"/>
-        <w:jc w:val="center"/>
         <w:rPr>
           <w:u w:val="none"/>
         </w:rPr>
-      </w:pPr>
-      <w:r>
-        <w:rPr/>
       </w:r>
     </w:p>
     <w:p>
@@ -1345,21 +1282,57 @@
         </w:rPr>
       </w:pPr>
       <w:r>
-        <w:rPr/>
-      </w:r>
-    </w:p>
-    <w:p>
-      <w:pPr>
-        <w:pStyle w:val="PreformattedText"/>
-        <w:bidi w:val="0"/>
-        <w:spacing w:before="0" w:after="0"/>
-        <w:jc w:val="center"/>
         <w:rPr>
           <w:u w:val="none"/>
         </w:rPr>
-      </w:pPr>
-      <w:r>
-        <w:rPr/>
+      </w:r>
+    </w:p>
+    <w:p>
+      <w:pPr>
+        <w:pStyle w:val="PreformattedText"/>
+        <w:bidi w:val="0"/>
+        <w:spacing w:before="0" w:after="0"/>
+        <w:jc w:val="center"/>
+        <w:rPr>
+          <w:u w:val="none"/>
+        </w:rPr>
+      </w:pPr>
+      <w:r>
+        <w:rPr>
+          <w:u w:val="none"/>
+        </w:rPr>
+      </w:r>
+    </w:p>
+    <w:p>
+      <w:pPr>
+        <w:pStyle w:val="PreformattedText"/>
+        <w:bidi w:val="0"/>
+        <w:spacing w:before="0" w:after="0"/>
+        <w:jc w:val="center"/>
+        <w:rPr>
+          <w:u w:val="none"/>
+        </w:rPr>
+      </w:pPr>
+      <w:r>
+        <w:rPr>
+          <w:u w:val="none"/>
+        </w:rPr>
+      </w:r>
+    </w:p>
+    <w:p>
+      <w:pPr>
+        <w:pStyle w:val="PreformattedText"/>
+        <w:bidi w:val="0"/>
+        <w:spacing w:before="0" w:after="0"/>
+        <w:jc w:val="center"/>
+        <w:rPr>
+          <w:u w:val="none"/>
+        </w:rPr>
+      </w:pPr>
+      <w:r>
+        <w:rPr>
+          <w:u w:val="none"/>
+        </w:rPr>
       </w:r>
     </w:p>
     <w:p>
@@ -1764,23 +1737,11 @@
         </w:rPr>
       </w:pPr>
       <w:r>
-        <w:rPr/>
-      </w:r>
-    </w:p>
-    <w:p>
-      <w:pPr>
-        <w:pStyle w:val="PreformattedText"/>
-        <w:bidi w:val="0"/>
-        <w:spacing w:before="0" w:after="0"/>
-        <w:jc w:val="center"/>
         <w:rPr>
           <w:rFonts w:ascii="Times New Roman" w:hAnsi="Times New Roman"/>
           <w:sz w:val="48"/>
           <w:szCs w:val="48"/>
         </w:rPr>
-      </w:pPr>
-      <w:r>
-        <w:rPr/>
       </w:r>
     </w:p>
     <w:p>
@@ -1796,23 +1757,11 @@
         </w:rPr>
       </w:pPr>
       <w:r>
-        <w:rPr/>
-      </w:r>
-    </w:p>
-    <w:p>
-      <w:pPr>
-        <w:pStyle w:val="PreformattedText"/>
-        <w:bidi w:val="0"/>
-        <w:spacing w:before="0" w:after="0"/>
-        <w:jc w:val="center"/>
         <w:rPr>
           <w:rFonts w:ascii="Times New Roman" w:hAnsi="Times New Roman"/>
           <w:sz w:val="48"/>
           <w:szCs w:val="48"/>
         </w:rPr>
-      </w:pPr>
-      <w:r>
-        <w:rPr/>
       </w:r>
     </w:p>
     <w:p>
@@ -1828,27 +1777,11 @@
         </w:rPr>
       </w:pPr>
       <w:r>
-        <w:rPr/>
-      </w:r>
-    </w:p>
-    <w:p>
-      <w:pPr>
-        <w:pStyle w:val="PreformattedText"/>
-        <w:bidi w:val="0"/>
-        <w:spacing w:before="0" w:after="0"/>
-        <w:jc w:val="center"/>
         <w:rPr>
           <w:rFonts w:ascii="Times New Roman" w:hAnsi="Times New Roman"/>
           <w:sz w:val="48"/>
           <w:szCs w:val="48"/>
         </w:rPr>
-      </w:pPr>
-      <w:r>
-        <w:rPr>
-          <w:rFonts w:ascii="Times New Roman" w:hAnsi="Times New Roman"/>
-          <w:sz w:val="48"/>
-          <w:szCs w:val="48"/>
-        </w:rPr>
         <w:t>Популярность пиратства</w:t>
       </w:r>
     </w:p>
@@ -1886,23 +1819,7 @@
           <w:sz w:val="28"/>
           <w:szCs w:val="28"/>
         </w:rPr>
-        <w:t xml:space="preserve">Тема этого раздела раскрывает распространенность пиратства и отношение людей к нему. Для этой задачи </w:t>
-      </w:r>
-      <w:r>
-        <w:rPr>
-          <w:rFonts w:ascii="Times New Roman" w:hAnsi="Times New Roman"/>
-          <w:sz w:val="28"/>
-          <w:szCs w:val="28"/>
-        </w:rPr>
-        <w:t>был проведен</w:t>
-      </w:r>
-      <w:r>
-        <w:rPr>
-          <w:rFonts w:ascii="Times New Roman" w:hAnsi="Times New Roman"/>
-          <w:sz w:val="28"/>
-          <w:szCs w:val="28"/>
-        </w:rPr>
-        <w:t xml:space="preserve"> опрос, который прошло 180 человек [1]. Конечно, 180 человек – это ничтожное число по сравнению со всеми </w:t>
+        <w:t xml:space="preserve">Тема этого раздела раскрывает распространенность пиратства и отношение людей к нему. Для этой задачи был проведен опрос, который прошло 180 человек [1]. Конечно, 180 человек – это ничтожное число по сравнению со всеми </w:t>
       </w:r>
       <w:r>
         <w:rPr>
@@ -1952,46 +1869,40 @@
         </w:rPr>
       </w:pPr>
       <w:r>
-        <w:rPr/>
-      </w:r>
-    </w:p>
-    <w:p>
-      <w:pPr>
-        <w:pStyle w:val="PreformattedText"/>
-        <w:bidi w:val="0"/>
-        <w:spacing w:before="0" w:after="0"/>
-        <w:jc w:val="left"/>
-        <w:rPr>
-          <w:b/>
-          <w:b/>
-          <w:bCs/>
-        </w:rPr>
-      </w:pPr>
-      <w:r>
         <w:rPr>
           <w:rFonts w:eastAsia="Noto Sans Mono CJK SC" w:cs="Liberation Mono" w:ascii="Times New Roman" w:hAnsi="Times New Roman"/>
-          <w:b/>
-          <w:bCs/>
           <w:color w:val="auto"/>
           <w:kern w:val="0"/>
           <w:sz w:val="28"/>
           <w:szCs w:val="28"/>
           <w:lang w:val="en-US" w:eastAsia="zh-CN" w:bidi="hi-IN"/>
         </w:rPr>
-        <w:t xml:space="preserve">97.8% </w:t>
-      </w:r>
+      </w:r>
+    </w:p>
+    <w:p>
+      <w:pPr>
+        <w:pStyle w:val="PreformattedText"/>
+        <w:bidi w:val="0"/>
+        <w:spacing w:before="0" w:after="0"/>
+        <w:jc w:val="left"/>
+        <w:rPr>
+          <w:b/>
+          <w:b/>
+          <w:bCs/>
+        </w:rPr>
+      </w:pPr>
       <w:r>
         <w:rPr>
           <w:rFonts w:eastAsia="Noto Sans Mono CJK SC" w:cs="Liberation Mono" w:ascii="Times New Roman" w:hAnsi="Times New Roman"/>
-          <w:b w:val="false"/>
-          <w:bCs w:val="false"/>
+          <w:b/>
+          <w:bCs/>
           <w:color w:val="auto"/>
           <w:kern w:val="0"/>
           <w:sz w:val="28"/>
           <w:szCs w:val="28"/>
           <w:lang w:val="en-US" w:eastAsia="zh-CN" w:bidi="hi-IN"/>
         </w:rPr>
-        <w:t xml:space="preserve">опрошенных хотя </w:t>
+        <w:t xml:space="preserve">97.8% </w:t>
       </w:r>
       <w:r>
         <w:rPr>
@@ -2004,8 +1915,40 @@
           <w:szCs w:val="28"/>
           <w:lang w:val="en-US" w:eastAsia="zh-CN" w:bidi="hi-IN"/>
         </w:rPr>
-        <w:t>бы</w:t>
-      </w:r>
+        <w:t>опрошенных хотя бы раз скачивали пиратский контент.</w:t>
+      </w:r>
+    </w:p>
+    <w:p>
+      <w:pPr>
+        <w:pStyle w:val="PreformattedText"/>
+        <w:bidi w:val="0"/>
+        <w:spacing w:before="0" w:after="0"/>
+        <w:jc w:val="left"/>
+        <w:rPr>
+          <w:b/>
+          <w:b/>
+          <w:bCs/>
+        </w:rPr>
+      </w:pPr>
+      <w:r>
+        <w:rPr>
+          <w:b/>
+          <w:bCs/>
+        </w:rPr>
+      </w:r>
+    </w:p>
+    <w:p>
+      <w:pPr>
+        <w:pStyle w:val="PreformattedText"/>
+        <w:bidi w:val="0"/>
+        <w:spacing w:before="0" w:after="0"/>
+        <w:jc w:val="left"/>
+        <w:rPr>
+          <w:b/>
+          <w:b/>
+          <w:bCs/>
+        </w:rPr>
+      </w:pPr>
       <w:r>
         <w:rPr>
           <w:rFonts w:eastAsia="Noto Sans Mono CJK SC" w:cs="Liberation Mono" w:ascii="Times New Roman" w:hAnsi="Times New Roman"/>
@@ -2017,75 +1960,46 @@
           <w:szCs w:val="28"/>
           <w:lang w:val="en-US" w:eastAsia="zh-CN" w:bidi="hi-IN"/>
         </w:rPr>
-        <w:t xml:space="preserve"> раз скачивали пиратский контент.</w:t>
-      </w:r>
-    </w:p>
-    <w:p>
-      <w:pPr>
-        <w:pStyle w:val="PreformattedText"/>
-        <w:bidi w:val="0"/>
-        <w:spacing w:before="0" w:after="0"/>
-        <w:jc w:val="left"/>
-        <w:rPr>
-          <w:b/>
-          <w:b/>
-          <w:bCs/>
-        </w:rPr>
-      </w:pPr>
-      <w:r>
-        <w:rPr/>
-      </w:r>
-    </w:p>
-    <w:p>
-      <w:pPr>
-        <w:pStyle w:val="PreformattedText"/>
-        <w:bidi w:val="0"/>
-        <w:spacing w:before="0" w:after="0"/>
-        <w:jc w:val="left"/>
-        <w:rPr>
-          <w:b/>
-          <w:b/>
-          <w:bCs/>
-        </w:rPr>
-      </w:pPr>
+        <w:t xml:space="preserve">Пиратские фильмы/мультфильмы скачиваются </w:t>
+      </w:r>
       <w:r>
         <w:rPr>
           <w:rFonts w:eastAsia="Noto Sans Mono CJK SC" w:cs="Liberation Mono" w:ascii="Times New Roman" w:hAnsi="Times New Roman"/>
-          <w:b w:val="false"/>
-          <w:bCs w:val="false"/>
+          <w:b/>
+          <w:bCs/>
           <w:color w:val="auto"/>
           <w:kern w:val="0"/>
           <w:sz w:val="28"/>
           <w:szCs w:val="28"/>
           <w:lang w:val="en-US" w:eastAsia="zh-CN" w:bidi="hi-IN"/>
         </w:rPr>
-        <w:t xml:space="preserve">Пиратские фильмы/мультфильмы скачиваются </w:t>
+        <w:t>76.1%</w:t>
       </w:r>
       <w:r>
         <w:rPr>
           <w:rFonts w:eastAsia="Noto Sans Mono CJK SC" w:cs="Liberation Mono" w:ascii="Times New Roman" w:hAnsi="Times New Roman"/>
-          <w:b/>
-          <w:bCs/>
+          <w:b w:val="false"/>
+          <w:bCs w:val="false"/>
           <w:color w:val="auto"/>
           <w:kern w:val="0"/>
           <w:sz w:val="28"/>
           <w:szCs w:val="28"/>
           <w:lang w:val="en-US" w:eastAsia="zh-CN" w:bidi="hi-IN"/>
         </w:rPr>
-        <w:t>76.1%</w:t>
+        <w:t>-ми</w:t>
       </w:r>
       <w:r>
         <w:rPr>
           <w:rFonts w:eastAsia="Noto Sans Mono CJK SC" w:cs="Liberation Mono" w:ascii="Times New Roman" w:hAnsi="Times New Roman"/>
-          <w:b w:val="false"/>
-          <w:bCs w:val="false"/>
+          <w:b/>
+          <w:bCs/>
           <w:color w:val="auto"/>
           <w:kern w:val="0"/>
           <w:sz w:val="28"/>
           <w:szCs w:val="28"/>
           <w:lang w:val="en-US" w:eastAsia="zh-CN" w:bidi="hi-IN"/>
         </w:rPr>
-        <w:t>-</w:t>
+        <w:t xml:space="preserve"> </w:t>
       </w:r>
       <w:r>
         <w:rPr>
@@ -2098,47 +2012,47 @@
           <w:szCs w:val="28"/>
           <w:lang w:val="en-US" w:eastAsia="zh-CN" w:bidi="hi-IN"/>
         </w:rPr>
-        <w:t>ми</w:t>
-      </w:r>
+        <w:t>опрошенных.</w:t>
+      </w:r>
+    </w:p>
+    <w:p>
+      <w:pPr>
+        <w:pStyle w:val="PreformattedText"/>
+        <w:bidi w:val="0"/>
+        <w:spacing w:before="0" w:after="0"/>
+        <w:jc w:val="left"/>
+        <w:rPr>
+          <w:b/>
+          <w:b/>
+          <w:bCs/>
+        </w:rPr>
+      </w:pPr>
       <w:r>
         <w:rPr>
           <w:rFonts w:eastAsia="Noto Sans Mono CJK SC" w:cs="Liberation Mono" w:ascii="Times New Roman" w:hAnsi="Times New Roman"/>
-          <w:b/>
-          <w:bCs/>
+          <w:b w:val="false"/>
+          <w:bCs w:val="false"/>
           <w:color w:val="auto"/>
           <w:kern w:val="0"/>
           <w:sz w:val="28"/>
           <w:szCs w:val="28"/>
           <w:lang w:val="en-US" w:eastAsia="zh-CN" w:bidi="hi-IN"/>
         </w:rPr>
-        <w:t xml:space="preserve"> </w:t>
+        <w:t xml:space="preserve">Пиратские и видеоигры и программы скачиваются </w:t>
       </w:r>
       <w:r>
         <w:rPr>
           <w:rFonts w:eastAsia="Noto Sans Mono CJK SC" w:cs="Liberation Mono" w:ascii="Times New Roman" w:hAnsi="Times New Roman"/>
-          <w:b w:val="false"/>
-          <w:bCs w:val="false"/>
+          <w:b/>
+          <w:bCs/>
           <w:color w:val="auto"/>
           <w:kern w:val="0"/>
           <w:sz w:val="28"/>
           <w:szCs w:val="28"/>
           <w:lang w:val="en-US" w:eastAsia="zh-CN" w:bidi="hi-IN"/>
         </w:rPr>
-        <w:t>опрошенных.</w:t>
-      </w:r>
-    </w:p>
-    <w:p>
-      <w:pPr>
-        <w:pStyle w:val="PreformattedText"/>
-        <w:bidi w:val="0"/>
-        <w:spacing w:before="0" w:after="0"/>
-        <w:jc w:val="left"/>
-        <w:rPr>
-          <w:b/>
-          <w:b/>
-          <w:bCs/>
-        </w:rPr>
-      </w:pPr>
+        <w:t>72%</w:t>
+      </w:r>
       <w:r>
         <w:rPr>
           <w:rFonts w:eastAsia="Noto Sans Mono CJK SC" w:cs="Liberation Mono" w:ascii="Times New Roman" w:hAnsi="Times New Roman"/>
@@ -2150,7 +2064,7 @@
           <w:szCs w:val="28"/>
           <w:lang w:val="en-US" w:eastAsia="zh-CN" w:bidi="hi-IN"/>
         </w:rPr>
-        <w:t xml:space="preserve">Пиратские и видеоигры и программы скачиваются </w:t>
+        <w:t>-ми</w:t>
       </w:r>
       <w:r>
         <w:rPr>
@@ -2163,7 +2077,7 @@
           <w:szCs w:val="28"/>
           <w:lang w:val="en-US" w:eastAsia="zh-CN" w:bidi="hi-IN"/>
         </w:rPr>
-        <w:t>72%</w:t>
+        <w:t xml:space="preserve"> </w:t>
       </w:r>
       <w:r>
         <w:rPr>
@@ -2176,8 +2090,21 @@
           <w:szCs w:val="28"/>
           <w:lang w:val="en-US" w:eastAsia="zh-CN" w:bidi="hi-IN"/>
         </w:rPr>
-        <w:t>-</w:t>
-      </w:r>
+        <w:t>опрошенных.</w:t>
+      </w:r>
+    </w:p>
+    <w:p>
+      <w:pPr>
+        <w:pStyle w:val="PreformattedText"/>
+        <w:bidi w:val="0"/>
+        <w:spacing w:before="0" w:after="0"/>
+        <w:jc w:val="left"/>
+        <w:rPr>
+          <w:b/>
+          <w:b/>
+          <w:bCs/>
+        </w:rPr>
+      </w:pPr>
       <w:r>
         <w:rPr>
           <w:rFonts w:eastAsia="Noto Sans Mono CJK SC" w:cs="Liberation Mono" w:ascii="Times New Roman" w:hAnsi="Times New Roman"/>
@@ -2189,21 +2116,66 @@
           <w:szCs w:val="28"/>
           <w:lang w:val="en-US" w:eastAsia="zh-CN" w:bidi="hi-IN"/>
         </w:rPr>
-        <w:t>ми</w:t>
-      </w:r>
+        <w:t>Пиратские книги (в том числе и большинстве электронные) скачиваются половиной опрошенных.</w:t>
+      </w:r>
+    </w:p>
+    <w:p>
+      <w:pPr>
+        <w:pStyle w:val="PreformattedText"/>
+        <w:bidi w:val="0"/>
+        <w:spacing w:before="0" w:after="0"/>
+        <w:jc w:val="left"/>
+        <w:rPr>
+          <w:b/>
+          <w:b/>
+          <w:bCs/>
+        </w:rPr>
+      </w:pPr>
       <w:r>
         <w:rPr>
           <w:rFonts w:eastAsia="Noto Sans Mono CJK SC" w:cs="Liberation Mono" w:ascii="Times New Roman" w:hAnsi="Times New Roman"/>
-          <w:b/>
-          <w:bCs/>
+          <w:b w:val="false"/>
+          <w:bCs w:val="false"/>
           <w:color w:val="auto"/>
           <w:kern w:val="0"/>
           <w:sz w:val="28"/>
           <w:szCs w:val="28"/>
           <w:lang w:val="en-US" w:eastAsia="zh-CN" w:bidi="hi-IN"/>
         </w:rPr>
-        <w:t xml:space="preserve"> </w:t>
-      </w:r>
+        <w:t>Все три варианта не являются взаимоисключающими.</w:t>
+      </w:r>
+    </w:p>
+    <w:p>
+      <w:pPr>
+        <w:pStyle w:val="PreformattedText"/>
+        <w:bidi w:val="0"/>
+        <w:spacing w:before="0" w:after="0"/>
+        <w:jc w:val="left"/>
+        <w:rPr>
+          <w:b/>
+          <w:b/>
+          <w:bCs/>
+        </w:rPr>
+      </w:pPr>
+      <w:r>
+        <w:rPr>
+          <w:b/>
+          <w:bCs/>
+        </w:rPr>
+      </w:r>
+    </w:p>
+    <w:p>
+      <w:pPr>
+        <w:pStyle w:val="PreformattedText"/>
+        <w:bidi w:val="0"/>
+        <w:spacing w:before="0" w:after="0"/>
+        <w:jc w:val="left"/>
+        <w:rPr>
+          <w:b/>
+          <w:b/>
+          <w:bCs/>
+        </w:rPr>
+      </w:pPr>
       <w:r>
         <w:rPr>
           <w:rFonts w:eastAsia="Noto Sans Mono CJK SC" w:cs="Liberation Mono" w:ascii="Times New Roman" w:hAnsi="Times New Roman"/>
@@ -2215,100 +2187,6 @@
           <w:szCs w:val="28"/>
           <w:lang w:val="en-US" w:eastAsia="zh-CN" w:bidi="hi-IN"/>
         </w:rPr>
-        <w:t>опрошенных.</w:t>
-      </w:r>
-    </w:p>
-    <w:p>
-      <w:pPr>
-        <w:pStyle w:val="PreformattedText"/>
-        <w:bidi w:val="0"/>
-        <w:spacing w:before="0" w:after="0"/>
-        <w:jc w:val="left"/>
-        <w:rPr>
-          <w:b/>
-          <w:b/>
-          <w:bCs/>
-        </w:rPr>
-      </w:pPr>
-      <w:r>
-        <w:rPr>
-          <w:rFonts w:eastAsia="Noto Sans Mono CJK SC" w:cs="Liberation Mono" w:ascii="Times New Roman" w:hAnsi="Times New Roman"/>
-          <w:b w:val="false"/>
-          <w:bCs w:val="false"/>
-          <w:color w:val="auto"/>
-          <w:kern w:val="0"/>
-          <w:sz w:val="28"/>
-          <w:szCs w:val="28"/>
-          <w:lang w:val="en-US" w:eastAsia="zh-CN" w:bidi="hi-IN"/>
-        </w:rPr>
-        <w:t>Пиратские книги (в том числе и большинстве электронные) скачиваются половиной опрошенных.</w:t>
-      </w:r>
-    </w:p>
-    <w:p>
-      <w:pPr>
-        <w:pStyle w:val="PreformattedText"/>
-        <w:bidi w:val="0"/>
-        <w:spacing w:before="0" w:after="0"/>
-        <w:jc w:val="left"/>
-        <w:rPr>
-          <w:b/>
-          <w:b/>
-          <w:bCs/>
-        </w:rPr>
-      </w:pPr>
-      <w:r>
-        <w:rPr>
-          <w:rFonts w:eastAsia="Noto Sans Mono CJK SC" w:cs="Liberation Mono" w:ascii="Times New Roman" w:hAnsi="Times New Roman"/>
-          <w:b w:val="false"/>
-          <w:bCs w:val="false"/>
-          <w:color w:val="auto"/>
-          <w:kern w:val="0"/>
-          <w:sz w:val="28"/>
-          <w:szCs w:val="28"/>
-          <w:lang w:val="en-US" w:eastAsia="zh-CN" w:bidi="hi-IN"/>
-        </w:rPr>
-        <w:t>Все три варианта не являются взаимоисключающими.</w:t>
-      </w:r>
-    </w:p>
-    <w:p>
-      <w:pPr>
-        <w:pStyle w:val="PreformattedText"/>
-        <w:bidi w:val="0"/>
-        <w:spacing w:before="0" w:after="0"/>
-        <w:jc w:val="left"/>
-        <w:rPr>
-          <w:b/>
-          <w:b/>
-          <w:bCs/>
-        </w:rPr>
-      </w:pPr>
-      <w:r>
-        <w:rPr/>
-      </w:r>
-    </w:p>
-    <w:p>
-      <w:pPr>
-        <w:pStyle w:val="PreformattedText"/>
-        <w:bidi w:val="0"/>
-        <w:spacing w:before="0" w:after="0"/>
-        <w:jc w:val="left"/>
-        <w:rPr>
-          <w:b/>
-          <w:b/>
-          <w:bCs/>
-        </w:rPr>
-      </w:pPr>
-      <w:r>
-        <w:rPr>
-          <w:rFonts w:eastAsia="Noto Sans Mono CJK SC" w:cs="Liberation Mono" w:ascii="Times New Roman" w:hAnsi="Times New Roman"/>
-          <w:b w:val="false"/>
-          <w:bCs w:val="false"/>
-          <w:color w:val="auto"/>
-          <w:kern w:val="0"/>
-          <w:sz w:val="28"/>
-          <w:szCs w:val="28"/>
-          <w:lang w:val="en-US" w:eastAsia="zh-CN" w:bidi="hi-IN"/>
-        </w:rPr>
         <w:t>Обратим теперь внимание на причины, по которым люди пользуются пиратскими копиями:</w:t>
       </w:r>
     </w:p>
@@ -2532,11 +2410,8 @@
       </w:pPr>
       <w:r>
         <w:rPr>
-          <w:rFonts w:ascii="Times New Roman" w:hAnsi="Times New Roman"/>
-          <w:b/>
-          <w:bCs/>
-          <w:sz w:val="28"/>
-          <w:szCs w:val="28"/>
+          <w:b w:val="false"/>
+          <w:bCs w:val="false"/>
         </w:rPr>
       </w:r>
     </w:p>
@@ -2714,11 +2589,8 @@
       </w:pPr>
       <w:r>
         <w:rPr>
-          <w:rFonts w:ascii="Times New Roman" w:hAnsi="Times New Roman"/>
-          <w:b/>
-          <w:bCs/>
-          <w:sz w:val="28"/>
-          <w:szCs w:val="28"/>
+          <w:b w:val="false"/>
+          <w:bCs w:val="false"/>
         </w:rPr>
       </w:r>
     </w:p>
@@ -2916,11 +2788,8 @@
       </w:pPr>
       <w:r>
         <w:rPr>
-          <w:rFonts w:ascii="Times New Roman" w:hAnsi="Times New Roman"/>
-          <w:b/>
-          <w:bCs/>
-          <w:sz w:val="28"/>
-          <w:szCs w:val="28"/>
+          <w:b w:val="false"/>
+          <w:bCs w:val="false"/>
         </w:rPr>
       </w:r>
     </w:p>
@@ -2996,224 +2865,61 @@
       </w:pPr>
       <w:r>
         <w:rPr>
-          <w:rFonts w:ascii="Times New Roman" w:hAnsi="Times New Roman"/>
-          <w:b/>
-          <w:bCs/>
-          <w:sz w:val="28"/>
-          <w:szCs w:val="28"/>
-        </w:rPr>
-      </w:r>
-    </w:p>
-    <w:p>
-      <w:pPr>
-        <w:pStyle w:val="PreformattedText"/>
-        <w:bidi w:val="0"/>
-        <w:spacing w:before="0" w:after="0"/>
-        <w:jc w:val="left"/>
-        <w:rPr>
-          <w:rFonts w:ascii="Times New Roman" w:hAnsi="Times New Roman"/>
-          <w:b/>
-          <w:b/>
-          <w:bCs/>
-          <w:sz w:val="28"/>
-          <w:szCs w:val="28"/>
-        </w:rPr>
-      </w:pPr>
-      <w:r>
-        <w:rPr>
-          <w:rFonts w:ascii="Times New Roman" w:hAnsi="Times New Roman"/>
-          <w:b w:val="false"/>
-          <w:bCs w:val="false"/>
-          <w:sz w:val="28"/>
-          <w:szCs w:val="28"/>
-        </w:rPr>
-        <w:t xml:space="preserve">Каждый подпольно скопированный экземпляр книги </w:t>
-      </w:r>
-      <w:r>
-        <w:rPr>
-          <w:rFonts w:ascii="Times New Roman" w:hAnsi="Times New Roman"/>
-          <w:b w:val="false"/>
-          <w:bCs w:val="false"/>
-          <w:sz w:val="28"/>
-          <w:szCs w:val="28"/>
-        </w:rPr>
-        <w:t>и проданный/переданный какому-то лицу</w:t>
-      </w:r>
-      <w:r>
-        <w:rPr>
-          <w:rFonts w:ascii="Times New Roman" w:hAnsi="Times New Roman"/>
-          <w:b w:val="false"/>
-          <w:bCs w:val="false"/>
-          <w:sz w:val="28"/>
-          <w:szCs w:val="28"/>
-        </w:rPr>
-        <w:t xml:space="preserve"> – минус цена официального образца; отсюда – минус цена этой книги </w:t>
-      </w:r>
-      <w:r>
-        <w:rPr>
-          <w:rFonts w:ascii="Times New Roman" w:hAnsi="Times New Roman"/>
-          <w:b w:val="false"/>
-          <w:bCs w:val="false"/>
-          <w:sz w:val="28"/>
-          <w:szCs w:val="28"/>
-        </w:rPr>
-        <w:t>у ее автора</w:t>
-      </w:r>
-      <w:r>
-        <w:rPr>
-          <w:rFonts w:ascii="Times New Roman" w:hAnsi="Times New Roman"/>
-          <w:b w:val="false"/>
-          <w:bCs w:val="false"/>
-          <w:sz w:val="28"/>
-          <w:szCs w:val="28"/>
-        </w:rPr>
-        <w:t xml:space="preserve">. </w:t>
-      </w:r>
-      <w:r>
-        <w:rPr>
-          <w:rFonts w:ascii="Times New Roman" w:hAnsi="Times New Roman"/>
-          <w:b w:val="false"/>
-          <w:bCs w:val="false"/>
-          <w:sz w:val="28"/>
-          <w:szCs w:val="28"/>
-        </w:rPr>
-        <w:t xml:space="preserve">Каждая копия видеоигры, скачанная с skachat-torrent-besplatno.ru – минус цена игры </w:t>
-      </w:r>
-      <w:r>
-        <w:rPr>
-          <w:rFonts w:ascii="Times New Roman" w:hAnsi="Times New Roman"/>
-          <w:b w:val="false"/>
-          <w:bCs w:val="false"/>
-          <w:sz w:val="28"/>
-          <w:szCs w:val="28"/>
-        </w:rPr>
-        <w:t>у</w:t>
-      </w:r>
-      <w:r>
-        <w:rPr>
-          <w:rFonts w:ascii="Times New Roman" w:hAnsi="Times New Roman"/>
-          <w:b w:val="false"/>
-          <w:bCs w:val="false"/>
-          <w:sz w:val="28"/>
-          <w:szCs w:val="28"/>
-        </w:rPr>
-        <w:t xml:space="preserve"> ее разработчик</w:t>
-      </w:r>
-      <w:r>
-        <w:rPr>
-          <w:rFonts w:ascii="Times New Roman" w:hAnsi="Times New Roman"/>
-          <w:b w:val="false"/>
-          <w:bCs w:val="false"/>
-          <w:sz w:val="28"/>
-          <w:szCs w:val="28"/>
-        </w:rPr>
-        <w:t>а</w:t>
-      </w:r>
-      <w:r>
-        <w:rPr>
-          <w:rFonts w:ascii="Times New Roman" w:hAnsi="Times New Roman"/>
-          <w:b w:val="false"/>
-          <w:bCs w:val="false"/>
-          <w:sz w:val="28"/>
-          <w:szCs w:val="28"/>
-        </w:rPr>
-        <w:t xml:space="preserve">. Каждая купленная за дешево </w:t>
-      </w:r>
-      <w:r>
-        <w:rPr>
-          <w:rFonts w:ascii="Times New Roman" w:hAnsi="Times New Roman"/>
-          <w:b w:val="false"/>
-          <w:bCs w:val="false"/>
-          <w:sz w:val="28"/>
-          <w:szCs w:val="28"/>
-        </w:rPr>
-        <w:t>на рынке</w:t>
-      </w:r>
-      <w:r>
-        <w:rPr>
-          <w:rFonts w:ascii="Times New Roman" w:hAnsi="Times New Roman"/>
-          <w:b w:val="false"/>
-          <w:bCs w:val="false"/>
-          <w:sz w:val="28"/>
-          <w:szCs w:val="28"/>
-        </w:rPr>
-        <w:t xml:space="preserve"> кас</w:t>
-      </w:r>
-      <w:r>
-        <w:rPr>
-          <w:rFonts w:ascii="Times New Roman" w:hAnsi="Times New Roman"/>
-          <w:b w:val="false"/>
-          <w:bCs w:val="false"/>
-          <w:sz w:val="28"/>
-          <w:szCs w:val="28"/>
-        </w:rPr>
-        <w:t>ета с фильмом вместо похода в кинотеатр – минус определенная сумма денег у кинокомпании, снявший этот фильм.</w:t>
-      </w:r>
-    </w:p>
-    <w:p>
-      <w:pPr>
-        <w:pStyle w:val="PreformattedText"/>
-        <w:bidi w:val="0"/>
-        <w:spacing w:before="0" w:after="0"/>
-        <w:jc w:val="left"/>
-        <w:rPr>
-          <w:rFonts w:ascii="Times New Roman" w:hAnsi="Times New Roman"/>
-          <w:b/>
-          <w:b/>
-          <w:bCs/>
-          <w:sz w:val="28"/>
-          <w:szCs w:val="28"/>
-        </w:rPr>
-      </w:pPr>
-      <w:r>
-        <w:rPr>
-          <w:rFonts w:ascii="Times New Roman" w:hAnsi="Times New Roman"/>
-          <w:b w:val="false"/>
-          <w:bCs w:val="false"/>
-          <w:sz w:val="28"/>
-          <w:szCs w:val="28"/>
-        </w:rPr>
-        <w:t xml:space="preserve">В этом разделе речь пойдет о </w:t>
-      </w:r>
-      <w:r>
-        <w:rPr>
-          <w:rFonts w:ascii="Times New Roman" w:hAnsi="Times New Roman"/>
-          <w:b w:val="false"/>
-          <w:bCs w:val="false"/>
-          <w:sz w:val="28"/>
-          <w:szCs w:val="28"/>
-        </w:rPr>
-        <w:t>масштабе</w:t>
-      </w:r>
-      <w:r>
-        <w:rPr>
-          <w:rFonts w:ascii="Times New Roman" w:hAnsi="Times New Roman"/>
-          <w:b w:val="false"/>
-          <w:bCs w:val="false"/>
-          <w:sz w:val="28"/>
-          <w:szCs w:val="28"/>
-        </w:rPr>
-        <w:t xml:space="preserve"> вред</w:t>
-      </w:r>
-      <w:r>
-        <w:rPr>
-          <w:rFonts w:ascii="Times New Roman" w:hAnsi="Times New Roman"/>
-          <w:b w:val="false"/>
-          <w:bCs w:val="false"/>
-          <w:sz w:val="28"/>
-          <w:szCs w:val="28"/>
-        </w:rPr>
-        <w:t>а</w:t>
-      </w:r>
-      <w:r>
-        <w:rPr>
-          <w:rFonts w:ascii="Times New Roman" w:hAnsi="Times New Roman"/>
-          <w:b w:val="false"/>
-          <w:bCs w:val="false"/>
-          <w:sz w:val="28"/>
-          <w:szCs w:val="28"/>
-        </w:rPr>
-        <w:t>, который пиратство приносит</w:t>
+          <w:b w:val="false"/>
+          <w:bCs w:val="false"/>
+        </w:rPr>
+      </w:r>
+    </w:p>
+    <w:p>
+      <w:pPr>
+        <w:pStyle w:val="PreformattedText"/>
+        <w:bidi w:val="0"/>
+        <w:spacing w:before="0" w:after="0"/>
+        <w:jc w:val="left"/>
+        <w:rPr>
+          <w:rFonts w:ascii="Times New Roman" w:hAnsi="Times New Roman"/>
+          <w:b/>
+          <w:b/>
+          <w:bCs/>
+          <w:sz w:val="28"/>
+          <w:szCs w:val="28"/>
+        </w:rPr>
+      </w:pPr>
+      <w:r>
+        <w:rPr>
+          <w:rFonts w:ascii="Times New Roman" w:hAnsi="Times New Roman"/>
+          <w:b w:val="false"/>
+          <w:bCs w:val="false"/>
+          <w:sz w:val="28"/>
+          <w:szCs w:val="28"/>
+        </w:rPr>
+        <w:t>Каждый подпольно скопированный экземпляр книги и проданный/переданный какому-то лицу – минус цена официального образца; отсюда – минус цена этой книги у ее автора. Каждая копия видеоигры, скачанная с skachat-torrent-besplatno.ru – минус цена игры у ее разработчика. Каждая купленная за дешево на рынке касета с фильмом вместо похода в кинотеатр – минус определенная сумма денег у кинокомпании, снявший этот фильм.</w:t>
+      </w:r>
+    </w:p>
+    <w:p>
+      <w:pPr>
+        <w:pStyle w:val="PreformattedText"/>
+        <w:bidi w:val="0"/>
+        <w:spacing w:before="0" w:after="0"/>
+        <w:jc w:val="left"/>
+        <w:rPr>
+          <w:rFonts w:ascii="Times New Roman" w:hAnsi="Times New Roman"/>
+          <w:b/>
+          <w:b/>
+          <w:bCs/>
+          <w:sz w:val="28"/>
+          <w:szCs w:val="28"/>
+        </w:rPr>
+      </w:pPr>
+      <w:r>
+        <w:rPr>
+          <w:rFonts w:ascii="Times New Roman" w:hAnsi="Times New Roman"/>
+          <w:b w:val="false"/>
+          <w:bCs w:val="false"/>
+          <w:sz w:val="28"/>
+          <w:szCs w:val="28"/>
+        </w:rPr>
+        <w:t>В этом разделе речь пойдет о масштабе вреда, который пиратство приносит</w:t>
       </w:r>
     </w:p>
     <w:p>
@@ -3314,11 +3020,8 @@
       </w:pPr>
       <w:r>
         <w:rPr>
-          <w:rFonts w:ascii="Times New Roman" w:hAnsi="Times New Roman"/>
-          <w:b/>
-          <w:bCs/>
-          <w:sz w:val="28"/>
-          <w:szCs w:val="28"/>
+          <w:b w:val="false"/>
+          <w:bCs w:val="false"/>
         </w:rPr>
       </w:r>
     </w:p>
@@ -3338,37 +3041,7 @@
           <w:sz w:val="28"/>
           <w:szCs w:val="28"/>
         </w:rPr>
-        <w:t xml:space="preserve">Видеоигры. Как написано в прошлом разделе, пиратские видеоигры скачивает 72% людей. Может показаться, что это серьезная цифра, и индустрия видеоигр очень сильно страдает от пиратства. Однако, ситуация совсем другая: данная индустрия – самая прибыльная. </w:t>
-      </w:r>
-      <w:r>
-        <w:rPr>
-          <w:rFonts w:ascii="Times New Roman" w:hAnsi="Times New Roman"/>
-          <w:b w:val="false"/>
-          <w:bCs w:val="false"/>
-          <w:sz w:val="28"/>
-          <w:szCs w:val="28"/>
-        </w:rPr>
-        <w:t xml:space="preserve">Достигнуто это благодаря схеме официального распространения игр по схеме “free to play”, также называемой “условно бесплатной”. Эта схема заключается в том, что видеоигра сама по себе бесплатна, но предлагает игроку внутриигровые покупки – всякие предметы, элементы украшения, </w:t>
-      </w:r>
-      <w:r>
-        <w:rPr>
-          <w:rFonts w:ascii="Times New Roman" w:hAnsi="Times New Roman"/>
-          <w:b w:val="false"/>
-          <w:bCs w:val="false"/>
-          <w:sz w:val="28"/>
-          <w:szCs w:val="28"/>
-        </w:rPr>
-        <w:t>продающиеся за реальные деньги</w:t>
-      </w:r>
-      <w:r>
-        <w:rPr>
-          <w:rFonts w:ascii="Times New Roman" w:hAnsi="Times New Roman"/>
-          <w:b w:val="false"/>
-          <w:bCs w:val="false"/>
-          <w:sz w:val="28"/>
-          <w:szCs w:val="28"/>
-        </w:rPr>
-        <w:t xml:space="preserve">. Так, компания Valve со своей игры “Dota 2” получает </w:t>
+        <w:t xml:space="preserve">Видеоигры. Как написано в прошлом разделе, пиратские видеоигры скачивает 72% людей. Может показаться, что это серьезная цифра, и индустрия видеоигр очень сильно страдает от пиратства. Однако, ситуация совсем другая: данная индустрия – самая прибыльная. Достигнуто это благодаря схеме официального распространения игр по схеме “free to play”, также называемой “условно бесплатной”. Эта схема заключается в том, что видеоигра сама по себе бесплатна, но предлагает игроку внутриигровые покупки – всякие предметы, элементы украшения, продающиеся за реальные деньги. Так, компания Valve со своей игры “Dota 2” получает </w:t>
       </w:r>
       <w:r>
         <w:rPr>
@@ -3388,37 +3061,7 @@
           <w:sz w:val="28"/>
           <w:szCs w:val="28"/>
         </w:rPr>
-        <w:t xml:space="preserve">в месяц </w:t>
-      </w:r>
-      <w:r>
-        <w:rPr>
-          <w:rFonts w:ascii="Times New Roman" w:hAnsi="Times New Roman"/>
-          <w:b w:val="false"/>
-          <w:bCs w:val="false"/>
-          <w:sz w:val="28"/>
-          <w:szCs w:val="28"/>
-        </w:rPr>
-        <w:t>[2]</w:t>
-      </w:r>
-      <w:r>
-        <w:rPr>
-          <w:rFonts w:ascii="Times New Roman" w:hAnsi="Times New Roman"/>
-          <w:b w:val="false"/>
-          <w:bCs w:val="false"/>
-          <w:sz w:val="28"/>
-          <w:szCs w:val="28"/>
-        </w:rPr>
-        <w:t xml:space="preserve">, </w:t>
-      </w:r>
-      <w:r>
-        <w:rPr>
-          <w:rFonts w:ascii="Times New Roman" w:hAnsi="Times New Roman"/>
-          <w:b w:val="false"/>
-          <w:bCs w:val="false"/>
-          <w:sz w:val="28"/>
-          <w:szCs w:val="28"/>
-        </w:rPr>
-        <w:t xml:space="preserve">а компания Activision со своей “Call of Duty: Warzone” имеет </w:t>
+        <w:t xml:space="preserve">в месяц [2], а компания Activision со своей “Call of Duty: Warzone” имеет </w:t>
       </w:r>
       <w:r>
         <w:rPr>
@@ -3438,27 +3081,7 @@
           <w:sz w:val="28"/>
           <w:szCs w:val="28"/>
         </w:rPr>
-        <w:t xml:space="preserve">в год </w:t>
-      </w:r>
-      <w:r>
-        <w:rPr>
-          <w:rFonts w:ascii="Times New Roman" w:hAnsi="Times New Roman"/>
-          <w:b w:val="false"/>
-          <w:bCs w:val="false"/>
-          <w:sz w:val="28"/>
-          <w:szCs w:val="28"/>
-        </w:rPr>
-        <w:t>[3]</w:t>
-      </w:r>
-      <w:r>
-        <w:rPr>
-          <w:rFonts w:ascii="Times New Roman" w:hAnsi="Times New Roman"/>
-          <w:b w:val="false"/>
-          <w:bCs w:val="false"/>
-          <w:sz w:val="28"/>
-          <w:szCs w:val="28"/>
-        </w:rPr>
-        <w:t xml:space="preserve">. Есть и другие мега-компании, зарабатывающие со своих игр огромные деньги, так что потери от этих 72% людей, использующих пиратские копии, совсем незначительны, потому что скачивают они в большинстве случаев одиночные платные игры, в то время как большинство игроков играет в выше упомянутые доты и калофдюти. </w:t>
+        <w:t xml:space="preserve">в год [3]. Есть и другие мега-компании, зарабатывающие со своих игр огромные деньги, так что потери от этих 72% людей, использующих пиратские копии, совсем незначительны, потому что скачивают они в большинстве случаев одиночные платные игры, в то время как большинство игроков играет в выше упомянутые доты и калофдюти. </w:t>
       </w:r>
       <w:r>
         <w:rPr>
@@ -3501,155 +3124,51 @@
           <w:sz w:val="28"/>
           <w:szCs w:val="28"/>
         </w:rPr>
-        <w:t xml:space="preserve"> людей чаще всего покупает официальн</w:t>
-      </w:r>
-      <w:r>
-        <w:rPr>
-          <w:rFonts w:ascii="Times New Roman" w:hAnsi="Times New Roman"/>
-          <w:b w:val="false"/>
-          <w:bCs w:val="false"/>
-          <w:sz w:val="28"/>
-          <w:szCs w:val="28"/>
-        </w:rPr>
-        <w:t>ую</w:t>
-      </w:r>
-      <w:r>
-        <w:rPr>
-          <w:rFonts w:ascii="Times New Roman" w:hAnsi="Times New Roman"/>
-          <w:b w:val="false"/>
-          <w:bCs w:val="false"/>
-          <w:sz w:val="28"/>
-          <w:szCs w:val="28"/>
-        </w:rPr>
-        <w:t xml:space="preserve"> верси</w:t>
-      </w:r>
-      <w:r>
-        <w:rPr>
-          <w:rFonts w:ascii="Times New Roman" w:hAnsi="Times New Roman"/>
-          <w:b w:val="false"/>
-          <w:bCs w:val="false"/>
-          <w:sz w:val="28"/>
-          <w:szCs w:val="28"/>
-        </w:rPr>
-        <w:t>ю</w:t>
-      </w:r>
-      <w:r>
-        <w:rPr>
-          <w:rFonts w:ascii="Times New Roman" w:hAnsi="Times New Roman"/>
-          <w:b w:val="false"/>
-          <w:bCs w:val="false"/>
-          <w:sz w:val="28"/>
-          <w:szCs w:val="28"/>
-        </w:rPr>
-        <w:t xml:space="preserve"> игры, после того, как проверили саму эту игру в пиратской </w:t>
-      </w:r>
-      <w:r>
-        <w:rPr>
-          <w:rFonts w:ascii="Times New Roman" w:hAnsi="Times New Roman"/>
-          <w:b w:val="false"/>
-          <w:bCs w:val="false"/>
-          <w:sz w:val="28"/>
-          <w:szCs w:val="28"/>
-        </w:rPr>
-        <w:t>версии</w:t>
-      </w:r>
-      <w:r>
-        <w:rPr>
-          <w:rFonts w:ascii="Times New Roman" w:hAnsi="Times New Roman"/>
-          <w:b w:val="false"/>
-          <w:bCs w:val="false"/>
-          <w:sz w:val="28"/>
-          <w:szCs w:val="28"/>
-        </w:rPr>
-        <w:t xml:space="preserve"> [</w:t>
-      </w:r>
-      <w:r>
-        <w:rPr>
-          <w:rFonts w:ascii="Times New Roman" w:hAnsi="Times New Roman"/>
-          <w:b w:val="false"/>
-          <w:bCs w:val="false"/>
-          <w:sz w:val="28"/>
-          <w:szCs w:val="28"/>
-        </w:rPr>
-        <w:t>4</w:t>
-      </w:r>
-      <w:r>
-        <w:rPr>
-          <w:rFonts w:ascii="Times New Roman" w:hAnsi="Times New Roman"/>
-          <w:b w:val="false"/>
-          <w:bCs w:val="false"/>
-          <w:sz w:val="28"/>
-          <w:szCs w:val="28"/>
-        </w:rPr>
-        <w:t xml:space="preserve">]. Таким образом, индустрия видеоигр не испытывает особых проблем, связанных с пиратством, </w:t>
-      </w:r>
-      <w:r>
-        <w:rPr>
-          <w:rFonts w:ascii="Times New Roman" w:hAnsi="Times New Roman"/>
-          <w:b w:val="false"/>
-          <w:bCs w:val="false"/>
-          <w:sz w:val="28"/>
-          <w:szCs w:val="28"/>
-        </w:rPr>
-        <w:t>но могут пострадать только инди-разработчики.</w:t>
-      </w:r>
-    </w:p>
-    <w:p>
-      <w:pPr>
-        <w:pStyle w:val="PreformattedText"/>
-        <w:bidi w:val="0"/>
-        <w:spacing w:before="0" w:after="0"/>
-        <w:jc w:val="left"/>
-        <w:rPr>
-          <w:rFonts w:ascii="Times New Roman" w:hAnsi="Times New Roman"/>
-          <w:b w:val="false"/>
-          <w:b w:val="false"/>
-          <w:bCs w:val="false"/>
-          <w:sz w:val="28"/>
-          <w:szCs w:val="28"/>
-        </w:rPr>
-      </w:pPr>
-      <w:r>
+        <w:t xml:space="preserve"> людей чаще всего покупает официальную версию игры, после того, как проверили саму эту игру в пиратской версии [4]. Таким образом, индустрия видеоигр не испытывает особых проблем, связанных с пиратством, но могут пострадать только инди-разработчики.</w:t>
+      </w:r>
+    </w:p>
+    <w:p>
+      <w:pPr>
+        <w:pStyle w:val="PreformattedText"/>
+        <w:bidi w:val="0"/>
+        <w:spacing w:before="0" w:after="0"/>
+        <w:jc w:val="left"/>
+        <w:rPr>
+          <w:rFonts w:ascii="Times New Roman" w:hAnsi="Times New Roman"/>
+          <w:b w:val="false"/>
+          <w:b w:val="false"/>
+          <w:bCs w:val="false"/>
+          <w:sz w:val="28"/>
+          <w:szCs w:val="28"/>
+        </w:rPr>
+      </w:pPr>
+      <w:r>
+        <w:rPr>
+          <w:rFonts w:ascii="Times New Roman" w:hAnsi="Times New Roman"/>
+          <w:b w:val="false"/>
+          <w:bCs w:val="false"/>
+          <w:sz w:val="28"/>
+          <w:szCs w:val="28"/>
+        </w:rPr>
+      </w:r>
+    </w:p>
+    <w:p>
+      <w:pPr>
+        <w:pStyle w:val="PreformattedText"/>
+        <w:bidi w:val="0"/>
+        <w:spacing w:before="0" w:after="0"/>
+        <w:jc w:val="left"/>
         <w:rPr/>
-      </w:r>
-    </w:p>
-    <w:p>
-      <w:pPr>
-        <w:pStyle w:val="PreformattedText"/>
-        <w:bidi w:val="0"/>
-        <w:spacing w:before="0" w:after="0"/>
-        <w:jc w:val="left"/>
-        <w:rPr/>
-      </w:pPr>
-      <w:r>
-        <w:rPr>
-          <w:rFonts w:ascii="Times New Roman" w:hAnsi="Times New Roman"/>
-          <w:b w:val="false"/>
-          <w:bCs w:val="false"/>
-          <w:sz w:val="28"/>
-          <w:szCs w:val="28"/>
-        </w:rPr>
-        <w:t xml:space="preserve">Кино. </w:t>
-      </w:r>
-      <w:r>
-        <w:rPr>
-          <w:rFonts w:ascii="Times New Roman" w:hAnsi="Times New Roman"/>
-          <w:b w:val="false"/>
-          <w:bCs w:val="false"/>
-          <w:sz w:val="28"/>
-          <w:szCs w:val="28"/>
-        </w:rPr>
-        <w:t xml:space="preserve">Фильмы и мультфильмы наиболее подвержены нелегальному копированию, доказательством чего могут служить результаты моего опроса (76% опрошенных смотрят пиратские копии). Если посмотреть на цифры – </w:t>
-      </w:r>
-      <w:r>
-        <w:rPr>
-          <w:rFonts w:ascii="Times New Roman" w:hAnsi="Times New Roman"/>
-          <w:b w:val="false"/>
-          <w:bCs w:val="false"/>
-          <w:sz w:val="28"/>
-          <w:szCs w:val="28"/>
-        </w:rPr>
-        <w:t xml:space="preserve">киноидустрия в общем зарабатывает </w:t>
+      </w:pPr>
+      <w:r>
+        <w:rPr>
+          <w:rFonts w:ascii="Times New Roman" w:hAnsi="Times New Roman"/>
+          <w:b w:val="false"/>
+          <w:bCs w:val="false"/>
+          <w:sz w:val="28"/>
+          <w:szCs w:val="28"/>
+        </w:rPr>
+        <w:t xml:space="preserve">Кино. Фильмы и мультфильмы наиболее подвержены нелегальному копированию, доказательством чего могут служить результаты моего опроса (76% опрошенных смотрят пиратские копии). Если посмотреть на цифры – киноидустрия в общем зарабатывает </w:t>
       </w:r>
       <w:r>
         <w:rPr>
@@ -3669,17 +3188,7 @@
           <w:sz w:val="28"/>
           <w:szCs w:val="28"/>
         </w:rPr>
-        <w:t xml:space="preserve">в год </w:t>
-      </w:r>
-      <w:r>
-        <w:rPr>
-          <w:rFonts w:ascii="Times New Roman" w:hAnsi="Times New Roman"/>
-          <w:b w:val="false"/>
-          <w:bCs w:val="false"/>
-          <w:sz w:val="28"/>
-          <w:szCs w:val="28"/>
-        </w:rPr>
-        <w:t xml:space="preserve">и теряет </w:t>
+        <w:t xml:space="preserve">в год и теряет </w:t>
       </w:r>
       <w:r>
         <w:rPr>
@@ -3738,7 +3247,13 @@
         </w:rPr>
       </w:pPr>
       <w:r>
-        <w:rPr/>
+        <w:rPr>
+          <w:rFonts w:ascii="Times New Roman" w:hAnsi="Times New Roman"/>
+          <w:b w:val="false"/>
+          <w:bCs w:val="false"/>
+          <w:sz w:val="28"/>
+          <w:szCs w:val="28"/>
+        </w:rPr>
       </w:r>
     </w:p>
     <w:p>
@@ -3778,720 +3293,949 @@
       </w:pPr>
       <w:r>
         <w:rPr>
-          <w:sz w:val="28"/>
-          <w:szCs w:val="28"/>
-        </w:rPr>
-      </w:r>
-    </w:p>
-    <w:p>
-      <w:pPr>
-        <w:pStyle w:val="PreformattedText"/>
-        <w:bidi w:val="0"/>
-        <w:spacing w:before="0" w:after="0"/>
-        <w:jc w:val="left"/>
-        <w:rPr>
-          <w:sz w:val="28"/>
-          <w:szCs w:val="28"/>
-        </w:rPr>
-      </w:pPr>
-      <w:r>
-        <w:rPr>
-          <w:rFonts w:ascii="Times New Roman" w:hAnsi="Times New Roman"/>
-          <w:b w:val="false"/>
-          <w:bCs w:val="false"/>
-          <w:sz w:val="28"/>
-          <w:szCs w:val="28"/>
-        </w:rPr>
-        <w:t xml:space="preserve">Пиратство является серьезной проблемой, с которой сталкиваются авторы кино и книг, разработчики видеоигр и программ. </w:t>
-      </w:r>
-      <w:r>
-        <w:rPr>
-          <w:rFonts w:ascii="Times New Roman" w:hAnsi="Times New Roman"/>
-          <w:b w:val="false"/>
-          <w:bCs w:val="false"/>
-          <w:sz w:val="28"/>
-          <w:szCs w:val="28"/>
-        </w:rPr>
-        <w:t>Однако несмотря на свою распространенность, пиратство причиняет не такой сильный урон индустрии, если говорить о болших корпорациях. Это было доказано в моем проекте, и могу сказать, что моя гипотеза подтвердилась.</w:t>
-      </w:r>
-    </w:p>
-    <w:p>
-      <w:pPr>
-        <w:pStyle w:val="PreformattedText"/>
-        <w:bidi w:val="0"/>
-        <w:spacing w:before="0" w:after="0"/>
-        <w:jc w:val="left"/>
-        <w:rPr>
-          <w:rFonts w:ascii="Times New Roman" w:hAnsi="Times New Roman"/>
-          <w:b w:val="false"/>
-          <w:b w:val="false"/>
-          <w:bCs w:val="false"/>
-        </w:rPr>
-      </w:pPr>
-      <w:r>
-        <w:rPr>
-          <w:sz w:val="28"/>
-          <w:szCs w:val="28"/>
-        </w:rPr>
-      </w:r>
-    </w:p>
-    <w:p>
-      <w:pPr>
-        <w:pStyle w:val="PreformattedText"/>
-        <w:bidi w:val="0"/>
-        <w:spacing w:before="0" w:after="0"/>
-        <w:jc w:val="left"/>
-        <w:rPr>
-          <w:rFonts w:ascii="Times New Roman" w:hAnsi="Times New Roman"/>
-          <w:b w:val="false"/>
-          <w:b w:val="false"/>
-          <w:bCs w:val="false"/>
-        </w:rPr>
-      </w:pPr>
-      <w:r>
-        <w:rPr>
-          <w:sz w:val="28"/>
-          <w:szCs w:val="28"/>
-        </w:rPr>
-      </w:r>
-    </w:p>
-    <w:p>
-      <w:pPr>
-        <w:pStyle w:val="PreformattedText"/>
-        <w:bidi w:val="0"/>
-        <w:spacing w:before="0" w:after="0"/>
-        <w:jc w:val="left"/>
-        <w:rPr>
-          <w:rFonts w:ascii="Times New Roman" w:hAnsi="Times New Roman"/>
-          <w:b w:val="false"/>
-          <w:b w:val="false"/>
-          <w:bCs w:val="false"/>
-        </w:rPr>
-      </w:pPr>
-      <w:r>
-        <w:rPr>
-          <w:sz w:val="28"/>
-          <w:szCs w:val="28"/>
-        </w:rPr>
-      </w:r>
-    </w:p>
-    <w:p>
-      <w:pPr>
-        <w:pStyle w:val="PreformattedText"/>
-        <w:bidi w:val="0"/>
-        <w:spacing w:before="0" w:after="0"/>
-        <w:jc w:val="left"/>
-        <w:rPr>
-          <w:rFonts w:ascii="Times New Roman" w:hAnsi="Times New Roman"/>
-          <w:b w:val="false"/>
-          <w:b w:val="false"/>
-          <w:bCs w:val="false"/>
-        </w:rPr>
-      </w:pPr>
-      <w:r>
-        <w:rPr>
-          <w:sz w:val="28"/>
-          <w:szCs w:val="28"/>
-        </w:rPr>
-      </w:r>
-    </w:p>
-    <w:p>
-      <w:pPr>
-        <w:pStyle w:val="PreformattedText"/>
-        <w:bidi w:val="0"/>
-        <w:spacing w:before="0" w:after="0"/>
-        <w:jc w:val="left"/>
-        <w:rPr>
-          <w:rFonts w:ascii="Times New Roman" w:hAnsi="Times New Roman"/>
-          <w:b w:val="false"/>
-          <w:b w:val="false"/>
-          <w:bCs w:val="false"/>
-        </w:rPr>
-      </w:pPr>
-      <w:r>
-        <w:rPr>
-          <w:sz w:val="28"/>
-          <w:szCs w:val="28"/>
-        </w:rPr>
-      </w:r>
-    </w:p>
-    <w:p>
-      <w:pPr>
-        <w:pStyle w:val="PreformattedText"/>
-        <w:bidi w:val="0"/>
-        <w:spacing w:before="0" w:after="0"/>
-        <w:jc w:val="left"/>
-        <w:rPr>
-          <w:rFonts w:ascii="Times New Roman" w:hAnsi="Times New Roman"/>
-          <w:b w:val="false"/>
-          <w:b w:val="false"/>
-          <w:bCs w:val="false"/>
-        </w:rPr>
-      </w:pPr>
-      <w:r>
-        <w:rPr>
-          <w:sz w:val="28"/>
-          <w:szCs w:val="28"/>
-        </w:rPr>
-      </w:r>
-    </w:p>
-    <w:p>
-      <w:pPr>
-        <w:pStyle w:val="PreformattedText"/>
-        <w:bidi w:val="0"/>
-        <w:spacing w:before="0" w:after="0"/>
-        <w:jc w:val="left"/>
-        <w:rPr>
-          <w:rFonts w:ascii="Times New Roman" w:hAnsi="Times New Roman"/>
-          <w:b w:val="false"/>
-          <w:b w:val="false"/>
-          <w:bCs w:val="false"/>
-        </w:rPr>
-      </w:pPr>
-      <w:r>
-        <w:rPr>
-          <w:sz w:val="28"/>
-          <w:szCs w:val="28"/>
-        </w:rPr>
-      </w:r>
-    </w:p>
-    <w:p>
-      <w:pPr>
-        <w:pStyle w:val="PreformattedText"/>
-        <w:bidi w:val="0"/>
-        <w:spacing w:before="0" w:after="0"/>
-        <w:jc w:val="left"/>
-        <w:rPr>
-          <w:rFonts w:ascii="Times New Roman" w:hAnsi="Times New Roman"/>
-          <w:b w:val="false"/>
-          <w:b w:val="false"/>
-          <w:bCs w:val="false"/>
-        </w:rPr>
-      </w:pPr>
-      <w:r>
-        <w:rPr>
-          <w:sz w:val="28"/>
-          <w:szCs w:val="28"/>
-        </w:rPr>
-      </w:r>
-    </w:p>
-    <w:p>
-      <w:pPr>
-        <w:pStyle w:val="PreformattedText"/>
-        <w:bidi w:val="0"/>
-        <w:spacing w:before="0" w:after="0"/>
-        <w:jc w:val="left"/>
-        <w:rPr>
-          <w:rFonts w:ascii="Times New Roman" w:hAnsi="Times New Roman"/>
-          <w:b w:val="false"/>
-          <w:b w:val="false"/>
-          <w:bCs w:val="false"/>
-        </w:rPr>
-      </w:pPr>
-      <w:r>
-        <w:rPr>
-          <w:sz w:val="28"/>
-          <w:szCs w:val="28"/>
-        </w:rPr>
-      </w:r>
-    </w:p>
-    <w:p>
-      <w:pPr>
-        <w:pStyle w:val="PreformattedText"/>
-        <w:bidi w:val="0"/>
-        <w:spacing w:before="0" w:after="0"/>
-        <w:jc w:val="left"/>
-        <w:rPr>
-          <w:rFonts w:ascii="Times New Roman" w:hAnsi="Times New Roman"/>
-          <w:b w:val="false"/>
-          <w:b w:val="false"/>
-          <w:bCs w:val="false"/>
-        </w:rPr>
-      </w:pPr>
-      <w:r>
-        <w:rPr>
-          <w:sz w:val="28"/>
-          <w:szCs w:val="28"/>
-        </w:rPr>
-      </w:r>
-    </w:p>
-    <w:p>
-      <w:pPr>
-        <w:pStyle w:val="PreformattedText"/>
-        <w:bidi w:val="0"/>
-        <w:spacing w:before="0" w:after="0"/>
-        <w:jc w:val="left"/>
-        <w:rPr>
-          <w:rFonts w:ascii="Times New Roman" w:hAnsi="Times New Roman"/>
-          <w:b w:val="false"/>
-          <w:b w:val="false"/>
-          <w:bCs w:val="false"/>
-        </w:rPr>
-      </w:pPr>
-      <w:r>
-        <w:rPr>
-          <w:sz w:val="28"/>
-          <w:szCs w:val="28"/>
-        </w:rPr>
-      </w:r>
-    </w:p>
-    <w:p>
-      <w:pPr>
-        <w:pStyle w:val="PreformattedText"/>
-        <w:bidi w:val="0"/>
-        <w:spacing w:before="0" w:after="0"/>
-        <w:jc w:val="left"/>
-        <w:rPr>
-          <w:rFonts w:ascii="Times New Roman" w:hAnsi="Times New Roman"/>
-          <w:b w:val="false"/>
-          <w:b w:val="false"/>
-          <w:bCs w:val="false"/>
-        </w:rPr>
-      </w:pPr>
-      <w:r>
-        <w:rPr>
-          <w:sz w:val="28"/>
-          <w:szCs w:val="28"/>
-        </w:rPr>
-      </w:r>
-    </w:p>
-    <w:p>
-      <w:pPr>
-        <w:pStyle w:val="PreformattedText"/>
-        <w:bidi w:val="0"/>
-        <w:spacing w:before="0" w:after="0"/>
-        <w:jc w:val="left"/>
-        <w:rPr>
-          <w:rFonts w:ascii="Times New Roman" w:hAnsi="Times New Roman"/>
-          <w:b w:val="false"/>
-          <w:b w:val="false"/>
-          <w:bCs w:val="false"/>
-        </w:rPr>
-      </w:pPr>
-      <w:r>
-        <w:rPr>
-          <w:sz w:val="28"/>
-          <w:szCs w:val="28"/>
-        </w:rPr>
-      </w:r>
-    </w:p>
-    <w:p>
-      <w:pPr>
-        <w:pStyle w:val="PreformattedText"/>
-        <w:bidi w:val="0"/>
-        <w:spacing w:before="0" w:after="0"/>
-        <w:jc w:val="left"/>
-        <w:rPr>
-          <w:rFonts w:ascii="Times New Roman" w:hAnsi="Times New Roman"/>
-          <w:b w:val="false"/>
-          <w:b w:val="false"/>
-          <w:bCs w:val="false"/>
-        </w:rPr>
-      </w:pPr>
-      <w:r>
-        <w:rPr>
-          <w:sz w:val="28"/>
-          <w:szCs w:val="28"/>
-        </w:rPr>
-      </w:r>
-    </w:p>
-    <w:p>
-      <w:pPr>
-        <w:pStyle w:val="PreformattedText"/>
-        <w:bidi w:val="0"/>
-        <w:spacing w:before="0" w:after="0"/>
-        <w:jc w:val="left"/>
-        <w:rPr>
-          <w:rFonts w:ascii="Times New Roman" w:hAnsi="Times New Roman"/>
-          <w:b w:val="false"/>
-          <w:b w:val="false"/>
-          <w:bCs w:val="false"/>
-        </w:rPr>
-      </w:pPr>
-      <w:r>
-        <w:rPr>
-          <w:sz w:val="28"/>
-          <w:szCs w:val="28"/>
-        </w:rPr>
-      </w:r>
-    </w:p>
-    <w:p>
-      <w:pPr>
-        <w:pStyle w:val="PreformattedText"/>
-        <w:bidi w:val="0"/>
-        <w:spacing w:before="0" w:after="0"/>
-        <w:jc w:val="left"/>
-        <w:rPr>
-          <w:rFonts w:ascii="Times New Roman" w:hAnsi="Times New Roman"/>
-          <w:b w:val="false"/>
-          <w:b w:val="false"/>
-          <w:bCs w:val="false"/>
-        </w:rPr>
-      </w:pPr>
-      <w:r>
-        <w:rPr>
-          <w:sz w:val="28"/>
-          <w:szCs w:val="28"/>
-        </w:rPr>
-      </w:r>
-    </w:p>
-    <w:p>
-      <w:pPr>
-        <w:pStyle w:val="PreformattedText"/>
-        <w:bidi w:val="0"/>
-        <w:spacing w:before="0" w:after="0"/>
-        <w:jc w:val="left"/>
-        <w:rPr>
-          <w:rFonts w:ascii="Times New Roman" w:hAnsi="Times New Roman"/>
-          <w:b w:val="false"/>
-          <w:b w:val="false"/>
-          <w:bCs w:val="false"/>
-        </w:rPr>
-      </w:pPr>
-      <w:r>
-        <w:rPr>
-          <w:sz w:val="28"/>
-          <w:szCs w:val="28"/>
-        </w:rPr>
-      </w:r>
-    </w:p>
-    <w:p>
-      <w:pPr>
-        <w:pStyle w:val="PreformattedText"/>
-        <w:bidi w:val="0"/>
-        <w:spacing w:before="0" w:after="0"/>
-        <w:jc w:val="left"/>
-        <w:rPr>
-          <w:rFonts w:ascii="Times New Roman" w:hAnsi="Times New Roman"/>
-          <w:b w:val="false"/>
-          <w:b w:val="false"/>
-          <w:bCs w:val="false"/>
-        </w:rPr>
-      </w:pPr>
-      <w:r>
-        <w:rPr>
-          <w:sz w:val="28"/>
-          <w:szCs w:val="28"/>
-        </w:rPr>
-      </w:r>
-    </w:p>
-    <w:p>
-      <w:pPr>
-        <w:pStyle w:val="PreformattedText"/>
-        <w:bidi w:val="0"/>
-        <w:spacing w:before="0" w:after="0"/>
-        <w:jc w:val="left"/>
-        <w:rPr>
-          <w:rFonts w:ascii="Times New Roman" w:hAnsi="Times New Roman"/>
-          <w:b w:val="false"/>
-          <w:b w:val="false"/>
-          <w:bCs w:val="false"/>
-        </w:rPr>
-      </w:pPr>
-      <w:r>
-        <w:rPr>
-          <w:sz w:val="28"/>
-          <w:szCs w:val="28"/>
-        </w:rPr>
-      </w:r>
-    </w:p>
-    <w:p>
-      <w:pPr>
-        <w:pStyle w:val="PreformattedText"/>
-        <w:bidi w:val="0"/>
-        <w:spacing w:before="0" w:after="0"/>
-        <w:jc w:val="left"/>
-        <w:rPr>
-          <w:rFonts w:ascii="Times New Roman" w:hAnsi="Times New Roman"/>
-          <w:b w:val="false"/>
-          <w:b w:val="false"/>
-          <w:bCs w:val="false"/>
-        </w:rPr>
-      </w:pPr>
-      <w:r>
-        <w:rPr>
-          <w:sz w:val="28"/>
-          <w:szCs w:val="28"/>
-        </w:rPr>
-      </w:r>
-    </w:p>
-    <w:p>
-      <w:pPr>
-        <w:pStyle w:val="PreformattedText"/>
-        <w:bidi w:val="0"/>
-        <w:spacing w:before="0" w:after="0"/>
-        <w:jc w:val="left"/>
-        <w:rPr>
-          <w:rFonts w:ascii="Times New Roman" w:hAnsi="Times New Roman"/>
-          <w:b w:val="false"/>
-          <w:b w:val="false"/>
-          <w:bCs w:val="false"/>
-        </w:rPr>
-      </w:pPr>
-      <w:r>
-        <w:rPr>
-          <w:sz w:val="28"/>
-          <w:szCs w:val="28"/>
-        </w:rPr>
-      </w:r>
-    </w:p>
-    <w:p>
-      <w:pPr>
-        <w:pStyle w:val="PreformattedText"/>
-        <w:bidi w:val="0"/>
-        <w:spacing w:before="0" w:after="0"/>
-        <w:jc w:val="left"/>
-        <w:rPr>
-          <w:rFonts w:ascii="Times New Roman" w:hAnsi="Times New Roman"/>
-          <w:b w:val="false"/>
-          <w:b w:val="false"/>
-          <w:bCs w:val="false"/>
-        </w:rPr>
-      </w:pPr>
-      <w:r>
-        <w:rPr>
-          <w:sz w:val="28"/>
-          <w:szCs w:val="28"/>
-        </w:rPr>
-      </w:r>
-    </w:p>
-    <w:p>
-      <w:pPr>
-        <w:pStyle w:val="PreformattedText"/>
-        <w:bidi w:val="0"/>
-        <w:spacing w:before="0" w:after="0"/>
-        <w:jc w:val="left"/>
-        <w:rPr>
-          <w:rFonts w:ascii="Times New Roman" w:hAnsi="Times New Roman"/>
-          <w:b w:val="false"/>
-          <w:b w:val="false"/>
-          <w:bCs w:val="false"/>
-        </w:rPr>
-      </w:pPr>
-      <w:r>
-        <w:rPr>
-          <w:sz w:val="28"/>
-          <w:szCs w:val="28"/>
-        </w:rPr>
-      </w:r>
-    </w:p>
-    <w:p>
-      <w:pPr>
-        <w:pStyle w:val="PreformattedText"/>
-        <w:bidi w:val="0"/>
-        <w:spacing w:before="0" w:after="0"/>
-        <w:jc w:val="left"/>
-        <w:rPr>
-          <w:rFonts w:ascii="Times New Roman" w:hAnsi="Times New Roman"/>
-          <w:b w:val="false"/>
-          <w:b w:val="false"/>
-          <w:bCs w:val="false"/>
-        </w:rPr>
-      </w:pPr>
-      <w:r>
-        <w:rPr>
-          <w:sz w:val="28"/>
-          <w:szCs w:val="28"/>
-        </w:rPr>
-      </w:r>
-    </w:p>
-    <w:p>
-      <w:pPr>
-        <w:pStyle w:val="PreformattedText"/>
-        <w:bidi w:val="0"/>
-        <w:spacing w:before="0" w:after="0"/>
-        <w:jc w:val="left"/>
-        <w:rPr>
-          <w:rFonts w:ascii="Times New Roman" w:hAnsi="Times New Roman"/>
-          <w:b w:val="false"/>
-          <w:b w:val="false"/>
-          <w:bCs w:val="false"/>
-        </w:rPr>
-      </w:pPr>
-      <w:r>
-        <w:rPr>
-          <w:sz w:val="28"/>
-          <w:szCs w:val="28"/>
-        </w:rPr>
-      </w:r>
-    </w:p>
-    <w:p>
-      <w:pPr>
-        <w:pStyle w:val="PreformattedText"/>
-        <w:bidi w:val="0"/>
-        <w:spacing w:before="0" w:after="0"/>
-        <w:jc w:val="left"/>
-        <w:rPr>
-          <w:rFonts w:ascii="Times New Roman" w:hAnsi="Times New Roman"/>
-          <w:b w:val="false"/>
-          <w:b w:val="false"/>
-          <w:bCs w:val="false"/>
-        </w:rPr>
-      </w:pPr>
-      <w:r>
-        <w:rPr>
-          <w:sz w:val="28"/>
-          <w:szCs w:val="28"/>
-        </w:rPr>
-      </w:r>
-    </w:p>
-    <w:p>
-      <w:pPr>
-        <w:pStyle w:val="PreformattedText"/>
-        <w:bidi w:val="0"/>
-        <w:spacing w:before="0" w:after="0"/>
-        <w:jc w:val="left"/>
-        <w:rPr>
-          <w:rFonts w:ascii="Times New Roman" w:hAnsi="Times New Roman"/>
-          <w:b w:val="false"/>
-          <w:b w:val="false"/>
-          <w:bCs w:val="false"/>
-        </w:rPr>
-      </w:pPr>
-      <w:r>
-        <w:rPr>
-          <w:sz w:val="28"/>
-          <w:szCs w:val="28"/>
-        </w:rPr>
-      </w:r>
-    </w:p>
-    <w:p>
-      <w:pPr>
-        <w:pStyle w:val="PreformattedText"/>
-        <w:bidi w:val="0"/>
-        <w:spacing w:before="0" w:after="0"/>
-        <w:jc w:val="left"/>
-        <w:rPr>
-          <w:rFonts w:ascii="Times New Roman" w:hAnsi="Times New Roman"/>
-          <w:b w:val="false"/>
-          <w:b w:val="false"/>
-          <w:bCs w:val="false"/>
-        </w:rPr>
-      </w:pPr>
-      <w:r>
-        <w:rPr>
-          <w:sz w:val="28"/>
-          <w:szCs w:val="28"/>
-        </w:rPr>
-      </w:r>
-    </w:p>
-    <w:p>
-      <w:pPr>
-        <w:pStyle w:val="PreformattedText"/>
-        <w:bidi w:val="0"/>
-        <w:spacing w:before="0" w:after="0"/>
-        <w:jc w:val="left"/>
-        <w:rPr>
-          <w:rFonts w:ascii="Times New Roman" w:hAnsi="Times New Roman"/>
-          <w:b w:val="false"/>
-          <w:b w:val="false"/>
-          <w:bCs w:val="false"/>
-        </w:rPr>
-      </w:pPr>
-      <w:r>
-        <w:rPr>
-          <w:sz w:val="28"/>
-          <w:szCs w:val="28"/>
-        </w:rPr>
-      </w:r>
-    </w:p>
-    <w:p>
-      <w:pPr>
-        <w:pStyle w:val="PreformattedText"/>
-        <w:bidi w:val="0"/>
-        <w:spacing w:before="0" w:after="0"/>
-        <w:jc w:val="left"/>
-        <w:rPr>
-          <w:rFonts w:ascii="Times New Roman" w:hAnsi="Times New Roman"/>
-          <w:b w:val="false"/>
-          <w:b w:val="false"/>
-          <w:bCs w:val="false"/>
-        </w:rPr>
-      </w:pPr>
-      <w:r>
-        <w:rPr>
-          <w:sz w:val="28"/>
-          <w:szCs w:val="28"/>
-        </w:rPr>
-      </w:r>
-    </w:p>
-    <w:p>
-      <w:pPr>
-        <w:pStyle w:val="PreformattedText"/>
-        <w:bidi w:val="0"/>
-        <w:spacing w:before="0" w:after="0"/>
-        <w:jc w:val="left"/>
-        <w:rPr>
-          <w:rFonts w:ascii="Times New Roman" w:hAnsi="Times New Roman"/>
-          <w:b w:val="false"/>
-          <w:b w:val="false"/>
-          <w:bCs w:val="false"/>
-        </w:rPr>
-      </w:pPr>
-      <w:r>
-        <w:rPr>
-          <w:sz w:val="28"/>
-          <w:szCs w:val="28"/>
-        </w:rPr>
-      </w:r>
-    </w:p>
-    <w:p>
-      <w:pPr>
-        <w:pStyle w:val="PreformattedText"/>
-        <w:bidi w:val="0"/>
-        <w:spacing w:before="0" w:after="0"/>
-        <w:jc w:val="left"/>
-        <w:rPr>
-          <w:rFonts w:ascii="Times New Roman" w:hAnsi="Times New Roman"/>
-          <w:b w:val="false"/>
-          <w:b w:val="false"/>
-          <w:bCs w:val="false"/>
-        </w:rPr>
-      </w:pPr>
-      <w:r>
-        <w:rPr>
-          <w:sz w:val="28"/>
-          <w:szCs w:val="28"/>
-        </w:rPr>
-      </w:r>
-    </w:p>
-    <w:p>
-      <w:pPr>
-        <w:pStyle w:val="PreformattedText"/>
-        <w:bidi w:val="0"/>
-        <w:spacing w:before="0" w:after="0"/>
-        <w:jc w:val="left"/>
-        <w:rPr>
-          <w:rFonts w:ascii="Times New Roman" w:hAnsi="Times New Roman"/>
-          <w:b w:val="false"/>
-          <w:b w:val="false"/>
-          <w:bCs w:val="false"/>
-        </w:rPr>
-      </w:pPr>
-      <w:r>
-        <w:rPr>
-          <w:sz w:val="28"/>
-          <w:szCs w:val="28"/>
-        </w:rPr>
-      </w:r>
-    </w:p>
-    <w:p>
-      <w:pPr>
-        <w:pStyle w:val="PreformattedText"/>
-        <w:bidi w:val="0"/>
-        <w:spacing w:before="0" w:after="0"/>
-        <w:jc w:val="left"/>
-        <w:rPr>
-          <w:rFonts w:ascii="Times New Roman" w:hAnsi="Times New Roman"/>
-          <w:b w:val="false"/>
-          <w:b w:val="false"/>
-          <w:bCs w:val="false"/>
-        </w:rPr>
-      </w:pPr>
-      <w:r>
-        <w:rPr>
-          <w:sz w:val="28"/>
-          <w:szCs w:val="28"/>
+          <w:rFonts w:ascii="Times New Roman" w:hAnsi="Times New Roman"/>
+          <w:b w:val="false"/>
+          <w:bCs w:val="false"/>
+        </w:rPr>
+      </w:r>
+    </w:p>
+    <w:p>
+      <w:pPr>
+        <w:pStyle w:val="PreformattedText"/>
+        <w:bidi w:val="0"/>
+        <w:spacing w:before="0" w:after="0"/>
+        <w:jc w:val="left"/>
+        <w:rPr/>
+      </w:pPr>
+      <w:r>
+        <w:rPr>
+          <w:rFonts w:ascii="Times New Roman" w:hAnsi="Times New Roman"/>
+          <w:b w:val="false"/>
+          <w:bCs w:val="false"/>
+          <w:sz w:val="28"/>
+          <w:szCs w:val="28"/>
+        </w:rPr>
+        <w:t xml:space="preserve">Настало время подвести итоги. Мною были выполнены </w:t>
+      </w:r>
+      <w:r>
+        <w:rPr>
+          <w:rFonts w:eastAsia="Noto Sans Mono CJK SC" w:cs="Liberation Mono" w:ascii="Times New Roman" w:hAnsi="Times New Roman"/>
+          <w:b w:val="false"/>
+          <w:bCs w:val="false"/>
+          <w:color w:val="auto"/>
+          <w:kern w:val="0"/>
+          <w:sz w:val="28"/>
+          <w:szCs w:val="28"/>
+          <w:lang w:val="en-US" w:eastAsia="zh-CN" w:bidi="hi-IN"/>
+        </w:rPr>
+        <w:t>обе поставленные</w:t>
+      </w:r>
+      <w:r>
+        <w:rPr>
+          <w:rFonts w:ascii="Times New Roman" w:hAnsi="Times New Roman"/>
+          <w:b w:val="false"/>
+          <w:bCs w:val="false"/>
+          <w:sz w:val="28"/>
+          <w:szCs w:val="28"/>
+        </w:rPr>
+        <w:t xml:space="preserve"> задачи.</w:t>
+      </w:r>
+    </w:p>
+    <w:p>
+      <w:pPr>
+        <w:pStyle w:val="PreformattedText"/>
+        <w:bidi w:val="0"/>
+        <w:spacing w:before="0" w:after="0"/>
+        <w:jc w:val="left"/>
+        <w:rPr>
+          <w:rFonts w:ascii="Times New Roman" w:hAnsi="Times New Roman"/>
+          <w:b w:val="false"/>
+          <w:b w:val="false"/>
+          <w:bCs w:val="false"/>
+          <w:sz w:val="28"/>
+          <w:szCs w:val="28"/>
+        </w:rPr>
+      </w:pPr>
+      <w:r>
+        <w:rPr>
+          <w:rFonts w:ascii="Times New Roman" w:hAnsi="Times New Roman"/>
+          <w:b w:val="false"/>
+          <w:bCs w:val="false"/>
+          <w:sz w:val="28"/>
+          <w:szCs w:val="28"/>
+        </w:rPr>
+        <w:t xml:space="preserve">С помощью опроса среди интернет-пользователей мне удалось получить более менее правдивую картину популярности пиратства и отношения людей к нему, а также ряд некоторых других интересных вопросов, </w:t>
+      </w:r>
+      <w:r>
+        <w:rPr>
+          <w:rFonts w:ascii="Times New Roman" w:hAnsi="Times New Roman"/>
+          <w:b w:val="false"/>
+          <w:bCs w:val="false"/>
+          <w:sz w:val="28"/>
+          <w:szCs w:val="28"/>
+        </w:rPr>
+        <w:t>вроде осведомленности об “open source” и безопасноти в интенете</w:t>
+      </w:r>
+      <w:r>
+        <w:rPr>
+          <w:rFonts w:ascii="Times New Roman" w:hAnsi="Times New Roman"/>
+          <w:b w:val="false"/>
+          <w:bCs w:val="false"/>
+          <w:sz w:val="28"/>
+          <w:szCs w:val="28"/>
+        </w:rPr>
+        <w:t>.</w:t>
+      </w:r>
+    </w:p>
+    <w:p>
+      <w:pPr>
+        <w:pStyle w:val="PreformattedText"/>
+        <w:bidi w:val="0"/>
+        <w:spacing w:before="0" w:after="0"/>
+        <w:jc w:val="left"/>
+        <w:rPr>
+          <w:rFonts w:ascii="Times New Roman" w:hAnsi="Times New Roman"/>
+          <w:b w:val="false"/>
+          <w:b w:val="false"/>
+          <w:bCs w:val="false"/>
+          <w:sz w:val="28"/>
+          <w:szCs w:val="28"/>
+        </w:rPr>
+      </w:pPr>
+      <w:r>
+        <w:rPr>
+          <w:rFonts w:ascii="Times New Roman" w:hAnsi="Times New Roman"/>
+          <w:b w:val="false"/>
+          <w:bCs w:val="false"/>
+          <w:sz w:val="28"/>
+          <w:szCs w:val="28"/>
+        </w:rPr>
+        <w:t xml:space="preserve">Используя </w:t>
+      </w:r>
+      <w:r>
+        <w:rPr>
+          <w:rFonts w:ascii="Times New Roman" w:hAnsi="Times New Roman"/>
+          <w:b w:val="false"/>
+          <w:bCs w:val="false"/>
+          <w:sz w:val="28"/>
+          <w:szCs w:val="28"/>
+        </w:rPr>
+        <w:t xml:space="preserve">находящуюся на разных интернет-ресурсах </w:t>
+      </w:r>
+      <w:r>
+        <w:rPr>
+          <w:rFonts w:ascii="Times New Roman" w:hAnsi="Times New Roman"/>
+          <w:b w:val="false"/>
+          <w:bCs w:val="false"/>
+          <w:sz w:val="28"/>
+          <w:szCs w:val="28"/>
+        </w:rPr>
+        <w:t>информацию, содержащу</w:t>
+      </w:r>
+      <w:r>
+        <w:rPr>
+          <w:rFonts w:ascii="Times New Roman" w:hAnsi="Times New Roman"/>
+          <w:b w:val="false"/>
+          <w:bCs w:val="false"/>
+          <w:sz w:val="28"/>
+          <w:szCs w:val="28"/>
+        </w:rPr>
+        <w:t>ю финансовые сведения различных компаний, стали ясны финансовые потери компаний, вызванных пиратством.</w:t>
+      </w:r>
+    </w:p>
+    <w:p>
+      <w:pPr>
+        <w:pStyle w:val="PreformattedText"/>
+        <w:bidi w:val="0"/>
+        <w:spacing w:before="0" w:after="0"/>
+        <w:jc w:val="left"/>
+        <w:rPr>
+          <w:sz w:val="28"/>
+          <w:szCs w:val="28"/>
+        </w:rPr>
+      </w:pPr>
+      <w:r>
+        <w:rPr>
+          <w:rFonts w:ascii="Times New Roman" w:hAnsi="Times New Roman"/>
+          <w:b w:val="false"/>
+          <w:bCs w:val="false"/>
+          <w:sz w:val="28"/>
+          <w:szCs w:val="28"/>
+        </w:rPr>
+        <w:t xml:space="preserve">Пиратство является серьезной проблемой, с которой сталкиваются авторы кино и книг, разработчики видеоигр и программ. Однако </w:t>
+      </w:r>
+      <w:r>
+        <w:rPr>
+          <w:rFonts w:ascii="Times New Roman" w:hAnsi="Times New Roman"/>
+          <w:b w:val="false"/>
+          <w:bCs w:val="false"/>
+          <w:sz w:val="28"/>
+          <w:szCs w:val="28"/>
+        </w:rPr>
+        <w:t>как я выяснил,</w:t>
+      </w:r>
+      <w:r>
+        <w:rPr>
+          <w:rFonts w:ascii="Times New Roman" w:hAnsi="Times New Roman"/>
+          <w:b w:val="false"/>
+          <w:bCs w:val="false"/>
+          <w:sz w:val="28"/>
+          <w:szCs w:val="28"/>
+        </w:rPr>
+        <w:t xml:space="preserve"> несмотря на свою распространенность, </w:t>
+      </w:r>
+      <w:r>
+        <w:rPr>
+          <w:rFonts w:ascii="Times New Roman" w:hAnsi="Times New Roman"/>
+          <w:b w:val="false"/>
+          <w:bCs w:val="false"/>
+          <w:sz w:val="28"/>
+          <w:szCs w:val="28"/>
+        </w:rPr>
+        <w:t>оно</w:t>
+      </w:r>
+      <w:r>
+        <w:rPr>
+          <w:rFonts w:ascii="Times New Roman" w:hAnsi="Times New Roman"/>
+          <w:b w:val="false"/>
+          <w:bCs w:val="false"/>
+          <w:sz w:val="28"/>
+          <w:szCs w:val="28"/>
+        </w:rPr>
+        <w:t xml:space="preserve"> причиняет не </w:t>
+      </w:r>
+      <w:r>
+        <w:rPr>
+          <w:rFonts w:ascii="Times New Roman" w:hAnsi="Times New Roman"/>
+          <w:b w:val="false"/>
+          <w:bCs w:val="false"/>
+          <w:sz w:val="28"/>
+          <w:szCs w:val="28"/>
+        </w:rPr>
+        <w:t xml:space="preserve">настолько серьезный урон по индустрии, </w:t>
+      </w:r>
+      <w:r>
+        <w:rPr>
+          <w:rFonts w:ascii="Times New Roman" w:hAnsi="Times New Roman"/>
+          <w:b w:val="false"/>
+          <w:bCs w:val="false"/>
+          <w:sz w:val="28"/>
+          <w:szCs w:val="28"/>
+        </w:rPr>
+        <w:t>как может казаться.</w:t>
+      </w:r>
+    </w:p>
+    <w:p>
+      <w:pPr>
+        <w:pStyle w:val="PreformattedText"/>
+        <w:bidi w:val="0"/>
+        <w:spacing w:before="0" w:after="0"/>
+        <w:jc w:val="left"/>
+        <w:rPr>
+          <w:rFonts w:ascii="Times New Roman" w:hAnsi="Times New Roman"/>
+          <w:b w:val="false"/>
+          <w:b w:val="false"/>
+          <w:bCs w:val="false"/>
+        </w:rPr>
+      </w:pPr>
+      <w:r>
+        <w:rPr>
+          <w:rFonts w:ascii="Times New Roman" w:hAnsi="Times New Roman"/>
+          <w:b w:val="false"/>
+          <w:bCs w:val="false"/>
+        </w:rPr>
+      </w:r>
+    </w:p>
+    <w:p>
+      <w:pPr>
+        <w:pStyle w:val="PreformattedText"/>
+        <w:bidi w:val="0"/>
+        <w:spacing w:before="0" w:after="0"/>
+        <w:jc w:val="left"/>
+        <w:rPr>
+          <w:rFonts w:ascii="Times New Roman" w:hAnsi="Times New Roman"/>
+          <w:b w:val="false"/>
+          <w:b w:val="false"/>
+          <w:bCs w:val="false"/>
+        </w:rPr>
+      </w:pPr>
+      <w:r>
+        <w:rPr>
+          <w:rFonts w:ascii="Times New Roman" w:hAnsi="Times New Roman"/>
+          <w:b w:val="false"/>
+          <w:bCs w:val="false"/>
+        </w:rPr>
+      </w:r>
+    </w:p>
+    <w:p>
+      <w:pPr>
+        <w:pStyle w:val="PreformattedText"/>
+        <w:bidi w:val="0"/>
+        <w:spacing w:before="0" w:after="0"/>
+        <w:jc w:val="left"/>
+        <w:rPr>
+          <w:rFonts w:ascii="Times New Roman" w:hAnsi="Times New Roman"/>
+          <w:b w:val="false"/>
+          <w:b w:val="false"/>
+          <w:bCs w:val="false"/>
+        </w:rPr>
+      </w:pPr>
+      <w:r>
+        <w:rPr>
+          <w:rFonts w:ascii="Times New Roman" w:hAnsi="Times New Roman"/>
+          <w:b w:val="false"/>
+          <w:bCs w:val="false"/>
+        </w:rPr>
+      </w:r>
+    </w:p>
+    <w:p>
+      <w:pPr>
+        <w:pStyle w:val="PreformattedText"/>
+        <w:bidi w:val="0"/>
+        <w:spacing w:before="0" w:after="0"/>
+        <w:jc w:val="left"/>
+        <w:rPr>
+          <w:rFonts w:ascii="Times New Roman" w:hAnsi="Times New Roman"/>
+          <w:b w:val="false"/>
+          <w:b w:val="false"/>
+          <w:bCs w:val="false"/>
+        </w:rPr>
+      </w:pPr>
+      <w:r>
+        <w:rPr>
+          <w:rFonts w:ascii="Times New Roman" w:hAnsi="Times New Roman"/>
+          <w:b w:val="false"/>
+          <w:bCs w:val="false"/>
+        </w:rPr>
+      </w:r>
+    </w:p>
+    <w:p>
+      <w:pPr>
+        <w:pStyle w:val="PreformattedText"/>
+        <w:bidi w:val="0"/>
+        <w:spacing w:before="0" w:after="0"/>
+        <w:jc w:val="left"/>
+        <w:rPr>
+          <w:rFonts w:ascii="Times New Roman" w:hAnsi="Times New Roman"/>
+          <w:b w:val="false"/>
+          <w:b w:val="false"/>
+          <w:bCs w:val="false"/>
+        </w:rPr>
+      </w:pPr>
+      <w:r>
+        <w:rPr>
+          <w:rFonts w:ascii="Times New Roman" w:hAnsi="Times New Roman"/>
+          <w:b w:val="false"/>
+          <w:bCs w:val="false"/>
+        </w:rPr>
+      </w:r>
+    </w:p>
+    <w:p>
+      <w:pPr>
+        <w:pStyle w:val="PreformattedText"/>
+        <w:bidi w:val="0"/>
+        <w:spacing w:before="0" w:after="0"/>
+        <w:jc w:val="left"/>
+        <w:rPr>
+          <w:rFonts w:ascii="Times New Roman" w:hAnsi="Times New Roman"/>
+          <w:b w:val="false"/>
+          <w:b w:val="false"/>
+          <w:bCs w:val="false"/>
+        </w:rPr>
+      </w:pPr>
+      <w:r>
+        <w:rPr>
+          <w:rFonts w:ascii="Times New Roman" w:hAnsi="Times New Roman"/>
+          <w:b w:val="false"/>
+          <w:bCs w:val="false"/>
+        </w:rPr>
+      </w:r>
+    </w:p>
+    <w:p>
+      <w:pPr>
+        <w:pStyle w:val="PreformattedText"/>
+        <w:bidi w:val="0"/>
+        <w:spacing w:before="0" w:after="0"/>
+        <w:jc w:val="left"/>
+        <w:rPr>
+          <w:rFonts w:ascii="Times New Roman" w:hAnsi="Times New Roman"/>
+          <w:b w:val="false"/>
+          <w:b w:val="false"/>
+          <w:bCs w:val="false"/>
+        </w:rPr>
+      </w:pPr>
+      <w:r>
+        <w:rPr>
+          <w:rFonts w:ascii="Times New Roman" w:hAnsi="Times New Roman"/>
+          <w:b w:val="false"/>
+          <w:bCs w:val="false"/>
+        </w:rPr>
+      </w:r>
+    </w:p>
+    <w:p>
+      <w:pPr>
+        <w:pStyle w:val="PreformattedText"/>
+        <w:bidi w:val="0"/>
+        <w:spacing w:before="0" w:after="0"/>
+        <w:jc w:val="left"/>
+        <w:rPr>
+          <w:rFonts w:ascii="Times New Roman" w:hAnsi="Times New Roman"/>
+          <w:b w:val="false"/>
+          <w:b w:val="false"/>
+          <w:bCs w:val="false"/>
+        </w:rPr>
+      </w:pPr>
+      <w:r>
+        <w:rPr>
+          <w:rFonts w:ascii="Times New Roman" w:hAnsi="Times New Roman"/>
+          <w:b w:val="false"/>
+          <w:bCs w:val="false"/>
+        </w:rPr>
+      </w:r>
+    </w:p>
+    <w:p>
+      <w:pPr>
+        <w:pStyle w:val="PreformattedText"/>
+        <w:bidi w:val="0"/>
+        <w:spacing w:before="0" w:after="0"/>
+        <w:jc w:val="left"/>
+        <w:rPr>
+          <w:rFonts w:ascii="Times New Roman" w:hAnsi="Times New Roman"/>
+          <w:b w:val="false"/>
+          <w:b w:val="false"/>
+          <w:bCs w:val="false"/>
+        </w:rPr>
+      </w:pPr>
+      <w:r>
+        <w:rPr>
+          <w:rFonts w:ascii="Times New Roman" w:hAnsi="Times New Roman"/>
+          <w:b w:val="false"/>
+          <w:bCs w:val="false"/>
+        </w:rPr>
+      </w:r>
+    </w:p>
+    <w:p>
+      <w:pPr>
+        <w:pStyle w:val="PreformattedText"/>
+        <w:bidi w:val="0"/>
+        <w:spacing w:before="0" w:after="0"/>
+        <w:jc w:val="left"/>
+        <w:rPr>
+          <w:rFonts w:ascii="Times New Roman" w:hAnsi="Times New Roman"/>
+          <w:b w:val="false"/>
+          <w:b w:val="false"/>
+          <w:bCs w:val="false"/>
+        </w:rPr>
+      </w:pPr>
+      <w:r>
+        <w:rPr>
+          <w:rFonts w:ascii="Times New Roman" w:hAnsi="Times New Roman"/>
+          <w:b w:val="false"/>
+          <w:bCs w:val="false"/>
+        </w:rPr>
+      </w:r>
+    </w:p>
+    <w:p>
+      <w:pPr>
+        <w:pStyle w:val="PreformattedText"/>
+        <w:bidi w:val="0"/>
+        <w:spacing w:before="0" w:after="0"/>
+        <w:jc w:val="left"/>
+        <w:rPr>
+          <w:rFonts w:ascii="Times New Roman" w:hAnsi="Times New Roman"/>
+          <w:b w:val="false"/>
+          <w:b w:val="false"/>
+          <w:bCs w:val="false"/>
+        </w:rPr>
+      </w:pPr>
+      <w:r>
+        <w:rPr>
+          <w:rFonts w:ascii="Times New Roman" w:hAnsi="Times New Roman"/>
+          <w:b w:val="false"/>
+          <w:bCs w:val="false"/>
+        </w:rPr>
+      </w:r>
+    </w:p>
+    <w:p>
+      <w:pPr>
+        <w:pStyle w:val="PreformattedText"/>
+        <w:bidi w:val="0"/>
+        <w:spacing w:before="0" w:after="0"/>
+        <w:jc w:val="left"/>
+        <w:rPr>
+          <w:rFonts w:ascii="Times New Roman" w:hAnsi="Times New Roman"/>
+          <w:b w:val="false"/>
+          <w:b w:val="false"/>
+          <w:bCs w:val="false"/>
+        </w:rPr>
+      </w:pPr>
+      <w:r>
+        <w:rPr>
+          <w:rFonts w:ascii="Times New Roman" w:hAnsi="Times New Roman"/>
+          <w:b w:val="false"/>
+          <w:bCs w:val="false"/>
+        </w:rPr>
+      </w:r>
+    </w:p>
+    <w:p>
+      <w:pPr>
+        <w:pStyle w:val="PreformattedText"/>
+        <w:bidi w:val="0"/>
+        <w:spacing w:before="0" w:after="0"/>
+        <w:jc w:val="left"/>
+        <w:rPr>
+          <w:rFonts w:ascii="Times New Roman" w:hAnsi="Times New Roman"/>
+          <w:b w:val="false"/>
+          <w:b w:val="false"/>
+          <w:bCs w:val="false"/>
+        </w:rPr>
+      </w:pPr>
+      <w:r>
+        <w:rPr>
+          <w:rFonts w:ascii="Times New Roman" w:hAnsi="Times New Roman"/>
+          <w:b w:val="false"/>
+          <w:bCs w:val="false"/>
+        </w:rPr>
+      </w:r>
+    </w:p>
+    <w:p>
+      <w:pPr>
+        <w:pStyle w:val="PreformattedText"/>
+        <w:bidi w:val="0"/>
+        <w:spacing w:before="0" w:after="0"/>
+        <w:jc w:val="left"/>
+        <w:rPr>
+          <w:rFonts w:ascii="Times New Roman" w:hAnsi="Times New Roman"/>
+          <w:b w:val="false"/>
+          <w:b w:val="false"/>
+          <w:bCs w:val="false"/>
+        </w:rPr>
+      </w:pPr>
+      <w:r>
+        <w:rPr>
+          <w:rFonts w:ascii="Times New Roman" w:hAnsi="Times New Roman"/>
+          <w:b w:val="false"/>
+          <w:bCs w:val="false"/>
+        </w:rPr>
+      </w:r>
+    </w:p>
+    <w:p>
+      <w:pPr>
+        <w:pStyle w:val="PreformattedText"/>
+        <w:bidi w:val="0"/>
+        <w:spacing w:before="0" w:after="0"/>
+        <w:jc w:val="left"/>
+        <w:rPr>
+          <w:rFonts w:ascii="Times New Roman" w:hAnsi="Times New Roman"/>
+          <w:b w:val="false"/>
+          <w:b w:val="false"/>
+          <w:bCs w:val="false"/>
+        </w:rPr>
+      </w:pPr>
+      <w:r>
+        <w:rPr>
+          <w:rFonts w:ascii="Times New Roman" w:hAnsi="Times New Roman"/>
+          <w:b w:val="false"/>
+          <w:bCs w:val="false"/>
+        </w:rPr>
+      </w:r>
+    </w:p>
+    <w:p>
+      <w:pPr>
+        <w:pStyle w:val="PreformattedText"/>
+        <w:bidi w:val="0"/>
+        <w:spacing w:before="0" w:after="0"/>
+        <w:jc w:val="left"/>
+        <w:rPr>
+          <w:rFonts w:ascii="Times New Roman" w:hAnsi="Times New Roman"/>
+          <w:b w:val="false"/>
+          <w:b w:val="false"/>
+          <w:bCs w:val="false"/>
+        </w:rPr>
+      </w:pPr>
+      <w:r>
+        <w:rPr>
+          <w:rFonts w:ascii="Times New Roman" w:hAnsi="Times New Roman"/>
+          <w:b w:val="false"/>
+          <w:bCs w:val="false"/>
+        </w:rPr>
+      </w:r>
+    </w:p>
+    <w:p>
+      <w:pPr>
+        <w:pStyle w:val="PreformattedText"/>
+        <w:bidi w:val="0"/>
+        <w:spacing w:before="0" w:after="0"/>
+        <w:jc w:val="left"/>
+        <w:rPr>
+          <w:rFonts w:ascii="Times New Roman" w:hAnsi="Times New Roman"/>
+          <w:b w:val="false"/>
+          <w:b w:val="false"/>
+          <w:bCs w:val="false"/>
+        </w:rPr>
+      </w:pPr>
+      <w:r>
+        <w:rPr>
+          <w:rFonts w:ascii="Times New Roman" w:hAnsi="Times New Roman"/>
+          <w:b w:val="false"/>
+          <w:bCs w:val="false"/>
+        </w:rPr>
+      </w:r>
+    </w:p>
+    <w:p>
+      <w:pPr>
+        <w:pStyle w:val="PreformattedText"/>
+        <w:bidi w:val="0"/>
+        <w:spacing w:before="0" w:after="0"/>
+        <w:jc w:val="left"/>
+        <w:rPr>
+          <w:rFonts w:ascii="Times New Roman" w:hAnsi="Times New Roman"/>
+          <w:b w:val="false"/>
+          <w:b w:val="false"/>
+          <w:bCs w:val="false"/>
+        </w:rPr>
+      </w:pPr>
+      <w:r>
+        <w:rPr>
+          <w:rFonts w:ascii="Times New Roman" w:hAnsi="Times New Roman"/>
+          <w:b w:val="false"/>
+          <w:bCs w:val="false"/>
+        </w:rPr>
+      </w:r>
+    </w:p>
+    <w:p>
+      <w:pPr>
+        <w:pStyle w:val="PreformattedText"/>
+        <w:bidi w:val="0"/>
+        <w:spacing w:before="0" w:after="0"/>
+        <w:jc w:val="left"/>
+        <w:rPr>
+          <w:rFonts w:ascii="Times New Roman" w:hAnsi="Times New Roman"/>
+          <w:b w:val="false"/>
+          <w:b w:val="false"/>
+          <w:bCs w:val="false"/>
+        </w:rPr>
+      </w:pPr>
+      <w:r>
+        <w:rPr>
+          <w:rFonts w:ascii="Times New Roman" w:hAnsi="Times New Roman"/>
+          <w:b w:val="false"/>
+          <w:bCs w:val="false"/>
+        </w:rPr>
+      </w:r>
+    </w:p>
+    <w:p>
+      <w:pPr>
+        <w:pStyle w:val="PreformattedText"/>
+        <w:bidi w:val="0"/>
+        <w:spacing w:before="0" w:after="0"/>
+        <w:jc w:val="left"/>
+        <w:rPr>
+          <w:rFonts w:ascii="Times New Roman" w:hAnsi="Times New Roman"/>
+          <w:b w:val="false"/>
+          <w:b w:val="false"/>
+          <w:bCs w:val="false"/>
+        </w:rPr>
+      </w:pPr>
+      <w:r>
+        <w:rPr>
+          <w:rFonts w:ascii="Times New Roman" w:hAnsi="Times New Roman"/>
+          <w:b w:val="false"/>
+          <w:bCs w:val="false"/>
+        </w:rPr>
+      </w:r>
+    </w:p>
+    <w:p>
+      <w:pPr>
+        <w:pStyle w:val="PreformattedText"/>
+        <w:bidi w:val="0"/>
+        <w:spacing w:before="0" w:after="0"/>
+        <w:jc w:val="left"/>
+        <w:rPr>
+          <w:rFonts w:ascii="Times New Roman" w:hAnsi="Times New Roman"/>
+          <w:b w:val="false"/>
+          <w:b w:val="false"/>
+          <w:bCs w:val="false"/>
+        </w:rPr>
+      </w:pPr>
+      <w:r>
+        <w:rPr>
+          <w:rFonts w:ascii="Times New Roman" w:hAnsi="Times New Roman"/>
+          <w:b w:val="false"/>
+          <w:bCs w:val="false"/>
+        </w:rPr>
+      </w:r>
+    </w:p>
+    <w:p>
+      <w:pPr>
+        <w:pStyle w:val="PreformattedText"/>
+        <w:bidi w:val="0"/>
+        <w:spacing w:before="0" w:after="0"/>
+        <w:jc w:val="left"/>
+        <w:rPr>
+          <w:rFonts w:ascii="Times New Roman" w:hAnsi="Times New Roman"/>
+          <w:b w:val="false"/>
+          <w:b w:val="false"/>
+          <w:bCs w:val="false"/>
+        </w:rPr>
+      </w:pPr>
+      <w:r>
+        <w:rPr>
+          <w:rFonts w:ascii="Times New Roman" w:hAnsi="Times New Roman"/>
+          <w:b w:val="false"/>
+          <w:bCs w:val="false"/>
+        </w:rPr>
+      </w:r>
+    </w:p>
+    <w:p>
+      <w:pPr>
+        <w:pStyle w:val="PreformattedText"/>
+        <w:bidi w:val="0"/>
+        <w:spacing w:before="0" w:after="0"/>
+        <w:jc w:val="left"/>
+        <w:rPr>
+          <w:rFonts w:ascii="Times New Roman" w:hAnsi="Times New Roman"/>
+          <w:b w:val="false"/>
+          <w:b w:val="false"/>
+          <w:bCs w:val="false"/>
+        </w:rPr>
+      </w:pPr>
+      <w:r>
+        <w:rPr>
+          <w:rFonts w:ascii="Times New Roman" w:hAnsi="Times New Roman"/>
+          <w:b w:val="false"/>
+          <w:bCs w:val="false"/>
+        </w:rPr>
+      </w:r>
+    </w:p>
+    <w:p>
+      <w:pPr>
+        <w:pStyle w:val="PreformattedText"/>
+        <w:bidi w:val="0"/>
+        <w:spacing w:before="0" w:after="0"/>
+        <w:jc w:val="left"/>
+        <w:rPr>
+          <w:rFonts w:ascii="Times New Roman" w:hAnsi="Times New Roman"/>
+          <w:b w:val="false"/>
+          <w:b w:val="false"/>
+          <w:bCs w:val="false"/>
+        </w:rPr>
+      </w:pPr>
+      <w:r>
+        <w:rPr>
+          <w:rFonts w:ascii="Times New Roman" w:hAnsi="Times New Roman"/>
+          <w:b w:val="false"/>
+          <w:bCs w:val="false"/>
+        </w:rPr>
+      </w:r>
+    </w:p>
+    <w:p>
+      <w:pPr>
+        <w:pStyle w:val="PreformattedText"/>
+        <w:bidi w:val="0"/>
+        <w:spacing w:before="0" w:after="0"/>
+        <w:jc w:val="left"/>
+        <w:rPr>
+          <w:rFonts w:ascii="Times New Roman" w:hAnsi="Times New Roman"/>
+          <w:b w:val="false"/>
+          <w:b w:val="false"/>
+          <w:bCs w:val="false"/>
+        </w:rPr>
+      </w:pPr>
+      <w:r>
+        <w:rPr>
+          <w:rFonts w:ascii="Times New Roman" w:hAnsi="Times New Roman"/>
+          <w:b w:val="false"/>
+          <w:bCs w:val="false"/>
+        </w:rPr>
+      </w:r>
+    </w:p>
+    <w:p>
+      <w:pPr>
+        <w:pStyle w:val="PreformattedText"/>
+        <w:bidi w:val="0"/>
+        <w:spacing w:before="0" w:after="0"/>
+        <w:jc w:val="left"/>
+        <w:rPr>
+          <w:rFonts w:ascii="Times New Roman" w:hAnsi="Times New Roman"/>
+          <w:b w:val="false"/>
+          <w:b w:val="false"/>
+          <w:bCs w:val="false"/>
+        </w:rPr>
+      </w:pPr>
+      <w:r>
+        <w:rPr>
+          <w:rFonts w:ascii="Times New Roman" w:hAnsi="Times New Roman"/>
+          <w:b w:val="false"/>
+          <w:bCs w:val="false"/>
+        </w:rPr>
+      </w:r>
+    </w:p>
+    <w:p>
+      <w:pPr>
+        <w:pStyle w:val="PreformattedText"/>
+        <w:bidi w:val="0"/>
+        <w:spacing w:before="0" w:after="0"/>
+        <w:jc w:val="left"/>
+        <w:rPr>
+          <w:rFonts w:ascii="Times New Roman" w:hAnsi="Times New Roman"/>
+          <w:b w:val="false"/>
+          <w:b w:val="false"/>
+          <w:bCs w:val="false"/>
+        </w:rPr>
+      </w:pPr>
+      <w:r>
+        <w:rPr>
+          <w:rFonts w:ascii="Times New Roman" w:hAnsi="Times New Roman"/>
+          <w:b w:val="false"/>
+          <w:bCs w:val="false"/>
+        </w:rPr>
+      </w:r>
+    </w:p>
+    <w:p>
+      <w:pPr>
+        <w:pStyle w:val="PreformattedText"/>
+        <w:bidi w:val="0"/>
+        <w:spacing w:before="0" w:after="0"/>
+        <w:jc w:val="left"/>
+        <w:rPr>
+          <w:rFonts w:ascii="Times New Roman" w:hAnsi="Times New Roman"/>
+          <w:b w:val="false"/>
+          <w:b w:val="false"/>
+          <w:bCs w:val="false"/>
+        </w:rPr>
+      </w:pPr>
+      <w:r>
+        <w:rPr>
+          <w:rFonts w:ascii="Times New Roman" w:hAnsi="Times New Roman"/>
+          <w:b w:val="false"/>
+          <w:bCs w:val="false"/>
+        </w:rPr>
+      </w:r>
+    </w:p>
+    <w:p>
+      <w:pPr>
+        <w:pStyle w:val="PreformattedText"/>
+        <w:bidi w:val="0"/>
+        <w:spacing w:before="0" w:after="0"/>
+        <w:jc w:val="left"/>
+        <w:rPr>
+          <w:rFonts w:ascii="Times New Roman" w:hAnsi="Times New Roman"/>
+          <w:b w:val="false"/>
+          <w:b w:val="false"/>
+          <w:bCs w:val="false"/>
+        </w:rPr>
+      </w:pPr>
+      <w:r>
+        <w:rPr>
+          <w:rFonts w:ascii="Times New Roman" w:hAnsi="Times New Roman"/>
+          <w:b w:val="false"/>
+          <w:bCs w:val="false"/>
+        </w:rPr>
+      </w:r>
+    </w:p>
+    <w:p>
+      <w:pPr>
+        <w:pStyle w:val="PreformattedText"/>
+        <w:bidi w:val="0"/>
+        <w:spacing w:before="0" w:after="0"/>
+        <w:jc w:val="left"/>
+        <w:rPr>
+          <w:rFonts w:ascii="Times New Roman" w:hAnsi="Times New Roman"/>
+          <w:b w:val="false"/>
+          <w:b w:val="false"/>
+          <w:bCs w:val="false"/>
+        </w:rPr>
+      </w:pPr>
+      <w:r>
+        <w:rPr>
+          <w:rFonts w:ascii="Times New Roman" w:hAnsi="Times New Roman"/>
+          <w:b w:val="false"/>
+          <w:bCs w:val="false"/>
+        </w:rPr>
+      </w:r>
+    </w:p>
+    <w:p>
+      <w:pPr>
+        <w:pStyle w:val="PreformattedText"/>
+        <w:bidi w:val="0"/>
+        <w:spacing w:before="0" w:after="0"/>
+        <w:jc w:val="left"/>
+        <w:rPr>
+          <w:rFonts w:ascii="Times New Roman" w:hAnsi="Times New Roman"/>
+          <w:b w:val="false"/>
+          <w:b w:val="false"/>
+          <w:bCs w:val="false"/>
+        </w:rPr>
+      </w:pPr>
+      <w:r>
+        <w:rPr>
+          <w:rFonts w:ascii="Times New Roman" w:hAnsi="Times New Roman"/>
+          <w:b w:val="false"/>
+          <w:bCs w:val="false"/>
+        </w:rPr>
+      </w:r>
+    </w:p>
+    <w:p>
+      <w:pPr>
+        <w:pStyle w:val="PreformattedText"/>
+        <w:bidi w:val="0"/>
+        <w:spacing w:before="0" w:after="0"/>
+        <w:jc w:val="left"/>
+        <w:rPr>
+          <w:rFonts w:ascii="Times New Roman" w:hAnsi="Times New Roman"/>
+          <w:b w:val="false"/>
+          <w:b w:val="false"/>
+          <w:bCs w:val="false"/>
+        </w:rPr>
+      </w:pPr>
+      <w:r>
+        <w:rPr>
+          <w:rFonts w:ascii="Times New Roman" w:hAnsi="Times New Roman"/>
+          <w:b w:val="false"/>
+          <w:bCs w:val="false"/>
+        </w:rPr>
+      </w:r>
+    </w:p>
+    <w:p>
+      <w:pPr>
+        <w:pStyle w:val="PreformattedText"/>
+        <w:bidi w:val="0"/>
+        <w:spacing w:before="0" w:after="0"/>
+        <w:jc w:val="left"/>
+        <w:rPr>
+          <w:rFonts w:ascii="Times New Roman" w:hAnsi="Times New Roman"/>
+          <w:b w:val="false"/>
+          <w:b w:val="false"/>
+          <w:bCs w:val="false"/>
+        </w:rPr>
+      </w:pPr>
+      <w:r>
+        <w:rPr>
+          <w:rFonts w:ascii="Times New Roman" w:hAnsi="Times New Roman"/>
+          <w:b w:val="false"/>
+          <w:bCs w:val="false"/>
+        </w:rPr>
+      </w:r>
+    </w:p>
+    <w:p>
+      <w:pPr>
+        <w:pStyle w:val="PreformattedText"/>
+        <w:bidi w:val="0"/>
+        <w:spacing w:before="0" w:after="0"/>
+        <w:jc w:val="left"/>
+        <w:rPr>
+          <w:rFonts w:ascii="Times New Roman" w:hAnsi="Times New Roman"/>
+          <w:b w:val="false"/>
+          <w:b w:val="false"/>
+          <w:bCs w:val="false"/>
+        </w:rPr>
+      </w:pPr>
+      <w:r>
+        <w:rPr>
+          <w:rFonts w:ascii="Times New Roman" w:hAnsi="Times New Roman"/>
+          <w:b w:val="false"/>
+          <w:bCs w:val="false"/>
         </w:rPr>
       </w:r>
     </w:p>
@@ -4507,13 +4251,58 @@
         </w:rPr>
       </w:pPr>
       <w:r>
-        <w:rPr>
-          <w:rFonts w:ascii="Times New Roman" w:hAnsi="Times New Roman"/>
-          <w:b w:val="false"/>
-          <w:bCs w:val="false"/>
+        <w:rPr/>
+      </w:r>
+    </w:p>
+    <w:p>
+      <w:pPr>
+        <w:pStyle w:val="PreformattedText"/>
+        <w:bidi w:val="0"/>
+        <w:spacing w:before="0" w:after="0"/>
+        <w:jc w:val="center"/>
+        <w:rPr>
           <w:sz w:val="48"/>
           <w:szCs w:val="48"/>
         </w:rPr>
+      </w:pPr>
+      <w:r>
+        <w:rPr/>
+      </w:r>
+    </w:p>
+    <w:p>
+      <w:pPr>
+        <w:pStyle w:val="PreformattedText"/>
+        <w:bidi w:val="0"/>
+        <w:spacing w:before="0" w:after="0"/>
+        <w:jc w:val="center"/>
+        <w:rPr>
+          <w:sz w:val="48"/>
+          <w:szCs w:val="48"/>
+        </w:rPr>
+      </w:pPr>
+      <w:r>
+        <w:rPr/>
+      </w:r>
+    </w:p>
+    <w:p>
+      <w:pPr>
+        <w:pStyle w:val="PreformattedText"/>
+        <w:bidi w:val="0"/>
+        <w:spacing w:before="0" w:after="0"/>
+        <w:jc w:val="center"/>
+        <w:rPr>
+          <w:sz w:val="48"/>
+          <w:szCs w:val="48"/>
+        </w:rPr>
+      </w:pPr>
+      <w:r>
+        <w:rPr>
+          <w:rFonts w:ascii="Times New Roman" w:hAnsi="Times New Roman"/>
+          <w:b w:val="false"/>
+          <w:bCs w:val="false"/>
+          <w:sz w:val="48"/>
+          <w:szCs w:val="48"/>
+        </w:rPr>
         <w:t>Источники</w:t>
       </w:r>
     </w:p>
@@ -4532,8 +4321,9 @@
       </w:pPr>
       <w:r>
         <w:rPr>
-          <w:sz w:val="28"/>
-          <w:szCs w:val="28"/>
+          <w:rFonts w:ascii="Times New Roman" w:hAnsi="Times New Roman"/>
+          <w:b w:val="false"/>
+          <w:bCs w:val="false"/>
         </w:rPr>
       </w:r>
     </w:p>
@@ -4555,37 +4345,36 @@
         </w:rPr>
         <w:t xml:space="preserve">[1] - </w:t>
       </w:r>
-      <w:hyperlink r:id="rId3">
-        <w:r>
-          <w:rPr>
-            <w:rStyle w:val="InternetLink"/>
-            <w:rFonts w:ascii="Times New Roman" w:hAnsi="Times New Roman"/>
-            <w:b w:val="false"/>
-            <w:bCs w:val="false"/>
-            <w:sz w:val="28"/>
-            <w:szCs w:val="28"/>
-          </w:rPr>
-          <w:t>https://docs.google.com/forms/d/e/1FAIpQLSfqJGVZBgTOC0JUn0nQpolg4dAU3WvBVdCD68EcyXGicSNB0Q/viewform?usp=sf_link</w:t>
-        </w:r>
-      </w:hyperlink>
-    </w:p>
-    <w:p>
-      <w:pPr>
-        <w:pStyle w:val="PreformattedText"/>
-        <w:bidi w:val="0"/>
-        <w:spacing w:before="0" w:after="0"/>
-        <w:jc w:val="left"/>
-        <w:rPr>
-          <w:rFonts w:ascii="Times New Roman" w:hAnsi="Times New Roman"/>
-          <w:b w:val="false"/>
-          <w:b w:val="false"/>
-          <w:bCs w:val="false"/>
-        </w:rPr>
-      </w:pPr>
-      <w:r>
-        <w:rPr>
-          <w:sz w:val="28"/>
-          <w:szCs w:val="28"/>
+      <w:r>
+        <w:rPr>
+          <w:rStyle w:val="InternetLink"/>
+          <w:rFonts w:ascii="Times New Roman" w:hAnsi="Times New Roman"/>
+          <w:b w:val="false"/>
+          <w:bCs w:val="false"/>
+          <w:sz w:val="28"/>
+          <w:szCs w:val="28"/>
+        </w:rPr>
+        <w:t>https://docs.google.com/forms/d/e/1FAIpQLSfqJGVZBgTOC0JUn0nQpolg4dAU3WvBVdCD68EcyXGicSNB0Q/viewform?usp=sf_link</w:t>
+      </w:r>
+    </w:p>
+    <w:p>
+      <w:pPr>
+        <w:pStyle w:val="PreformattedText"/>
+        <w:bidi w:val="0"/>
+        <w:spacing w:before="0" w:after="0"/>
+        <w:jc w:val="left"/>
+        <w:rPr>
+          <w:rFonts w:ascii="Times New Roman" w:hAnsi="Times New Roman"/>
+          <w:b w:val="false"/>
+          <w:b w:val="false"/>
+          <w:bCs w:val="false"/>
+        </w:rPr>
+      </w:pPr>
+      <w:r>
+        <w:rPr>
+          <w:rFonts w:ascii="Times New Roman" w:hAnsi="Times New Roman"/>
+          <w:b w:val="false"/>
+          <w:bCs w:val="false"/>
         </w:rPr>
       </w:r>
     </w:p>
@@ -4657,36 +4446,35 @@
         </w:rPr>
         <w:fldChar w:fldCharType="end"/>
       </w:r>
-      <w:hyperlink r:id="rId4">
-        <w:r>
-          <w:rPr>
-            <w:rFonts w:ascii="Times New Roman" w:hAnsi="Times New Roman"/>
-            <w:b w:val="false"/>
-            <w:bCs w:val="false"/>
-            <w:sz w:val="28"/>
-            <w:szCs w:val="28"/>
-          </w:rPr>
-          <w:t>.</w:t>
-        </w:r>
-      </w:hyperlink>
-    </w:p>
-    <w:p>
-      <w:pPr>
-        <w:pStyle w:val="PreformattedText"/>
-        <w:bidi w:val="0"/>
-        <w:spacing w:before="0" w:after="0"/>
-        <w:jc w:val="left"/>
-        <w:rPr>
-          <w:rFonts w:ascii="Times New Roman" w:hAnsi="Times New Roman"/>
-          <w:b w:val="false"/>
-          <w:b w:val="false"/>
-          <w:bCs w:val="false"/>
-        </w:rPr>
-      </w:pPr>
-      <w:r>
-        <w:rPr>
-          <w:sz w:val="28"/>
-          <w:szCs w:val="28"/>
+      <w:r>
+        <w:rPr>
+          <w:rFonts w:ascii="Times New Roman" w:hAnsi="Times New Roman"/>
+          <w:b w:val="false"/>
+          <w:bCs w:val="false"/>
+          <w:sz w:val="28"/>
+          <w:szCs w:val="28"/>
+        </w:rPr>
+        <w:t>.</w:t>
+      </w:r>
+    </w:p>
+    <w:p>
+      <w:pPr>
+        <w:pStyle w:val="PreformattedText"/>
+        <w:bidi w:val="0"/>
+        <w:spacing w:before="0" w:after="0"/>
+        <w:jc w:val="left"/>
+        <w:rPr>
+          <w:rFonts w:ascii="Times New Roman" w:hAnsi="Times New Roman"/>
+          <w:b w:val="false"/>
+          <w:b w:val="false"/>
+          <w:bCs w:val="false"/>
+        </w:rPr>
+      </w:pPr>
+      <w:r>
+        <w:rPr>
+          <w:rFonts w:ascii="Times New Roman" w:hAnsi="Times New Roman"/>
+          <w:b w:val="false"/>
+          <w:bCs w:val="false"/>
         </w:rPr>
       </w:r>
     </w:p>
@@ -4708,37 +4496,36 @@
         </w:rPr>
         <w:t xml:space="preserve">[3] - </w:t>
       </w:r>
-      <w:hyperlink r:id="rId6">
-        <w:r>
-          <w:rPr>
-            <w:rStyle w:val="InternetLink"/>
-            <w:rFonts w:ascii="Times New Roman" w:hAnsi="Times New Roman"/>
-            <w:b w:val="false"/>
-            <w:bCs w:val="false"/>
-            <w:sz w:val="28"/>
-            <w:szCs w:val="28"/>
-          </w:rPr>
-          <w:t>https://charlieintel.com/how-much-money-does-warzone-make/158159/</w:t>
-        </w:r>
-      </w:hyperlink>
-    </w:p>
-    <w:p>
-      <w:pPr>
-        <w:pStyle w:val="PreformattedText"/>
-        <w:bidi w:val="0"/>
-        <w:spacing w:before="0" w:after="0"/>
-        <w:jc w:val="left"/>
-        <w:rPr>
-          <w:rFonts w:ascii="Times New Roman" w:hAnsi="Times New Roman"/>
-          <w:b w:val="false"/>
-          <w:b w:val="false"/>
-          <w:bCs w:val="false"/>
-        </w:rPr>
-      </w:pPr>
-      <w:r>
-        <w:rPr>
-          <w:sz w:val="28"/>
-          <w:szCs w:val="28"/>
+      <w:r>
+        <w:rPr>
+          <w:rStyle w:val="InternetLink"/>
+          <w:rFonts w:ascii="Times New Roman" w:hAnsi="Times New Roman"/>
+          <w:b w:val="false"/>
+          <w:bCs w:val="false"/>
+          <w:sz w:val="28"/>
+          <w:szCs w:val="28"/>
+        </w:rPr>
+        <w:t>https://charlieintel.com/how-much-money-does-warzone-make/158159/</w:t>
+      </w:r>
+    </w:p>
+    <w:p>
+      <w:pPr>
+        <w:pStyle w:val="PreformattedText"/>
+        <w:bidi w:val="0"/>
+        <w:spacing w:before="0" w:after="0"/>
+        <w:jc w:val="left"/>
+        <w:rPr>
+          <w:rFonts w:ascii="Times New Roman" w:hAnsi="Times New Roman"/>
+          <w:b w:val="false"/>
+          <w:b w:val="false"/>
+          <w:bCs w:val="false"/>
+        </w:rPr>
+      </w:pPr>
+      <w:r>
+        <w:rPr>
+          <w:rFonts w:ascii="Times New Roman" w:hAnsi="Times New Roman"/>
+          <w:b w:val="false"/>
+          <w:bCs w:val="false"/>
         </w:rPr>
       </w:r>
     </w:p>
@@ -4760,37 +4547,36 @@
         </w:rPr>
         <w:t xml:space="preserve">[4] - </w:t>
       </w:r>
-      <w:hyperlink r:id="rId8">
-        <w:r>
-          <w:rPr>
-            <w:rStyle w:val="InternetLink"/>
-            <w:rFonts w:ascii="Times New Roman" w:hAnsi="Times New Roman"/>
-            <w:b w:val="false"/>
-            <w:bCs w:val="false"/>
-            <w:sz w:val="28"/>
-            <w:szCs w:val="28"/>
-          </w:rPr>
-          <w:t>https://www.pcgamer.com/pc-piracy-survey-results-35-percent-of-pc-gamers-pirate/</w:t>
-        </w:r>
-      </w:hyperlink>
-    </w:p>
-    <w:p>
-      <w:pPr>
-        <w:pStyle w:val="PreformattedText"/>
-        <w:bidi w:val="0"/>
-        <w:spacing w:before="0" w:after="0"/>
-        <w:jc w:val="left"/>
-        <w:rPr>
-          <w:rFonts w:ascii="Times New Roman" w:hAnsi="Times New Roman"/>
-          <w:b w:val="false"/>
-          <w:b w:val="false"/>
-          <w:bCs w:val="false"/>
-        </w:rPr>
-      </w:pPr>
-      <w:r>
-        <w:rPr>
-          <w:sz w:val="28"/>
-          <w:szCs w:val="28"/>
+      <w:r>
+        <w:rPr>
+          <w:rStyle w:val="InternetLink"/>
+          <w:rFonts w:ascii="Times New Roman" w:hAnsi="Times New Roman"/>
+          <w:b w:val="false"/>
+          <w:bCs w:val="false"/>
+          <w:sz w:val="28"/>
+          <w:szCs w:val="28"/>
+        </w:rPr>
+        <w:t>https://www.pcgamer.com/pc-piracy-survey-results-35-percent-of-pc-gamers-pirate/</w:t>
+      </w:r>
+    </w:p>
+    <w:p>
+      <w:pPr>
+        <w:pStyle w:val="PreformattedText"/>
+        <w:bidi w:val="0"/>
+        <w:spacing w:before="0" w:after="0"/>
+        <w:jc w:val="left"/>
+        <w:rPr>
+          <w:rFonts w:ascii="Times New Roman" w:hAnsi="Times New Roman"/>
+          <w:b w:val="false"/>
+          <w:b w:val="false"/>
+          <w:bCs w:val="false"/>
+        </w:rPr>
+      </w:pPr>
+      <w:r>
+        <w:rPr>
+          <w:rFonts w:ascii="Times New Roman" w:hAnsi="Times New Roman"/>
+          <w:b w:val="false"/>
+          <w:bCs w:val="false"/>
         </w:rPr>
       </w:r>
     </w:p>
@@ -4862,36 +4648,35 @@
         </w:rPr>
         <w:fldChar w:fldCharType="end"/>
       </w:r>
-      <w:hyperlink r:id="rId9">
-        <w:r>
-          <w:rPr>
-            <w:rFonts w:ascii="Times New Roman" w:hAnsi="Times New Roman"/>
-            <w:b w:val="false"/>
-            <w:bCs w:val="false"/>
-            <w:sz w:val="28"/>
-            <w:szCs w:val="28"/>
-          </w:rPr>
-          <w:t>.</w:t>
-        </w:r>
-      </w:hyperlink>
-    </w:p>
-    <w:p>
-      <w:pPr>
-        <w:pStyle w:val="PreformattedText"/>
-        <w:bidi w:val="0"/>
-        <w:spacing w:before="0" w:after="0"/>
-        <w:jc w:val="left"/>
-        <w:rPr>
-          <w:rFonts w:ascii="Times New Roman" w:hAnsi="Times New Roman"/>
-          <w:b w:val="false"/>
-          <w:b w:val="false"/>
-          <w:bCs w:val="false"/>
-        </w:rPr>
-      </w:pPr>
-      <w:r>
-        <w:rPr>
-          <w:sz w:val="28"/>
-          <w:szCs w:val="28"/>
+      <w:r>
+        <w:rPr>
+          <w:rFonts w:ascii="Times New Roman" w:hAnsi="Times New Roman"/>
+          <w:b w:val="false"/>
+          <w:bCs w:val="false"/>
+          <w:sz w:val="28"/>
+          <w:szCs w:val="28"/>
+        </w:rPr>
+        <w:t>.</w:t>
+      </w:r>
+    </w:p>
+    <w:p>
+      <w:pPr>
+        <w:pStyle w:val="PreformattedText"/>
+        <w:bidi w:val="0"/>
+        <w:spacing w:before="0" w:after="0"/>
+        <w:jc w:val="left"/>
+        <w:rPr>
+          <w:rFonts w:ascii="Times New Roman" w:hAnsi="Times New Roman"/>
+          <w:b w:val="false"/>
+          <w:b w:val="false"/>
+          <w:bCs w:val="false"/>
+        </w:rPr>
+      </w:pPr>
+      <w:r>
+        <w:rPr>
+          <w:rFonts w:ascii="Times New Roman" w:hAnsi="Times New Roman"/>
+          <w:b w:val="false"/>
+          <w:bCs w:val="false"/>
         </w:rPr>
       </w:r>
     </w:p>
@@ -4916,7 +4701,7 @@
         </w:rPr>
         <w:t xml:space="preserve">[6] - </w:t>
       </w:r>
-      <w:hyperlink r:id="rId10">
+      <w:hyperlink r:id="rId2">
         <w:r>
           <w:rPr>
             <w:rStyle w:val="InternetLink"/>
@@ -4931,7 +4716,7 @@
       </w:hyperlink>
     </w:p>
     <w:sectPr>
-      <w:footerReference w:type="default" r:id="rId11"/>
+      <w:footerReference w:type="default" r:id="rId3"/>
       <w:type w:val="nextPage"/>
       <w:pgSz w:w="11906" w:h="16838"/>
       <w:pgMar w:left="1417" w:right="567" w:header="0" w:top="1134" w:footer="1417" w:bottom="1979" w:gutter="0"/>

--- a/project.docx
+++ b/project.docx
@@ -181,15 +181,7 @@
           <w:sz w:val="40"/>
           <w:szCs w:val="40"/>
         </w:rPr>
-        <w:t xml:space="preserve">выполнил </w:t>
-      </w:r>
-      <w:r>
-        <w:rPr>
-          <w:rFonts w:ascii="Times New Roman" w:hAnsi="Times New Roman"/>
-          <w:sz w:val="40"/>
-          <w:szCs w:val="40"/>
-        </w:rPr>
-        <w:t>ученик 10 “А” класса Чумарин Ф. Ф.</w:t>
+        <w:t>выполнил ученик 10 “А” класса Чумарин Ф. Ф.</w:t>
       </w:r>
     </w:p>
     <w:p>
@@ -1331,22 +1323,6 @@
       </w:pPr>
       <w:r>
         <w:rPr>
-          <w:u w:val="none"/>
-        </w:rPr>
-      </w:r>
-    </w:p>
-    <w:p>
-      <w:pPr>
-        <w:pStyle w:val="PreformattedText"/>
-        <w:bidi w:val="0"/>
-        <w:spacing w:before="0" w:after="0"/>
-        <w:jc w:val="center"/>
-        <w:rPr>
-          <w:u w:val="none"/>
-        </w:rPr>
-      </w:pPr>
-      <w:r>
-        <w:rPr>
           <w:rFonts w:ascii="Times New Roman" w:hAnsi="Times New Roman"/>
           <w:sz w:val="48"/>
           <w:szCs w:val="48"/>
@@ -3236,31 +3212,6 @@
         <w:pStyle w:val="PreformattedText"/>
         <w:bidi w:val="0"/>
         <w:spacing w:before="0" w:after="0"/>
-        <w:jc w:val="left"/>
-        <w:rPr>
-          <w:rFonts w:ascii="Times New Roman" w:hAnsi="Times New Roman"/>
-          <w:b w:val="false"/>
-          <w:b w:val="false"/>
-          <w:bCs w:val="false"/>
-          <w:sz w:val="28"/>
-          <w:szCs w:val="28"/>
-        </w:rPr>
-      </w:pPr>
-      <w:r>
-        <w:rPr>
-          <w:rFonts w:ascii="Times New Roman" w:hAnsi="Times New Roman"/>
-          <w:b w:val="false"/>
-          <w:bCs w:val="false"/>
-          <w:sz w:val="28"/>
-          <w:szCs w:val="28"/>
-        </w:rPr>
-      </w:r>
-    </w:p>
-    <w:p>
-      <w:pPr>
-        <w:pStyle w:val="PreformattedText"/>
-        <w:bidi w:val="0"/>
-        <w:spacing w:before="0" w:after="0"/>
         <w:jc w:val="center"/>
         <w:rPr>
           <w:sz w:val="48"/>
@@ -3364,165 +3315,55 @@
           <w:sz w:val="28"/>
           <w:szCs w:val="28"/>
         </w:rPr>
-        <w:t xml:space="preserve">С помощью опроса среди интернет-пользователей мне удалось получить более менее правдивую картину популярности пиратства и отношения людей к нему, а также ряд некоторых других интересных вопросов, </w:t>
-      </w:r>
-      <w:r>
-        <w:rPr>
-          <w:rFonts w:ascii="Times New Roman" w:hAnsi="Times New Roman"/>
-          <w:b w:val="false"/>
-          <w:bCs w:val="false"/>
-          <w:sz w:val="28"/>
-          <w:szCs w:val="28"/>
-        </w:rPr>
-        <w:t>вроде осведомленности об “open source” и безопасноти в интенете</w:t>
-      </w:r>
-      <w:r>
-        <w:rPr>
-          <w:rFonts w:ascii="Times New Roman" w:hAnsi="Times New Roman"/>
-          <w:b w:val="false"/>
-          <w:bCs w:val="false"/>
-          <w:sz w:val="28"/>
-          <w:szCs w:val="28"/>
-        </w:rPr>
-        <w:t>.</w:t>
-      </w:r>
-    </w:p>
-    <w:p>
-      <w:pPr>
-        <w:pStyle w:val="PreformattedText"/>
-        <w:bidi w:val="0"/>
-        <w:spacing w:before="0" w:after="0"/>
-        <w:jc w:val="left"/>
-        <w:rPr>
-          <w:rFonts w:ascii="Times New Roman" w:hAnsi="Times New Roman"/>
-          <w:b w:val="false"/>
-          <w:b w:val="false"/>
-          <w:bCs w:val="false"/>
-          <w:sz w:val="28"/>
-          <w:szCs w:val="28"/>
-        </w:rPr>
-      </w:pPr>
-      <w:r>
-        <w:rPr>
-          <w:rFonts w:ascii="Times New Roman" w:hAnsi="Times New Roman"/>
-          <w:b w:val="false"/>
-          <w:bCs w:val="false"/>
-          <w:sz w:val="28"/>
-          <w:szCs w:val="28"/>
-        </w:rPr>
-        <w:t xml:space="preserve">Используя </w:t>
-      </w:r>
-      <w:r>
-        <w:rPr>
-          <w:rFonts w:ascii="Times New Roman" w:hAnsi="Times New Roman"/>
-          <w:b w:val="false"/>
-          <w:bCs w:val="false"/>
-          <w:sz w:val="28"/>
-          <w:szCs w:val="28"/>
-        </w:rPr>
-        <w:t xml:space="preserve">находящуюся на разных интернет-ресурсах </w:t>
-      </w:r>
-      <w:r>
-        <w:rPr>
-          <w:rFonts w:ascii="Times New Roman" w:hAnsi="Times New Roman"/>
-          <w:b w:val="false"/>
-          <w:bCs w:val="false"/>
-          <w:sz w:val="28"/>
-          <w:szCs w:val="28"/>
-        </w:rPr>
-        <w:t>информацию, содержащу</w:t>
-      </w:r>
-      <w:r>
-        <w:rPr>
-          <w:rFonts w:ascii="Times New Roman" w:hAnsi="Times New Roman"/>
-          <w:b w:val="false"/>
-          <w:bCs w:val="false"/>
-          <w:sz w:val="28"/>
-          <w:szCs w:val="28"/>
-        </w:rPr>
-        <w:t>ю финансовые сведения различных компаний, стали ясны финансовые потери компаний, вызванных пиратством.</w:t>
-      </w:r>
-    </w:p>
-    <w:p>
-      <w:pPr>
-        <w:pStyle w:val="PreformattedText"/>
-        <w:bidi w:val="0"/>
-        <w:spacing w:before="0" w:after="0"/>
-        <w:jc w:val="left"/>
-        <w:rPr>
-          <w:sz w:val="28"/>
-          <w:szCs w:val="28"/>
-        </w:rPr>
-      </w:pPr>
-      <w:r>
-        <w:rPr>
-          <w:rFonts w:ascii="Times New Roman" w:hAnsi="Times New Roman"/>
-          <w:b w:val="false"/>
-          <w:bCs w:val="false"/>
-          <w:sz w:val="28"/>
-          <w:szCs w:val="28"/>
-        </w:rPr>
-        <w:t xml:space="preserve">Пиратство является серьезной проблемой, с которой сталкиваются авторы кино и книг, разработчики видеоигр и программ. Однако </w:t>
-      </w:r>
-      <w:r>
-        <w:rPr>
-          <w:rFonts w:ascii="Times New Roman" w:hAnsi="Times New Roman"/>
-          <w:b w:val="false"/>
-          <w:bCs w:val="false"/>
-          <w:sz w:val="28"/>
-          <w:szCs w:val="28"/>
-        </w:rPr>
-        <w:t>как я выяснил,</w:t>
-      </w:r>
-      <w:r>
-        <w:rPr>
-          <w:rFonts w:ascii="Times New Roman" w:hAnsi="Times New Roman"/>
-          <w:b w:val="false"/>
-          <w:bCs w:val="false"/>
-          <w:sz w:val="28"/>
-          <w:szCs w:val="28"/>
-        </w:rPr>
-        <w:t xml:space="preserve"> несмотря на свою распространенность, </w:t>
-      </w:r>
-      <w:r>
-        <w:rPr>
-          <w:rFonts w:ascii="Times New Roman" w:hAnsi="Times New Roman"/>
-          <w:b w:val="false"/>
-          <w:bCs w:val="false"/>
-          <w:sz w:val="28"/>
-          <w:szCs w:val="28"/>
-        </w:rPr>
-        <w:t>оно</w:t>
-      </w:r>
-      <w:r>
-        <w:rPr>
-          <w:rFonts w:ascii="Times New Roman" w:hAnsi="Times New Roman"/>
-          <w:b w:val="false"/>
-          <w:bCs w:val="false"/>
-          <w:sz w:val="28"/>
-          <w:szCs w:val="28"/>
-        </w:rPr>
-        <w:t xml:space="preserve"> причиняет не </w:t>
-      </w:r>
-      <w:r>
-        <w:rPr>
-          <w:rFonts w:ascii="Times New Roman" w:hAnsi="Times New Roman"/>
-          <w:b w:val="false"/>
-          <w:bCs w:val="false"/>
-          <w:sz w:val="28"/>
-          <w:szCs w:val="28"/>
-        </w:rPr>
-        <w:t xml:space="preserve">настолько серьезный урон по индустрии, </w:t>
-      </w:r>
-      <w:r>
-        <w:rPr>
-          <w:rFonts w:ascii="Times New Roman" w:hAnsi="Times New Roman"/>
-          <w:b w:val="false"/>
-          <w:bCs w:val="false"/>
-          <w:sz w:val="28"/>
-          <w:szCs w:val="28"/>
-        </w:rPr>
-        <w:t>как может казаться.</w:t>
+        <w:t>С помощью опроса среди интернет-пользователей мне удалось получить более менее правдивую картину популярности пиратства и отношения людей к нему, а также ряд некоторых других интересных вопросов, вроде осведомленности об “open source” и безопасноти в интенете.</w:t>
+      </w:r>
+    </w:p>
+    <w:p>
+      <w:pPr>
+        <w:pStyle w:val="PreformattedText"/>
+        <w:bidi w:val="0"/>
+        <w:spacing w:before="0" w:after="0"/>
+        <w:jc w:val="left"/>
+        <w:rPr>
+          <w:rFonts w:ascii="Times New Roman" w:hAnsi="Times New Roman"/>
+          <w:b w:val="false"/>
+          <w:b w:val="false"/>
+          <w:bCs w:val="false"/>
+          <w:sz w:val="28"/>
+          <w:szCs w:val="28"/>
+        </w:rPr>
+      </w:pPr>
+      <w:r>
+        <w:rPr>
+          <w:rFonts w:ascii="Times New Roman" w:hAnsi="Times New Roman"/>
+          <w:b w:val="false"/>
+          <w:bCs w:val="false"/>
+          <w:sz w:val="28"/>
+          <w:szCs w:val="28"/>
+        </w:rPr>
+        <w:t>Используя находящуюся на разных интернет-ресурсах информацию, содержащую финансовые сведения различных компаний, стали ясны финансовые потери компаний, вызванных пиратством.</w:t>
+      </w:r>
+    </w:p>
+    <w:p>
+      <w:pPr>
+        <w:pStyle w:val="PreformattedText"/>
+        <w:bidi w:val="0"/>
+        <w:spacing w:before="0" w:after="0"/>
+        <w:jc w:val="left"/>
+        <w:rPr>
+          <w:sz w:val="28"/>
+          <w:szCs w:val="28"/>
+        </w:rPr>
+      </w:pPr>
+      <w:r>
+        <w:rPr>
+          <w:rFonts w:ascii="Times New Roman" w:hAnsi="Times New Roman"/>
+          <w:b w:val="false"/>
+          <w:bCs w:val="false"/>
+          <w:sz w:val="28"/>
+          <w:szCs w:val="28"/>
+        </w:rPr>
+        <w:t>Пиратство является серьезной проблемой, с которой сталкиваются авторы кино и книг, разработчики видеоигр и программ. Однако как я выяснил, несмотря на свою распространенность, оно причиняет не настолько серьезный урон по индустрии, как может казаться.</w:t>
       </w:r>
     </w:p>
     <w:p>
@@ -4251,22 +4092,10 @@
         </w:rPr>
       </w:pPr>
       <w:r>
-        <w:rPr/>
-      </w:r>
-    </w:p>
-    <w:p>
-      <w:pPr>
-        <w:pStyle w:val="PreformattedText"/>
-        <w:bidi w:val="0"/>
-        <w:spacing w:before="0" w:after="0"/>
-        <w:jc w:val="center"/>
         <w:rPr>
           <w:sz w:val="48"/>
           <w:szCs w:val="48"/>
         </w:rPr>
-      </w:pPr>
-      <w:r>
-        <w:rPr/>
       </w:r>
     </w:p>
     <w:p>

--- a/project.docx
+++ b/project.docx
@@ -1513,7 +1513,29 @@
           <w:szCs w:val="28"/>
           <w:lang w:val="en-US" w:eastAsia="zh-CN" w:bidi="hi-IN"/>
         </w:rPr>
-        <w:t>Цель моего проекта является изучение масштабов наносимого пиратством урона авторам и компаниям, чьи результаты труда подвергаются незаконному копированию и распространению.</w:t>
+        <w:t>Цель</w:t>
+      </w:r>
+      <w:r>
+        <w:rPr>
+          <w:rFonts w:eastAsia="Noto Sans Mono CJK SC" w:cs="Liberation Mono" w:ascii="Times New Roman" w:hAnsi="Times New Roman"/>
+          <w:color w:val="auto"/>
+          <w:kern w:val="0"/>
+          <w:sz w:val="28"/>
+          <w:szCs w:val="28"/>
+          <w:lang w:val="en-US" w:eastAsia="zh-CN" w:bidi="hi-IN"/>
+        </w:rPr>
+        <w:t>ю</w:t>
+      </w:r>
+      <w:r>
+        <w:rPr>
+          <w:rFonts w:eastAsia="Noto Sans Mono CJK SC" w:cs="Liberation Mono" w:ascii="Times New Roman" w:hAnsi="Times New Roman"/>
+          <w:color w:val="auto"/>
+          <w:kern w:val="0"/>
+          <w:sz w:val="28"/>
+          <w:szCs w:val="28"/>
+          <w:lang w:val="en-US" w:eastAsia="zh-CN" w:bidi="hi-IN"/>
+        </w:rPr>
+        <w:t xml:space="preserve"> моего проекта является изучение масштабов наносимого пиратством урона авторам и компаниям, чьи результаты труда подвергаются незаконному копированию и распространению.</w:t>
       </w:r>
     </w:p>
     <w:p>
@@ -2792,7 +2814,27 @@
           <w:sz w:val="28"/>
           <w:szCs w:val="28"/>
         </w:rPr>
-        <w:t>Таким образом, отношение общества к пиратству (конкретно, в России) в общем положительно. Некоторая часть людей даже использует пиратские копии чисто из своих убеждениях о бескомромиссной свободе информации.</w:t>
+        <w:t>Таким образом, отношение общества к пиратству (конкретно, в России) в общем положительно. Некоторая часть людей даже использует пиратские копии чисто из своих убеждениях о беском</w:t>
+      </w:r>
+      <w:r>
+        <w:rPr>
+          <w:rFonts w:ascii="Times New Roman" w:hAnsi="Times New Roman"/>
+          <w:b w:val="false"/>
+          <w:bCs w:val="false"/>
+          <w:sz w:val="28"/>
+          <w:szCs w:val="28"/>
+        </w:rPr>
+        <w:t>п</w:t>
+      </w:r>
+      <w:r>
+        <w:rPr>
+          <w:rFonts w:ascii="Times New Roman" w:hAnsi="Times New Roman"/>
+          <w:b w:val="false"/>
+          <w:bCs w:val="false"/>
+          <w:sz w:val="28"/>
+          <w:szCs w:val="28"/>
+        </w:rPr>
+        <w:t>ромиссной свободе информации.</w:t>
       </w:r>
     </w:p>
     <w:p>
@@ -2869,7 +2911,47 @@
           <w:sz w:val="28"/>
           <w:szCs w:val="28"/>
         </w:rPr>
-        <w:t>Каждый подпольно скопированный экземпляр книги и проданный/переданный какому-то лицу – минус цена официального образца; отсюда – минус цена этой книги у ее автора. Каждая копия видеоигры, скачанная с skachat-torrent-besplatno.ru – минус цена игры у ее разработчика. Каждая купленная за дешево на рынке касета с фильмом вместо похода в кинотеатр – минус определенная сумма денег у кинокомпании, снявший этот фильм.</w:t>
+        <w:t>Каждый подпольно скопированный экземпляр книги и проданный/переданный какому-то лицу – минус цена официального образца; отсюда – минус цена этой книги ее автор</w:t>
+      </w:r>
+      <w:r>
+        <w:rPr>
+          <w:rFonts w:ascii="Times New Roman" w:hAnsi="Times New Roman"/>
+          <w:b w:val="false"/>
+          <w:bCs w:val="false"/>
+          <w:sz w:val="28"/>
+          <w:szCs w:val="28"/>
+        </w:rPr>
+        <w:t>у</w:t>
+      </w:r>
+      <w:r>
+        <w:rPr>
+          <w:rFonts w:ascii="Times New Roman" w:hAnsi="Times New Roman"/>
+          <w:b w:val="false"/>
+          <w:bCs w:val="false"/>
+          <w:sz w:val="28"/>
+          <w:szCs w:val="28"/>
+        </w:rPr>
+        <w:t>. Каждая копия видеоигры, скачанная с skachat-torrent-besplatno.ru – минус цена игры ее разработчик</w:t>
+      </w:r>
+      <w:r>
+        <w:rPr>
+          <w:rFonts w:ascii="Times New Roman" w:hAnsi="Times New Roman"/>
+          <w:b w:val="false"/>
+          <w:bCs w:val="false"/>
+          <w:sz w:val="28"/>
+          <w:szCs w:val="28"/>
+        </w:rPr>
+        <w:t>у</w:t>
+      </w:r>
+      <w:r>
+        <w:rPr>
+          <w:rFonts w:ascii="Times New Roman" w:hAnsi="Times New Roman"/>
+          <w:b w:val="false"/>
+          <w:bCs w:val="false"/>
+          <w:sz w:val="28"/>
+          <w:szCs w:val="28"/>
+        </w:rPr>
+        <w:t>. Каждая купленная за дешево на рынке касета с фильмом вместо похода в кинотеатр – минус определенная сумма денег у кинокомпании, снявший этот фильм.</w:t>
       </w:r>
     </w:p>
     <w:p>
@@ -3100,32 +3182,27 @@
           <w:sz w:val="28"/>
           <w:szCs w:val="28"/>
         </w:rPr>
-        <w:t xml:space="preserve"> людей чаще всего покупает официальную версию игры, после того, как проверили саму эту игру в пиратской версии [4]. Таким образом, индустрия видеоигр не испытывает особых проблем, связанных с пиратством, но могут пострадать только инди-разработчики.</w:t>
-      </w:r>
-    </w:p>
-    <w:p>
-      <w:pPr>
-        <w:pStyle w:val="PreformattedText"/>
-        <w:bidi w:val="0"/>
-        <w:spacing w:before="0" w:after="0"/>
-        <w:jc w:val="left"/>
-        <w:rPr>
-          <w:rFonts w:ascii="Times New Roman" w:hAnsi="Times New Roman"/>
-          <w:b w:val="false"/>
-          <w:b w:val="false"/>
-          <w:bCs w:val="false"/>
-          <w:sz w:val="28"/>
-          <w:szCs w:val="28"/>
-        </w:rPr>
-      </w:pPr>
-      <w:r>
-        <w:rPr>
-          <w:rFonts w:ascii="Times New Roman" w:hAnsi="Times New Roman"/>
-          <w:b w:val="false"/>
-          <w:bCs w:val="false"/>
-          <w:sz w:val="28"/>
-          <w:szCs w:val="28"/>
-        </w:rPr>
+        <w:t xml:space="preserve"> людей чаще всего покупает официальную версию игры, после того, как проверили саму эту игру в пиратско</w:t>
+      </w:r>
+      <w:r>
+        <w:rPr>
+          <w:rFonts w:ascii="Times New Roman" w:hAnsi="Times New Roman"/>
+          <w:b w:val="false"/>
+          <w:bCs w:val="false"/>
+          <w:sz w:val="28"/>
+          <w:szCs w:val="28"/>
+        </w:rPr>
+        <w:t>м виде</w:t>
+      </w:r>
+      <w:r>
+        <w:rPr>
+          <w:rFonts w:ascii="Times New Roman" w:hAnsi="Times New Roman"/>
+          <w:b w:val="false"/>
+          <w:bCs w:val="false"/>
+          <w:sz w:val="28"/>
+          <w:szCs w:val="28"/>
+        </w:rPr>
+        <w:t xml:space="preserve"> [4]. Таким образом, индустрия видеоигр не испытывает особых проблем, связанных с пиратством;</w:t>
       </w:r>
     </w:p>
     <w:p>
@@ -3144,6 +3221,50 @@
           <w:sz w:val="28"/>
           <w:szCs w:val="28"/>
         </w:rPr>
+        <w:t>P.S. скажем только, что ощутить потери от пиратства могут инди-разработчики.</w:t>
+      </w:r>
+    </w:p>
+    <w:p>
+      <w:pPr>
+        <w:pStyle w:val="PreformattedText"/>
+        <w:bidi w:val="0"/>
+        <w:spacing w:before="0" w:after="0"/>
+        <w:jc w:val="left"/>
+        <w:rPr>
+          <w:rFonts w:ascii="Times New Roman" w:hAnsi="Times New Roman"/>
+          <w:b w:val="false"/>
+          <w:b w:val="false"/>
+          <w:bCs w:val="false"/>
+          <w:sz w:val="28"/>
+          <w:szCs w:val="28"/>
+        </w:rPr>
+      </w:pPr>
+      <w:r>
+        <w:rPr>
+          <w:rFonts w:ascii="Times New Roman" w:hAnsi="Times New Roman"/>
+          <w:b w:val="false"/>
+          <w:bCs w:val="false"/>
+          <w:sz w:val="28"/>
+          <w:szCs w:val="28"/>
+        </w:rPr>
+      </w:r>
+    </w:p>
+    <w:p>
+      <w:pPr>
+        <w:pStyle w:val="PreformattedText"/>
+        <w:bidi w:val="0"/>
+        <w:spacing w:before="0" w:after="0"/>
+        <w:jc w:val="left"/>
+        <w:rPr/>
+      </w:pPr>
+      <w:r>
+        <w:rPr>
+          <w:rFonts w:ascii="Times New Roman" w:hAnsi="Times New Roman"/>
+          <w:b w:val="false"/>
+          <w:bCs w:val="false"/>
+          <w:sz w:val="28"/>
+          <w:szCs w:val="28"/>
+        </w:rPr>
         <w:t xml:space="preserve">Кино. Фильмы и мультфильмы наиболее подвержены нелегальному копированию, доказательством чего могут служить результаты моего опроса (76% опрошенных смотрят пиратские копии). Если посмотреть на цифры – киноидустрия в общем зарабатывает </w:t>
       </w:r>
       <w:r>
@@ -3194,29 +3315,79 @@
           <w:sz w:val="28"/>
           <w:szCs w:val="28"/>
         </w:rPr>
-        <w:t>$12.7 млрд.</w:t>
-      </w:r>
-      <w:r>
-        <w:rPr>
-          <w:rFonts w:ascii="Times New Roman" w:hAnsi="Times New Roman"/>
-          <w:b w:val="false"/>
-          <w:bCs w:val="false"/>
-          <w:sz w:val="28"/>
-          <w:szCs w:val="28"/>
-        </w:rPr>
-        <w:t xml:space="preserve"> Из-за пиратства киноидустрия теряет больше половины своего дохода, что очень много, но не достаточно, чтобы уничножить индустрию. Стоит также сказать, что люди, скачивающие пиратскую копию фильма, скорее всего уже посмотрели его в кинотеатре.</w:t>
-      </w:r>
-    </w:p>
-    <w:p>
-      <w:pPr>
-        <w:pStyle w:val="PreformattedText"/>
-        <w:bidi w:val="0"/>
-        <w:spacing w:before="0" w:after="0"/>
-        <w:jc w:val="center"/>
-        <w:rPr>
-          <w:sz w:val="48"/>
-          <w:szCs w:val="48"/>
-        </w:rPr>
+        <w:t xml:space="preserve">$12.7 млрд </w:t>
+      </w:r>
+      <w:r>
+        <w:rPr>
+          <w:rFonts w:ascii="Times New Roman" w:hAnsi="Times New Roman"/>
+          <w:b w:val="false"/>
+          <w:bCs w:val="false"/>
+          <w:sz w:val="28"/>
+          <w:szCs w:val="28"/>
+        </w:rPr>
+        <w:t>[5].</w:t>
+      </w:r>
+      <w:r>
+        <w:rPr>
+          <w:rFonts w:ascii="Times New Roman" w:hAnsi="Times New Roman"/>
+          <w:b w:val="false"/>
+          <w:bCs w:val="false"/>
+          <w:sz w:val="28"/>
+          <w:szCs w:val="28"/>
+        </w:rPr>
+        <w:t xml:space="preserve"> Из-за пиратства киноидустрия теряет больше половины своего дохода, что очень много, но не достаточно, чтобы уничножить индустрию. </w:t>
+      </w:r>
+      <w:r>
+        <w:rPr>
+          <w:rFonts w:eastAsia="Noto Sans Mono CJK SC" w:cs="Liberation Mono" w:ascii="Times New Roman" w:hAnsi="Times New Roman"/>
+          <w:b w:val="false"/>
+          <w:bCs w:val="false"/>
+          <w:color w:val="auto"/>
+          <w:kern w:val="0"/>
+          <w:sz w:val="28"/>
+          <w:szCs w:val="28"/>
+          <w:lang w:val="en-US" w:eastAsia="zh-CN" w:bidi="hi-IN"/>
+        </w:rPr>
+        <w:t>Немало важным является</w:t>
+      </w:r>
+      <w:r>
+        <w:rPr>
+          <w:rFonts w:ascii="Times New Roman" w:hAnsi="Times New Roman"/>
+          <w:b w:val="false"/>
+          <w:bCs w:val="false"/>
+          <w:sz w:val="28"/>
+          <w:szCs w:val="28"/>
+        </w:rPr>
+        <w:t xml:space="preserve"> сказать, что люди, скач</w:t>
+      </w:r>
+      <w:r>
+        <w:rPr>
+          <w:rFonts w:ascii="Times New Roman" w:hAnsi="Times New Roman"/>
+          <w:b w:val="false"/>
+          <w:bCs w:val="false"/>
+          <w:sz w:val="28"/>
+          <w:szCs w:val="28"/>
+        </w:rPr>
+        <w:t>авшие</w:t>
+      </w:r>
+      <w:r>
+        <w:rPr>
+          <w:rFonts w:ascii="Times New Roman" w:hAnsi="Times New Roman"/>
+          <w:b w:val="false"/>
+          <w:bCs w:val="false"/>
+          <w:sz w:val="28"/>
+          <w:szCs w:val="28"/>
+        </w:rPr>
+        <w:t xml:space="preserve"> пиратскую копию фильма, скорее всего уже посмотрели его в кинотеатре.</w:t>
+      </w:r>
+    </w:p>
+    <w:p>
+      <w:pPr>
+        <w:pStyle w:val="PreformattedText"/>
+        <w:bidi w:val="0"/>
+        <w:spacing w:before="0" w:after="0"/>
+        <w:jc w:val="center"/>
+        <w:rPr/>
       </w:pPr>
       <w:r>
         <w:rPr>

--- a/project.docx
+++ b/project.docx
@@ -3129,7 +3129,7 @@
           <w:sz w:val="28"/>
           <w:szCs w:val="28"/>
         </w:rPr>
-        <w:t xml:space="preserve">$1.9 млрд </w:t>
+        <w:t xml:space="preserve">$1,9 млрд </w:t>
       </w:r>
       <w:r>
         <w:rPr>
